--- a/hw6_PSO/document.docx
+++ b/hw6_PSO/document.docx
@@ -58,16 +58,2102 @@
           <w:sz w:val="24"/>
           <w:szCs w:val="24"/>
         </w:rPr>
-        <w:t>PSO algorithm</w:t>
-      </w:r>
-      <w:r>
+        <w:t>Problem Description:</w:t>
+      </w:r>
+    </w:p>
+    <w:p>
+      <w:pPr>
+        <w:pStyle w:val="ListParagraph"/>
+        <w:spacing w:after="0"/>
+        <w:ind w:left="360"/>
+        <w:rPr>
+          <w:rFonts w:asciiTheme="majorBidi" w:hAnsiTheme="majorBidi" w:cstheme="majorBidi"/>
+          <w:color w:val="000000" w:themeColor="text1"/>
+          <w:sz w:val="24"/>
+          <w:szCs w:val="24"/>
+          <w:lang w:bidi="fa-IR"/>
+        </w:rPr>
+      </w:pPr>
+    </w:p>
+    <w:p>
+      <w:pPr>
+        <w:pStyle w:val="ListParagraph"/>
+        <w:spacing w:after="0"/>
+        <w:ind w:left="360"/>
+        <w:rPr>
+          <w:rFonts w:asciiTheme="majorBidi" w:hAnsiTheme="majorBidi" w:cstheme="majorBidi"/>
+          <w:color w:val="000000" w:themeColor="text1"/>
+          <w:sz w:val="24"/>
+          <w:szCs w:val="24"/>
+          <w:lang w:bidi="fa-IR"/>
+        </w:rPr>
+      </w:pPr>
+      <w:r>
+        <w:rPr>
+          <w:rFonts w:asciiTheme="majorBidi" w:hAnsiTheme="majorBidi" w:cstheme="majorBidi"/>
+          <w:color w:val="000000" w:themeColor="text1"/>
+          <w:sz w:val="24"/>
+          <w:szCs w:val="24"/>
+          <w:lang w:bidi="fa-IR"/>
+        </w:rPr>
+        <w:t xml:space="preserve">The </w:t>
+      </w:r>
+      <w:r>
+        <w:rPr>
+          <w:rFonts w:asciiTheme="majorBidi" w:hAnsiTheme="majorBidi" w:cstheme="majorBidi"/>
+          <w:color w:val="000000" w:themeColor="text1"/>
+          <w:sz w:val="24"/>
+          <w:szCs w:val="24"/>
+          <w:lang w:bidi="fa-IR"/>
+        </w:rPr>
+        <w:t>problem purpose</w:t>
+      </w:r>
+      <w:r>
+        <w:rPr>
+          <w:rFonts w:asciiTheme="majorBidi" w:hAnsiTheme="majorBidi" w:cstheme="majorBidi"/>
+          <w:color w:val="000000" w:themeColor="text1"/>
+          <w:sz w:val="24"/>
+          <w:szCs w:val="24"/>
+          <w:lang w:bidi="fa-IR"/>
+        </w:rPr>
+        <w:t xml:space="preserve"> is to trying minimize function value by finding global optimum point in the search space.</w:t>
+      </w:r>
+    </w:p>
+    <w:p>
+      <w:pPr>
+        <w:pStyle w:val="ListParagraph"/>
+        <w:spacing w:after="0"/>
+        <w:ind w:left="360"/>
+        <w:rPr>
+          <w:rFonts w:asciiTheme="majorBidi" w:hAnsiTheme="majorBidi" w:cstheme="majorBidi"/>
+          <w:color w:val="000000" w:themeColor="text1"/>
+          <w:sz w:val="24"/>
+          <w:szCs w:val="24"/>
+          <w:lang w:bidi="fa-IR"/>
+        </w:rPr>
+      </w:pPr>
+    </w:p>
+    <w:p>
+      <w:pPr>
+        <w:pStyle w:val="ListParagraph"/>
+        <w:spacing w:after="0"/>
+        <w:ind w:left="360"/>
+        <w:rPr>
+          <w:rFonts w:asciiTheme="majorBidi" w:hAnsiTheme="majorBidi" w:cstheme="majorBidi"/>
+          <w:color w:val="000000" w:themeColor="text1"/>
+          <w:sz w:val="24"/>
+          <w:szCs w:val="24"/>
+          <w:lang w:bidi="fa-IR"/>
+        </w:rPr>
+      </w:pPr>
+      <w:r>
+        <w:rPr>
+          <w:rFonts w:asciiTheme="majorBidi" w:hAnsiTheme="majorBidi" w:cstheme="majorBidi"/>
+          <w:color w:val="000000" w:themeColor="text1"/>
+          <w:sz w:val="24"/>
+          <w:szCs w:val="24"/>
+          <w:lang w:bidi="fa-IR"/>
+        </w:rPr>
+        <w:t>benchmark</w:t>
+      </w:r>
+      <w:r>
+        <w:rPr>
+          <w:rFonts w:asciiTheme="majorBidi" w:hAnsiTheme="majorBidi" w:cstheme="majorBidi"/>
+          <w:color w:val="000000" w:themeColor="text1"/>
+          <w:sz w:val="24"/>
+          <w:szCs w:val="24"/>
+          <w:lang w:bidi="fa-IR"/>
+        </w:rPr>
+        <w:t xml:space="preserve"> functions </w:t>
+      </w:r>
+      <w:r>
+        <w:rPr>
+          <w:rFonts w:asciiTheme="majorBidi" w:hAnsiTheme="majorBidi" w:cstheme="majorBidi"/>
+          <w:color w:val="000000" w:themeColor="text1"/>
+          <w:sz w:val="24"/>
+          <w:szCs w:val="24"/>
+          <w:lang w:bidi="fa-IR"/>
+        </w:rPr>
+        <w:t xml:space="preserve">are </w:t>
+      </w:r>
+      <w:r>
+        <w:rPr>
+          <w:rFonts w:asciiTheme="majorBidi" w:hAnsiTheme="majorBidi" w:cstheme="majorBidi"/>
+          <w:color w:val="000000" w:themeColor="text1"/>
+          <w:sz w:val="24"/>
+          <w:szCs w:val="24"/>
+          <w:lang w:bidi="fa-IR"/>
+        </w:rPr>
+        <w:t>described</w:t>
+      </w:r>
+      <w:r>
+        <w:rPr>
+          <w:rFonts w:asciiTheme="majorBidi" w:hAnsiTheme="majorBidi" w:cstheme="majorBidi"/>
+          <w:color w:val="000000" w:themeColor="text1"/>
+          <w:sz w:val="24"/>
+          <w:szCs w:val="24"/>
+          <w:lang w:bidi="fa-IR"/>
+        </w:rPr>
+        <w:t xml:space="preserve"> as bellow:</w:t>
+      </w:r>
+    </w:p>
+    <w:p>
+      <w:pPr>
+        <w:pStyle w:val="ListParagraph"/>
+        <w:spacing w:after="0"/>
+        <w:ind w:left="360"/>
+        <w:rPr>
+          <w:rFonts w:asciiTheme="majorBidi" w:hAnsiTheme="majorBidi" w:cstheme="majorBidi"/>
+          <w:color w:val="000000" w:themeColor="text1"/>
+          <w:sz w:val="24"/>
+          <w:szCs w:val="24"/>
+          <w:lang w:bidi="fa-IR"/>
+        </w:rPr>
+      </w:pPr>
+    </w:p>
+    <w:tbl>
+      <w:tblPr>
+        <w:tblStyle w:val="TableGrid"/>
+        <w:tblW w:w="9462" w:type="dxa"/>
+        <w:tblInd w:w="-5" w:type="dxa"/>
+        <w:tblLayout w:type="fixed"/>
+        <w:tblLook w:val="04A0" w:firstRow="1" w:lastRow="0" w:firstColumn="1" w:lastColumn="0" w:noHBand="0" w:noVBand="1"/>
+      </w:tblPr>
+      <w:tblGrid>
+        <w:gridCol w:w="406"/>
+        <w:gridCol w:w="1318"/>
+        <w:gridCol w:w="4867"/>
+        <w:gridCol w:w="1392"/>
+        <w:gridCol w:w="869"/>
+        <w:gridCol w:w="610"/>
+      </w:tblGrid>
+      <w:tr>
+        <w:trPr>
+          <w:trHeight w:val="261"/>
+        </w:trPr>
+        <w:tc>
+          <w:tcPr>
+            <w:tcW w:w="406" w:type="dxa"/>
+            <w:vAlign w:val="center"/>
+          </w:tcPr>
+          <w:p>
+            <w:pPr>
+              <w:jc w:val="center"/>
+              <w:rPr>
+                <w:rFonts w:asciiTheme="majorBidi" w:hAnsiTheme="majorBidi" w:cstheme="majorBidi"/>
+                <w:sz w:val="18"/>
+                <w:szCs w:val="18"/>
+              </w:rPr>
+            </w:pPr>
+          </w:p>
+        </w:tc>
+        <w:tc>
+          <w:tcPr>
+            <w:tcW w:w="1318" w:type="dxa"/>
+            <w:vAlign w:val="center"/>
+          </w:tcPr>
+          <w:p>
+            <w:pPr>
+              <w:jc w:val="center"/>
+              <w:rPr>
+                <w:rFonts w:asciiTheme="majorBidi" w:hAnsiTheme="majorBidi" w:cstheme="majorBidi"/>
+                <w:sz w:val="18"/>
+                <w:szCs w:val="18"/>
+              </w:rPr>
+            </w:pPr>
+            <w:r>
+              <w:rPr>
+                <w:rFonts w:asciiTheme="majorBidi" w:hAnsiTheme="majorBidi" w:cstheme="majorBidi"/>
+                <w:sz w:val="18"/>
+                <w:szCs w:val="18"/>
+              </w:rPr>
+              <w:t>Name</w:t>
+            </w:r>
+          </w:p>
+        </w:tc>
+        <w:tc>
+          <w:tcPr>
+            <w:tcW w:w="4867" w:type="dxa"/>
+            <w:vAlign w:val="center"/>
+          </w:tcPr>
+          <w:p>
+            <w:pPr>
+              <w:jc w:val="center"/>
+              <w:rPr>
+                <w:rFonts w:asciiTheme="majorBidi" w:hAnsiTheme="majorBidi" w:cstheme="majorBidi"/>
+                <w:sz w:val="18"/>
+                <w:szCs w:val="18"/>
+              </w:rPr>
+            </w:pPr>
+            <w:r>
+              <w:rPr>
+                <w:rFonts w:asciiTheme="majorBidi" w:hAnsiTheme="majorBidi" w:cstheme="majorBidi"/>
+                <w:sz w:val="18"/>
+                <w:szCs w:val="18"/>
+              </w:rPr>
+              <w:t>Test Function</w:t>
+            </w:r>
+          </w:p>
+        </w:tc>
+        <w:tc>
+          <w:tcPr>
+            <w:tcW w:w="1392" w:type="dxa"/>
+            <w:vAlign w:val="center"/>
+          </w:tcPr>
+          <w:p>
+            <w:pPr>
+              <w:jc w:val="center"/>
+              <w:rPr>
+                <w:rFonts w:asciiTheme="majorBidi" w:hAnsiTheme="majorBidi" w:cstheme="majorBidi"/>
+                <w:sz w:val="18"/>
+                <w:szCs w:val="18"/>
+              </w:rPr>
+            </w:pPr>
+            <w:r>
+              <w:rPr>
+                <w:rFonts w:asciiTheme="majorBidi" w:hAnsiTheme="majorBidi" w:cstheme="majorBidi"/>
+                <w:sz w:val="18"/>
+                <w:szCs w:val="18"/>
+              </w:rPr>
+              <w:t>S</w:t>
+            </w:r>
+          </w:p>
+        </w:tc>
+        <w:tc>
+          <w:tcPr>
+            <w:tcW w:w="869" w:type="dxa"/>
+            <w:vAlign w:val="center"/>
+          </w:tcPr>
+          <w:p>
+            <w:pPr>
+              <w:jc w:val="center"/>
+              <w:rPr>
+                <w:rFonts w:asciiTheme="majorBidi" w:hAnsiTheme="majorBidi" w:cstheme="majorBidi"/>
+                <w:sz w:val="18"/>
+                <w:szCs w:val="18"/>
+              </w:rPr>
+            </w:pPr>
+            <w:r>
+              <w:rPr>
+                <w:rFonts w:asciiTheme="majorBidi" w:hAnsiTheme="majorBidi" w:cstheme="majorBidi"/>
+                <w:sz w:val="18"/>
+                <w:szCs w:val="18"/>
+              </w:rPr>
+              <w:t>Global opt.</w:t>
+            </w:r>
+          </w:p>
+        </w:tc>
+        <w:tc>
+          <w:tcPr>
+            <w:tcW w:w="610" w:type="dxa"/>
+            <w:vAlign w:val="center"/>
+          </w:tcPr>
+          <w:p>
+            <w:pPr>
+              <w:jc w:val="center"/>
+              <w:rPr>
+                <w:rFonts w:asciiTheme="majorBidi" w:hAnsiTheme="majorBidi" w:cstheme="majorBidi"/>
+                <w:b/>
+                <w:bCs/>
+                <w:sz w:val="18"/>
+                <w:szCs w:val="18"/>
+              </w:rPr>
+            </w:pPr>
+            <m:oMathPara>
+              <m:oMath>
+                <m:sSub>
+                  <m:sSubPr>
+                    <m:ctrlPr>
+                      <w:rPr>
+                        <w:rFonts w:ascii="Cambria Math" w:hAnsi="Cambria Math" w:cstheme="majorBidi"/>
+                        <w:b/>
+                        <w:bCs/>
+                        <w:i/>
+                        <w:iCs/>
+                        <w:color w:val="FF0000"/>
+                        <w:sz w:val="18"/>
+                        <w:szCs w:val="18"/>
+                      </w:rPr>
+                    </m:ctrlPr>
+                  </m:sSubPr>
+                  <m:e>
+                    <m:r>
+                      <m:rPr>
+                        <m:sty m:val="bi"/>
+                      </m:rPr>
+                      <w:rPr>
+                        <w:rFonts w:ascii="Cambria Math" w:hAnsi="Cambria Math" w:cstheme="majorBidi"/>
+                        <w:color w:val="FF0000"/>
+                        <w:sz w:val="18"/>
+                        <w:szCs w:val="18"/>
+                      </w:rPr>
+                      <m:t>f</m:t>
+                    </m:r>
+                  </m:e>
+                  <m:sub>
+                    <m:r>
+                      <m:rPr>
+                        <m:sty m:val="bi"/>
+                      </m:rPr>
+                      <w:rPr>
+                        <w:rFonts w:ascii="Cambria Math" w:hAnsi="Cambria Math" w:cstheme="majorBidi"/>
+                        <w:color w:val="FF0000"/>
+                        <w:sz w:val="18"/>
+                        <w:szCs w:val="18"/>
+                      </w:rPr>
+                      <m:t>min</m:t>
+                    </m:r>
+                  </m:sub>
+                </m:sSub>
+              </m:oMath>
+            </m:oMathPara>
+          </w:p>
+        </w:tc>
+      </w:tr>
+      <w:tr>
+        <w:trPr>
+          <w:trHeight w:val="276"/>
+        </w:trPr>
+        <w:tc>
+          <w:tcPr>
+            <w:tcW w:w="406" w:type="dxa"/>
+            <w:vMerge w:val="restart"/>
+            <w:vAlign w:val="center"/>
+          </w:tcPr>
+          <w:p>
+            <w:pPr>
+              <w:jc w:val="center"/>
+              <w:rPr>
+                <w:sz w:val="18"/>
+                <w:szCs w:val="18"/>
+              </w:rPr>
+            </w:pPr>
+            <w:r>
+              <w:rPr>
+                <w:rFonts w:asciiTheme="majorBidi" w:hAnsiTheme="majorBidi" w:cstheme="majorBidi"/>
+                <w:b/>
+                <w:bCs/>
+                <w:sz w:val="18"/>
+                <w:szCs w:val="18"/>
+              </w:rPr>
+              <w:t>E</w:t>
+            </w:r>
+          </w:p>
+        </w:tc>
+        <w:tc>
+          <w:tcPr>
+            <w:tcW w:w="1318" w:type="dxa"/>
+            <w:vAlign w:val="center"/>
+          </w:tcPr>
+          <w:p>
+            <w:pPr>
+              <w:jc w:val="center"/>
+              <w:rPr>
+                <w:rFonts w:asciiTheme="majorBidi" w:hAnsiTheme="majorBidi" w:cstheme="majorBidi"/>
+                <w:sz w:val="18"/>
+                <w:szCs w:val="18"/>
+              </w:rPr>
+            </w:pPr>
+            <w:r>
+              <w:rPr>
+                <w:rFonts w:asciiTheme="majorBidi" w:hAnsiTheme="majorBidi" w:cstheme="majorBidi"/>
+                <w:sz w:val="18"/>
+                <w:szCs w:val="18"/>
+              </w:rPr>
+              <w:t>Rosenbrock</w:t>
+            </w:r>
+          </w:p>
+        </w:tc>
+        <w:tc>
+          <w:tcPr>
+            <w:tcW w:w="4867" w:type="dxa"/>
+            <w:vAlign w:val="center"/>
+          </w:tcPr>
+          <w:p>
+            <w:pPr>
+              <w:jc w:val="center"/>
+              <w:rPr>
+                <w:rFonts w:asciiTheme="majorBidi" w:hAnsiTheme="majorBidi" w:cstheme="majorBidi"/>
+                <w:sz w:val="18"/>
+                <w:szCs w:val="18"/>
+              </w:rPr>
+            </w:pPr>
+            <w:r>
+              <w:rPr>
+                <w:rFonts w:asciiTheme="majorBidi" w:hAnsiTheme="majorBidi" w:cstheme="majorBidi"/>
+                <w:noProof/>
+                <w:sz w:val="18"/>
+                <w:szCs w:val="18"/>
+              </w:rPr>
+              <w:drawing>
+                <wp:inline distT="0" distB="0" distL="0" distR="0" wp14:anchorId="5445AADC" wp14:editId="4BF66989">
+                  <wp:extent cx="1778125" cy="274103"/>
+                  <wp:effectExtent l="0" t="0" r="0" b="0"/>
+                  <wp:docPr id="5" name="Picture 5" descr="C:\Users\somayeh\Desktop\Untitled.png"/>
+                  <wp:cNvGraphicFramePr>
+                    <a:graphicFrameLocks xmlns:a="http://schemas.openxmlformats.org/drawingml/2006/main" noChangeAspect="1"/>
+                  </wp:cNvGraphicFramePr>
+                  <a:graphic xmlns:a="http://schemas.openxmlformats.org/drawingml/2006/main">
+                    <a:graphicData uri="http://schemas.openxmlformats.org/drawingml/2006/picture">
+                      <pic:pic xmlns:pic="http://schemas.openxmlformats.org/drawingml/2006/picture">
+                        <pic:nvPicPr>
+                          <pic:cNvPr id="0" name="Picture 7" descr="C:\Users\somayeh\Desktop\Untitled.png"/>
+                          <pic:cNvPicPr>
+                            <a:picLocks noChangeAspect="1" noChangeArrowheads="1"/>
+                          </pic:cNvPicPr>
+                        </pic:nvPicPr>
+                        <pic:blipFill>
+                          <a:blip r:embed="rId8">
+                            <a:extLst>
+                              <a:ext uri="{28A0092B-C50C-407E-A947-70E740481C1C}">
+                                <a14:useLocalDpi xmlns:a14="http://schemas.microsoft.com/office/drawing/2010/main" val="0"/>
+                              </a:ext>
+                            </a:extLst>
+                          </a:blip>
+                          <a:srcRect/>
+                          <a:stretch>
+                            <a:fillRect/>
+                          </a:stretch>
+                        </pic:blipFill>
+                        <pic:spPr bwMode="auto">
+                          <a:xfrm>
+                            <a:off x="0" y="0"/>
+                            <a:ext cx="1880212" cy="289840"/>
+                          </a:xfrm>
+                          <a:prstGeom prst="rect">
+                            <a:avLst/>
+                          </a:prstGeom>
+                          <a:noFill/>
+                          <a:ln>
+                            <a:noFill/>
+                          </a:ln>
+                        </pic:spPr>
+                      </pic:pic>
+                    </a:graphicData>
+                  </a:graphic>
+                </wp:inline>
+              </w:drawing>
+            </w:r>
+          </w:p>
+        </w:tc>
+        <w:tc>
+          <w:tcPr>
+            <w:tcW w:w="1392" w:type="dxa"/>
+            <w:vAlign w:val="center"/>
+          </w:tcPr>
+          <w:p>
+            <w:pPr>
+              <w:jc w:val="center"/>
+              <w:rPr>
+                <w:rFonts w:asciiTheme="majorBidi" w:hAnsiTheme="majorBidi" w:cstheme="majorBidi"/>
+                <w:sz w:val="18"/>
+                <w:szCs w:val="18"/>
+              </w:rPr>
+            </w:pPr>
+            <m:oMathPara>
+              <m:oMath>
+                <m:sSup>
+                  <m:sSupPr>
+                    <m:ctrlPr>
+                      <w:rPr>
+                        <w:rFonts w:ascii="Cambria Math" w:hAnsi="Cambria Math" w:cstheme="majorBidi"/>
+                        <w:i/>
+                        <w:sz w:val="18"/>
+                        <w:szCs w:val="18"/>
+                      </w:rPr>
+                    </m:ctrlPr>
+                  </m:sSupPr>
+                  <m:e>
+                    <m:r>
+                      <w:rPr>
+                        <w:rFonts w:ascii="Cambria Math" w:hAnsi="Cambria Math" w:cstheme="majorBidi"/>
+                        <w:sz w:val="18"/>
+                        <w:szCs w:val="18"/>
+                      </w:rPr>
+                      <m:t>[-30,30]</m:t>
+                    </m:r>
+                  </m:e>
+                  <m:sup>
+                    <m:r>
+                      <w:rPr>
+                        <w:rFonts w:ascii="Cambria Math" w:hAnsi="Cambria Math" w:cstheme="majorBidi"/>
+                        <w:sz w:val="18"/>
+                        <w:szCs w:val="18"/>
+                      </w:rPr>
+                      <m:t>n</m:t>
+                    </m:r>
+                  </m:sup>
+                </m:sSup>
+              </m:oMath>
+            </m:oMathPara>
+          </w:p>
+        </w:tc>
+        <w:tc>
+          <w:tcPr>
+            <w:tcW w:w="869" w:type="dxa"/>
+            <w:vAlign w:val="center"/>
+          </w:tcPr>
+          <w:p>
+            <w:pPr>
+              <w:jc w:val="center"/>
+              <w:rPr>
+                <w:rFonts w:asciiTheme="majorBidi" w:hAnsiTheme="majorBidi" w:cstheme="majorBidi"/>
+                <w:sz w:val="18"/>
+                <w:szCs w:val="18"/>
+              </w:rPr>
+            </w:pPr>
+            <m:oMathPara>
+              <m:oMath>
+                <m:sSup>
+                  <m:sSupPr>
+                    <m:ctrlPr>
+                      <w:rPr>
+                        <w:rFonts w:ascii="Cambria Math" w:hAnsi="Cambria Math" w:cstheme="majorBidi"/>
+                        <w:i/>
+                        <w:sz w:val="18"/>
+                        <w:szCs w:val="18"/>
+                      </w:rPr>
+                    </m:ctrlPr>
+                  </m:sSupPr>
+                  <m:e>
+                    <m:r>
+                      <w:rPr>
+                        <w:rFonts w:ascii="Cambria Math" w:hAnsi="Cambria Math" w:cstheme="majorBidi"/>
+                        <w:sz w:val="18"/>
+                        <w:szCs w:val="18"/>
+                      </w:rPr>
+                      <m:t>[1]</m:t>
+                    </m:r>
+                  </m:e>
+                  <m:sup>
+                    <m:r>
+                      <w:rPr>
+                        <w:rFonts w:ascii="Cambria Math" w:hAnsi="Cambria Math" w:cstheme="majorBidi"/>
+                        <w:sz w:val="18"/>
+                        <w:szCs w:val="18"/>
+                      </w:rPr>
+                      <m:t>n</m:t>
+                    </m:r>
+                  </m:sup>
+                </m:sSup>
+              </m:oMath>
+            </m:oMathPara>
+          </w:p>
+        </w:tc>
+        <w:tc>
+          <w:tcPr>
+            <w:tcW w:w="610" w:type="dxa"/>
+            <w:vAlign w:val="center"/>
+          </w:tcPr>
+          <w:p>
+            <w:pPr>
+              <w:jc w:val="center"/>
+              <w:rPr>
+                <w:rFonts w:asciiTheme="majorBidi" w:hAnsiTheme="majorBidi" w:cstheme="majorBidi"/>
+                <w:sz w:val="18"/>
+                <w:szCs w:val="18"/>
+              </w:rPr>
+            </w:pPr>
+            <w:r>
+              <w:rPr>
+                <w:rFonts w:asciiTheme="majorBidi" w:hAnsiTheme="majorBidi" w:cstheme="majorBidi"/>
+                <w:sz w:val="18"/>
+                <w:szCs w:val="18"/>
+              </w:rPr>
+              <w:t>0</w:t>
+            </w:r>
+          </w:p>
+        </w:tc>
+      </w:tr>
+      <w:tr>
+        <w:trPr>
+          <w:trHeight w:val="266"/>
+        </w:trPr>
+        <w:tc>
+          <w:tcPr>
+            <w:tcW w:w="406" w:type="dxa"/>
+            <w:vMerge/>
+            <w:vAlign w:val="center"/>
+          </w:tcPr>
+          <w:p>
+            <w:pPr>
+              <w:jc w:val="center"/>
+              <w:rPr>
+                <w:rFonts w:asciiTheme="majorBidi" w:hAnsiTheme="majorBidi" w:cstheme="majorBidi"/>
+                <w:b/>
+                <w:bCs/>
+                <w:sz w:val="18"/>
+                <w:szCs w:val="18"/>
+              </w:rPr>
+            </w:pPr>
+          </w:p>
+        </w:tc>
+        <w:tc>
+          <w:tcPr>
+            <w:tcW w:w="1318" w:type="dxa"/>
+            <w:vAlign w:val="center"/>
+          </w:tcPr>
+          <w:p>
+            <w:pPr>
+              <w:jc w:val="center"/>
+              <w:rPr>
+                <w:rFonts w:asciiTheme="majorBidi" w:hAnsiTheme="majorBidi" w:cstheme="majorBidi"/>
+                <w:sz w:val="18"/>
+                <w:szCs w:val="18"/>
+              </w:rPr>
+            </w:pPr>
+            <w:r>
+              <w:rPr>
+                <w:rFonts w:asciiTheme="majorBidi" w:hAnsiTheme="majorBidi" w:cstheme="majorBidi"/>
+                <w:sz w:val="18"/>
+                <w:szCs w:val="18"/>
+              </w:rPr>
+              <w:t>Step</w:t>
+            </w:r>
+          </w:p>
+        </w:tc>
+        <w:tc>
+          <w:tcPr>
+            <w:tcW w:w="4867" w:type="dxa"/>
+            <w:vAlign w:val="center"/>
+          </w:tcPr>
+          <w:p>
+            <w:pPr>
+              <w:jc w:val="center"/>
+              <w:rPr>
+                <w:rFonts w:asciiTheme="majorBidi" w:hAnsiTheme="majorBidi" w:cstheme="majorBidi"/>
+                <w:sz w:val="18"/>
+                <w:szCs w:val="18"/>
+              </w:rPr>
+            </w:pPr>
+            <w:r>
+              <w:rPr>
+                <w:rFonts w:asciiTheme="majorBidi" w:hAnsiTheme="majorBidi" w:cstheme="majorBidi"/>
+                <w:noProof/>
+                <w:sz w:val="18"/>
+                <w:szCs w:val="18"/>
+              </w:rPr>
+              <w:drawing>
+                <wp:inline distT="0" distB="0" distL="0" distR="0" wp14:anchorId="359C61F0" wp14:editId="7070EE91">
+                  <wp:extent cx="1031945" cy="259269"/>
+                  <wp:effectExtent l="0" t="0" r="0" b="7620"/>
+                  <wp:docPr id="7" name="Picture 7" descr="C:\Users\somayeh\Desktop\Untitled.png"/>
+                  <wp:cNvGraphicFramePr>
+                    <a:graphicFrameLocks xmlns:a="http://schemas.openxmlformats.org/drawingml/2006/main" noChangeAspect="1"/>
+                  </wp:cNvGraphicFramePr>
+                  <a:graphic xmlns:a="http://schemas.openxmlformats.org/drawingml/2006/main">
+                    <a:graphicData uri="http://schemas.openxmlformats.org/drawingml/2006/picture">
+                      <pic:pic xmlns:pic="http://schemas.openxmlformats.org/drawingml/2006/picture">
+                        <pic:nvPicPr>
+                          <pic:cNvPr id="0" name="Picture 9" descr="C:\Users\somayeh\Desktop\Untitled.png"/>
+                          <pic:cNvPicPr>
+                            <a:picLocks noChangeAspect="1" noChangeArrowheads="1"/>
+                          </pic:cNvPicPr>
+                        </pic:nvPicPr>
+                        <pic:blipFill>
+                          <a:blip r:embed="rId9">
+                            <a:extLst>
+                              <a:ext uri="{28A0092B-C50C-407E-A947-70E740481C1C}">
+                                <a14:useLocalDpi xmlns:a14="http://schemas.microsoft.com/office/drawing/2010/main" val="0"/>
+                              </a:ext>
+                            </a:extLst>
+                          </a:blip>
+                          <a:srcRect/>
+                          <a:stretch>
+                            <a:fillRect/>
+                          </a:stretch>
+                        </pic:blipFill>
+                        <pic:spPr bwMode="auto">
+                          <a:xfrm>
+                            <a:off x="0" y="0"/>
+                            <a:ext cx="1095948" cy="275349"/>
+                          </a:xfrm>
+                          <a:prstGeom prst="rect">
+                            <a:avLst/>
+                          </a:prstGeom>
+                          <a:noFill/>
+                          <a:ln>
+                            <a:noFill/>
+                          </a:ln>
+                        </pic:spPr>
+                      </pic:pic>
+                    </a:graphicData>
+                  </a:graphic>
+                </wp:inline>
+              </w:drawing>
+            </w:r>
+          </w:p>
+        </w:tc>
+        <w:tc>
+          <w:tcPr>
+            <w:tcW w:w="1392" w:type="dxa"/>
+            <w:vAlign w:val="center"/>
+          </w:tcPr>
+          <w:p>
+            <w:pPr>
+              <w:jc w:val="center"/>
+              <w:rPr>
+                <w:rFonts w:asciiTheme="majorBidi" w:hAnsiTheme="majorBidi" w:cstheme="majorBidi"/>
+                <w:sz w:val="18"/>
+                <w:szCs w:val="18"/>
+              </w:rPr>
+            </w:pPr>
+            <m:oMathPara>
+              <m:oMath>
+                <m:sSup>
+                  <m:sSupPr>
+                    <m:ctrlPr>
+                      <w:rPr>
+                        <w:rFonts w:ascii="Cambria Math" w:hAnsi="Cambria Math" w:cstheme="majorBidi"/>
+                        <w:i/>
+                        <w:sz w:val="18"/>
+                        <w:szCs w:val="18"/>
+                      </w:rPr>
+                    </m:ctrlPr>
+                  </m:sSupPr>
+                  <m:e>
+                    <m:r>
+                      <w:rPr>
+                        <w:rFonts w:ascii="Cambria Math" w:hAnsi="Cambria Math" w:cstheme="majorBidi"/>
+                        <w:sz w:val="18"/>
+                        <w:szCs w:val="18"/>
+                      </w:rPr>
+                      <m:t>[-100,100]</m:t>
+                    </m:r>
+                  </m:e>
+                  <m:sup>
+                    <m:r>
+                      <w:rPr>
+                        <w:rFonts w:ascii="Cambria Math" w:hAnsi="Cambria Math" w:cstheme="majorBidi"/>
+                        <w:sz w:val="18"/>
+                        <w:szCs w:val="18"/>
+                      </w:rPr>
+                      <m:t>n</m:t>
+                    </m:r>
+                  </m:sup>
+                </m:sSup>
+              </m:oMath>
+            </m:oMathPara>
+          </w:p>
+        </w:tc>
+        <w:tc>
+          <w:tcPr>
+            <w:tcW w:w="869" w:type="dxa"/>
+            <w:vAlign w:val="center"/>
+          </w:tcPr>
+          <w:p>
+            <w:pPr>
+              <w:jc w:val="center"/>
+              <w:rPr>
+                <w:rFonts w:asciiTheme="majorBidi" w:hAnsiTheme="majorBidi" w:cstheme="majorBidi"/>
+                <w:sz w:val="18"/>
+                <w:szCs w:val="18"/>
+              </w:rPr>
+            </w:pPr>
+            <m:oMathPara>
+              <m:oMath>
+                <m:sSup>
+                  <m:sSupPr>
+                    <m:ctrlPr>
+                      <w:rPr>
+                        <w:rFonts w:ascii="Cambria Math" w:hAnsi="Cambria Math" w:cstheme="majorBidi"/>
+                        <w:i/>
+                        <w:sz w:val="18"/>
+                        <w:szCs w:val="18"/>
+                      </w:rPr>
+                    </m:ctrlPr>
+                  </m:sSupPr>
+                  <m:e>
+                    <m:r>
+                      <w:rPr>
+                        <w:rFonts w:ascii="Cambria Math" w:hAnsi="Cambria Math" w:cstheme="majorBidi"/>
+                        <w:sz w:val="18"/>
+                        <w:szCs w:val="18"/>
+                      </w:rPr>
+                      <m:t>[-0.5]</m:t>
+                    </m:r>
+                  </m:e>
+                  <m:sup>
+                    <m:r>
+                      <w:rPr>
+                        <w:rFonts w:ascii="Cambria Math" w:hAnsi="Cambria Math" w:cstheme="majorBidi"/>
+                        <w:sz w:val="18"/>
+                        <w:szCs w:val="18"/>
+                      </w:rPr>
+                      <m:t>n</m:t>
+                    </m:r>
+                  </m:sup>
+                </m:sSup>
+              </m:oMath>
+            </m:oMathPara>
+          </w:p>
+        </w:tc>
+        <w:tc>
+          <w:tcPr>
+            <w:tcW w:w="610" w:type="dxa"/>
+            <w:vAlign w:val="center"/>
+          </w:tcPr>
+          <w:p>
+            <w:pPr>
+              <w:jc w:val="center"/>
+              <w:rPr>
+                <w:rFonts w:asciiTheme="majorBidi" w:hAnsiTheme="majorBidi" w:cstheme="majorBidi"/>
+                <w:sz w:val="18"/>
+                <w:szCs w:val="18"/>
+              </w:rPr>
+            </w:pPr>
+            <w:r>
+              <w:rPr>
+                <w:rFonts w:asciiTheme="majorBidi" w:hAnsiTheme="majorBidi" w:cstheme="majorBidi"/>
+                <w:sz w:val="18"/>
+                <w:szCs w:val="18"/>
+              </w:rPr>
+              <w:t>0</w:t>
+            </w:r>
+          </w:p>
+        </w:tc>
+      </w:tr>
+      <w:tr>
+        <w:trPr>
+          <w:trHeight w:val="271"/>
+        </w:trPr>
+        <w:tc>
+          <w:tcPr>
+            <w:tcW w:w="406" w:type="dxa"/>
+            <w:vMerge w:val="restart"/>
+            <w:vAlign w:val="center"/>
+          </w:tcPr>
+          <w:p>
+            <w:pPr>
+              <w:jc w:val="center"/>
+              <w:rPr>
+                <w:rFonts w:asciiTheme="majorBidi" w:hAnsiTheme="majorBidi" w:cstheme="majorBidi"/>
+                <w:b/>
+                <w:bCs/>
+                <w:sz w:val="18"/>
+                <w:szCs w:val="18"/>
+              </w:rPr>
+            </w:pPr>
+            <w:r>
+              <w:rPr>
+                <w:rFonts w:asciiTheme="majorBidi" w:hAnsiTheme="majorBidi" w:cstheme="majorBidi"/>
+                <w:b/>
+                <w:bCs/>
+                <w:sz w:val="18"/>
+                <w:szCs w:val="18"/>
+              </w:rPr>
+              <w:t>M</w:t>
+            </w:r>
+          </w:p>
+        </w:tc>
+        <w:tc>
+          <w:tcPr>
+            <w:tcW w:w="1318" w:type="dxa"/>
+            <w:vAlign w:val="center"/>
+          </w:tcPr>
+          <w:p>
+            <w:pPr>
+              <w:jc w:val="center"/>
+              <w:rPr>
+                <w:rFonts w:asciiTheme="majorBidi" w:hAnsiTheme="majorBidi" w:cstheme="majorBidi"/>
+                <w:sz w:val="18"/>
+                <w:szCs w:val="18"/>
+              </w:rPr>
+            </w:pPr>
+            <w:r>
+              <w:rPr>
+                <w:rFonts w:asciiTheme="majorBidi" w:hAnsiTheme="majorBidi" w:cstheme="majorBidi"/>
+                <w:sz w:val="18"/>
+                <w:szCs w:val="18"/>
+              </w:rPr>
+              <w:t>Ackley</w:t>
+            </w:r>
+          </w:p>
+        </w:tc>
+        <w:tc>
+          <w:tcPr>
+            <w:tcW w:w="4867" w:type="dxa"/>
+            <w:vAlign w:val="center"/>
+          </w:tcPr>
+          <w:p>
+            <w:pPr>
+              <w:jc w:val="center"/>
+              <w:rPr>
+                <w:rFonts w:asciiTheme="majorBidi" w:hAnsiTheme="majorBidi" w:cstheme="majorBidi"/>
+                <w:sz w:val="18"/>
+                <w:szCs w:val="18"/>
+              </w:rPr>
+            </w:pPr>
+            <w:r>
+              <w:rPr>
+                <w:rFonts w:asciiTheme="majorBidi" w:hAnsiTheme="majorBidi" w:cstheme="majorBidi"/>
+                <w:noProof/>
+                <w:sz w:val="18"/>
+                <w:szCs w:val="18"/>
+              </w:rPr>
+              <w:drawing>
+                <wp:inline distT="0" distB="0" distL="0" distR="0" wp14:anchorId="2315ACA9" wp14:editId="6015E372">
+                  <wp:extent cx="2821305" cy="274272"/>
+                  <wp:effectExtent l="0" t="0" r="0" b="0"/>
+                  <wp:docPr id="1" name="Picture 1" descr="C:\Users\somayeh\Desktop\Untitled.png"/>
+                  <wp:cNvGraphicFramePr>
+                    <a:graphicFrameLocks xmlns:a="http://schemas.openxmlformats.org/drawingml/2006/main" noChangeAspect="1"/>
+                  </wp:cNvGraphicFramePr>
+                  <a:graphic xmlns:a="http://schemas.openxmlformats.org/drawingml/2006/main">
+                    <a:graphicData uri="http://schemas.openxmlformats.org/drawingml/2006/picture">
+                      <pic:pic xmlns:pic="http://schemas.openxmlformats.org/drawingml/2006/picture">
+                        <pic:nvPicPr>
+                          <pic:cNvPr id="0" name="Picture 4" descr="C:\Users\somayeh\Desktop\Untitled.png"/>
+                          <pic:cNvPicPr>
+                            <a:picLocks noChangeAspect="1" noChangeArrowheads="1"/>
+                          </pic:cNvPicPr>
+                        </pic:nvPicPr>
+                        <pic:blipFill>
+                          <a:blip r:embed="rId10">
+                            <a:extLst>
+                              <a:ext uri="{28A0092B-C50C-407E-A947-70E740481C1C}">
+                                <a14:useLocalDpi xmlns:a14="http://schemas.microsoft.com/office/drawing/2010/main" val="0"/>
+                              </a:ext>
+                            </a:extLst>
+                          </a:blip>
+                          <a:srcRect/>
+                          <a:stretch>
+                            <a:fillRect/>
+                          </a:stretch>
+                        </pic:blipFill>
+                        <pic:spPr bwMode="auto">
+                          <a:xfrm>
+                            <a:off x="0" y="0"/>
+                            <a:ext cx="3168725" cy="308046"/>
+                          </a:xfrm>
+                          <a:prstGeom prst="rect">
+                            <a:avLst/>
+                          </a:prstGeom>
+                          <a:noFill/>
+                          <a:ln>
+                            <a:noFill/>
+                          </a:ln>
+                        </pic:spPr>
+                      </pic:pic>
+                    </a:graphicData>
+                  </a:graphic>
+                </wp:inline>
+              </w:drawing>
+            </w:r>
+          </w:p>
+        </w:tc>
+        <w:tc>
+          <w:tcPr>
+            <w:tcW w:w="1392" w:type="dxa"/>
+            <w:vAlign w:val="center"/>
+          </w:tcPr>
+          <w:p>
+            <w:pPr>
+              <w:jc w:val="center"/>
+              <w:rPr>
+                <w:rFonts w:asciiTheme="majorBidi" w:hAnsiTheme="majorBidi" w:cstheme="majorBidi"/>
+                <w:sz w:val="18"/>
+                <w:szCs w:val="18"/>
+              </w:rPr>
+            </w:pPr>
+            <m:oMathPara>
+              <m:oMath>
+                <m:sSup>
+                  <m:sSupPr>
+                    <m:ctrlPr>
+                      <w:rPr>
+                        <w:rFonts w:ascii="Cambria Math" w:hAnsi="Cambria Math" w:cstheme="majorBidi"/>
+                        <w:i/>
+                        <w:sz w:val="18"/>
+                        <w:szCs w:val="18"/>
+                      </w:rPr>
+                    </m:ctrlPr>
+                  </m:sSupPr>
+                  <m:e>
+                    <m:r>
+                      <w:rPr>
+                        <w:rFonts w:ascii="Cambria Math" w:hAnsi="Cambria Math" w:cstheme="majorBidi"/>
+                        <w:sz w:val="18"/>
+                        <w:szCs w:val="18"/>
+                      </w:rPr>
+                      <m:t>[-32,32]</m:t>
+                    </m:r>
+                  </m:e>
+                  <m:sup>
+                    <m:r>
+                      <w:rPr>
+                        <w:rFonts w:ascii="Cambria Math" w:hAnsi="Cambria Math" w:cstheme="majorBidi"/>
+                        <w:sz w:val="18"/>
+                        <w:szCs w:val="18"/>
+                      </w:rPr>
+                      <m:t>n</m:t>
+                    </m:r>
+                  </m:sup>
+                </m:sSup>
+              </m:oMath>
+            </m:oMathPara>
+          </w:p>
+        </w:tc>
+        <w:tc>
+          <w:tcPr>
+            <w:tcW w:w="869" w:type="dxa"/>
+            <w:vAlign w:val="center"/>
+          </w:tcPr>
+          <w:p>
+            <w:pPr>
+              <w:jc w:val="center"/>
+              <w:rPr>
+                <w:rFonts w:asciiTheme="majorBidi" w:hAnsiTheme="majorBidi" w:cstheme="majorBidi"/>
+                <w:sz w:val="18"/>
+                <w:szCs w:val="18"/>
+              </w:rPr>
+            </w:pPr>
+            <m:oMathPara>
+              <m:oMath>
+                <m:sSup>
+                  <m:sSupPr>
+                    <m:ctrlPr>
+                      <w:rPr>
+                        <w:rFonts w:ascii="Cambria Math" w:hAnsi="Cambria Math" w:cstheme="majorBidi"/>
+                        <w:i/>
+                        <w:sz w:val="18"/>
+                        <w:szCs w:val="18"/>
+                      </w:rPr>
+                    </m:ctrlPr>
+                  </m:sSupPr>
+                  <m:e>
+                    <m:r>
+                      <w:rPr>
+                        <w:rFonts w:ascii="Cambria Math" w:hAnsi="Cambria Math" w:cstheme="majorBidi"/>
+                        <w:sz w:val="18"/>
+                        <w:szCs w:val="18"/>
+                      </w:rPr>
+                      <m:t>[0]</m:t>
+                    </m:r>
+                  </m:e>
+                  <m:sup>
+                    <m:r>
+                      <w:rPr>
+                        <w:rFonts w:ascii="Cambria Math" w:hAnsi="Cambria Math" w:cstheme="majorBidi"/>
+                        <w:sz w:val="18"/>
+                        <w:szCs w:val="18"/>
+                      </w:rPr>
+                      <m:t>n</m:t>
+                    </m:r>
+                  </m:sup>
+                </m:sSup>
+              </m:oMath>
+            </m:oMathPara>
+          </w:p>
+        </w:tc>
+        <w:tc>
+          <w:tcPr>
+            <w:tcW w:w="610" w:type="dxa"/>
+            <w:vAlign w:val="center"/>
+          </w:tcPr>
+          <w:p>
+            <w:pPr>
+              <w:jc w:val="center"/>
+              <w:rPr>
+                <w:rFonts w:asciiTheme="majorBidi" w:hAnsiTheme="majorBidi" w:cstheme="majorBidi"/>
+                <w:sz w:val="18"/>
+                <w:szCs w:val="18"/>
+              </w:rPr>
+            </w:pPr>
+            <w:r>
+              <w:rPr>
+                <w:rFonts w:asciiTheme="majorBidi" w:hAnsiTheme="majorBidi" w:cstheme="majorBidi"/>
+                <w:sz w:val="18"/>
+                <w:szCs w:val="18"/>
+              </w:rPr>
+              <w:t>0</w:t>
+            </w:r>
+          </w:p>
+        </w:tc>
+      </w:tr>
+      <w:tr>
+        <w:trPr>
+          <w:trHeight w:val="276"/>
+        </w:trPr>
+        <w:tc>
+          <w:tcPr>
+            <w:tcW w:w="406" w:type="dxa"/>
+            <w:vMerge/>
+            <w:vAlign w:val="center"/>
+          </w:tcPr>
+          <w:p>
+            <w:pPr>
+              <w:jc w:val="center"/>
+              <w:rPr>
+                <w:rFonts w:asciiTheme="majorBidi" w:hAnsiTheme="majorBidi" w:cstheme="majorBidi"/>
+                <w:b/>
+                <w:bCs/>
+                <w:sz w:val="18"/>
+                <w:szCs w:val="18"/>
+              </w:rPr>
+            </w:pPr>
+          </w:p>
+        </w:tc>
+        <w:tc>
+          <w:tcPr>
+            <w:tcW w:w="1318" w:type="dxa"/>
+            <w:vAlign w:val="center"/>
+          </w:tcPr>
+          <w:p>
+            <w:pPr>
+              <w:jc w:val="center"/>
+              <w:rPr>
+                <w:rFonts w:asciiTheme="majorBidi" w:hAnsiTheme="majorBidi" w:cstheme="majorBidi"/>
+                <w:sz w:val="18"/>
+                <w:szCs w:val="18"/>
+              </w:rPr>
+            </w:pPr>
+            <w:r>
+              <w:rPr>
+                <w:rFonts w:asciiTheme="majorBidi" w:hAnsiTheme="majorBidi" w:cstheme="majorBidi"/>
+                <w:sz w:val="18"/>
+                <w:szCs w:val="18"/>
+              </w:rPr>
+              <w:t>Griewank</w:t>
+            </w:r>
+          </w:p>
+        </w:tc>
+        <w:tc>
+          <w:tcPr>
+            <w:tcW w:w="4867" w:type="dxa"/>
+            <w:vAlign w:val="center"/>
+          </w:tcPr>
+          <w:p>
+            <w:pPr>
+              <w:jc w:val="center"/>
+              <w:rPr>
+                <w:rFonts w:asciiTheme="majorBidi" w:hAnsiTheme="majorBidi" w:cstheme="majorBidi"/>
+                <w:sz w:val="18"/>
+                <w:szCs w:val="18"/>
+              </w:rPr>
+            </w:pPr>
+            <w:r>
+              <w:rPr>
+                <w:rFonts w:asciiTheme="majorBidi" w:hAnsiTheme="majorBidi" w:cstheme="majorBidi"/>
+                <w:noProof/>
+                <w:sz w:val="18"/>
+                <w:szCs w:val="18"/>
+              </w:rPr>
+              <w:drawing>
+                <wp:inline distT="0" distB="0" distL="0" distR="0" wp14:anchorId="7E8EC369" wp14:editId="701EF956">
+                  <wp:extent cx="1731515" cy="273080"/>
+                  <wp:effectExtent l="0" t="0" r="2540" b="0"/>
+                  <wp:docPr id="3" name="Picture 3" descr="C:\Users\somayeh\Desktop\Untitled.png"/>
+                  <wp:cNvGraphicFramePr>
+                    <a:graphicFrameLocks xmlns:a="http://schemas.openxmlformats.org/drawingml/2006/main" noChangeAspect="1"/>
+                  </wp:cNvGraphicFramePr>
+                  <a:graphic xmlns:a="http://schemas.openxmlformats.org/drawingml/2006/main">
+                    <a:graphicData uri="http://schemas.openxmlformats.org/drawingml/2006/picture">
+                      <pic:pic xmlns:pic="http://schemas.openxmlformats.org/drawingml/2006/picture">
+                        <pic:nvPicPr>
+                          <pic:cNvPr id="0" name="Picture 5" descr="C:\Users\somayeh\Desktop\Untitled.png"/>
+                          <pic:cNvPicPr>
+                            <a:picLocks noChangeAspect="1" noChangeArrowheads="1"/>
+                          </pic:cNvPicPr>
+                        </pic:nvPicPr>
+                        <pic:blipFill>
+                          <a:blip r:embed="rId11">
+                            <a:extLst>
+                              <a:ext uri="{28A0092B-C50C-407E-A947-70E740481C1C}">
+                                <a14:useLocalDpi xmlns:a14="http://schemas.microsoft.com/office/drawing/2010/main" val="0"/>
+                              </a:ext>
+                            </a:extLst>
+                          </a:blip>
+                          <a:srcRect/>
+                          <a:stretch>
+                            <a:fillRect/>
+                          </a:stretch>
+                        </pic:blipFill>
+                        <pic:spPr bwMode="auto">
+                          <a:xfrm>
+                            <a:off x="0" y="0"/>
+                            <a:ext cx="1855799" cy="292681"/>
+                          </a:xfrm>
+                          <a:prstGeom prst="rect">
+                            <a:avLst/>
+                          </a:prstGeom>
+                          <a:noFill/>
+                          <a:ln>
+                            <a:noFill/>
+                          </a:ln>
+                        </pic:spPr>
+                      </pic:pic>
+                    </a:graphicData>
+                  </a:graphic>
+                </wp:inline>
+              </w:drawing>
+            </w:r>
+          </w:p>
+        </w:tc>
+        <w:tc>
+          <w:tcPr>
+            <w:tcW w:w="1392" w:type="dxa"/>
+            <w:vAlign w:val="center"/>
+          </w:tcPr>
+          <w:p>
+            <w:pPr>
+              <w:jc w:val="center"/>
+              <w:rPr>
+                <w:rFonts w:asciiTheme="majorBidi" w:hAnsiTheme="majorBidi" w:cstheme="majorBidi"/>
+                <w:sz w:val="18"/>
+                <w:szCs w:val="18"/>
+              </w:rPr>
+            </w:pPr>
+            <m:oMathPara>
+              <m:oMath>
+                <m:sSup>
+                  <m:sSupPr>
+                    <m:ctrlPr>
+                      <w:rPr>
+                        <w:rFonts w:ascii="Cambria Math" w:hAnsi="Cambria Math" w:cstheme="majorBidi"/>
+                        <w:i/>
+                        <w:sz w:val="18"/>
+                        <w:szCs w:val="18"/>
+                      </w:rPr>
+                    </m:ctrlPr>
+                  </m:sSupPr>
+                  <m:e>
+                    <m:r>
+                      <w:rPr>
+                        <w:rFonts w:ascii="Cambria Math" w:hAnsi="Cambria Math" w:cstheme="majorBidi"/>
+                        <w:sz w:val="18"/>
+                        <w:szCs w:val="18"/>
+                      </w:rPr>
+                      <m:t>[-600,600]</m:t>
+                    </m:r>
+                  </m:e>
+                  <m:sup>
+                    <m:r>
+                      <w:rPr>
+                        <w:rFonts w:ascii="Cambria Math" w:hAnsi="Cambria Math" w:cstheme="majorBidi"/>
+                        <w:sz w:val="18"/>
+                        <w:szCs w:val="18"/>
+                      </w:rPr>
+                      <m:t>n</m:t>
+                    </m:r>
+                  </m:sup>
+                </m:sSup>
+              </m:oMath>
+            </m:oMathPara>
+          </w:p>
+        </w:tc>
+        <w:tc>
+          <w:tcPr>
+            <w:tcW w:w="869" w:type="dxa"/>
+            <w:vAlign w:val="center"/>
+          </w:tcPr>
+          <w:p>
+            <w:pPr>
+              <w:jc w:val="center"/>
+              <w:rPr>
+                <w:rFonts w:asciiTheme="majorBidi" w:hAnsiTheme="majorBidi" w:cstheme="majorBidi"/>
+                <w:sz w:val="18"/>
+                <w:szCs w:val="18"/>
+              </w:rPr>
+            </w:pPr>
+            <m:oMathPara>
+              <m:oMath>
+                <m:sSup>
+                  <m:sSupPr>
+                    <m:ctrlPr>
+                      <w:rPr>
+                        <w:rFonts w:ascii="Cambria Math" w:hAnsi="Cambria Math" w:cstheme="majorBidi"/>
+                        <w:i/>
+                        <w:sz w:val="18"/>
+                        <w:szCs w:val="18"/>
+                      </w:rPr>
+                    </m:ctrlPr>
+                  </m:sSupPr>
+                  <m:e>
+                    <m:r>
+                      <w:rPr>
+                        <w:rFonts w:ascii="Cambria Math" w:hAnsi="Cambria Math" w:cstheme="majorBidi"/>
+                        <w:sz w:val="18"/>
+                        <w:szCs w:val="18"/>
+                      </w:rPr>
+                      <m:t>[0]</m:t>
+                    </m:r>
+                  </m:e>
+                  <m:sup>
+                    <m:r>
+                      <w:rPr>
+                        <w:rFonts w:ascii="Cambria Math" w:hAnsi="Cambria Math" w:cstheme="majorBidi"/>
+                        <w:sz w:val="18"/>
+                        <w:szCs w:val="18"/>
+                      </w:rPr>
+                      <m:t>n</m:t>
+                    </m:r>
+                  </m:sup>
+                </m:sSup>
+              </m:oMath>
+            </m:oMathPara>
+          </w:p>
+        </w:tc>
+        <w:tc>
+          <w:tcPr>
+            <w:tcW w:w="610" w:type="dxa"/>
+            <w:vAlign w:val="center"/>
+          </w:tcPr>
+          <w:p>
+            <w:pPr>
+              <w:jc w:val="center"/>
+              <w:rPr>
+                <w:rFonts w:asciiTheme="majorBidi" w:hAnsiTheme="majorBidi" w:cstheme="majorBidi"/>
+                <w:sz w:val="18"/>
+                <w:szCs w:val="18"/>
+              </w:rPr>
+            </w:pPr>
+            <w:r>
+              <w:rPr>
+                <w:rFonts w:asciiTheme="majorBidi" w:hAnsiTheme="majorBidi" w:cstheme="majorBidi"/>
+                <w:sz w:val="18"/>
+                <w:szCs w:val="18"/>
+              </w:rPr>
+              <w:t>0</w:t>
+            </w:r>
+          </w:p>
+        </w:tc>
+      </w:tr>
+      <w:tr>
+        <w:trPr>
+          <w:trHeight w:val="275"/>
+        </w:trPr>
+        <w:tc>
+          <w:tcPr>
+            <w:tcW w:w="406" w:type="dxa"/>
+            <w:vMerge w:val="restart"/>
+            <w:vAlign w:val="center"/>
+          </w:tcPr>
+          <w:p>
+            <w:pPr>
+              <w:jc w:val="center"/>
+              <w:rPr>
+                <w:rFonts w:asciiTheme="majorBidi" w:hAnsiTheme="majorBidi" w:cstheme="majorBidi"/>
+                <w:b/>
+                <w:bCs/>
+                <w:sz w:val="18"/>
+                <w:szCs w:val="18"/>
+              </w:rPr>
+            </w:pPr>
+            <w:r>
+              <w:rPr>
+                <w:rFonts w:asciiTheme="majorBidi" w:hAnsiTheme="majorBidi" w:cstheme="majorBidi"/>
+                <w:b/>
+                <w:bCs/>
+                <w:sz w:val="18"/>
+                <w:szCs w:val="18"/>
+              </w:rPr>
+              <w:t>H</w:t>
+            </w:r>
+          </w:p>
+        </w:tc>
+        <w:tc>
+          <w:tcPr>
+            <w:tcW w:w="1318" w:type="dxa"/>
+            <w:vAlign w:val="center"/>
+          </w:tcPr>
+          <w:p>
+            <w:pPr>
+              <w:jc w:val="center"/>
+              <w:rPr>
+                <w:rFonts w:asciiTheme="majorBidi" w:hAnsiTheme="majorBidi" w:cstheme="majorBidi"/>
+                <w:sz w:val="18"/>
+                <w:szCs w:val="18"/>
+              </w:rPr>
+            </w:pPr>
+            <w:r>
+              <w:rPr>
+                <w:rFonts w:asciiTheme="majorBidi" w:hAnsiTheme="majorBidi" w:cstheme="majorBidi"/>
+                <w:sz w:val="18"/>
+                <w:szCs w:val="18"/>
+              </w:rPr>
+              <w:t>Rastrigin</w:t>
+            </w:r>
+          </w:p>
+        </w:tc>
+        <w:tc>
+          <w:tcPr>
+            <w:tcW w:w="4867" w:type="dxa"/>
+            <w:vAlign w:val="center"/>
+          </w:tcPr>
+          <w:p>
+            <w:pPr>
+              <w:jc w:val="center"/>
+              <w:rPr>
+                <w:rFonts w:asciiTheme="majorBidi" w:hAnsiTheme="majorBidi" w:cstheme="majorBidi"/>
+                <w:sz w:val="18"/>
+                <w:szCs w:val="18"/>
+              </w:rPr>
+            </w:pPr>
+            <w:r>
+              <w:rPr>
+                <w:rFonts w:asciiTheme="majorBidi" w:hAnsiTheme="majorBidi" w:cstheme="majorBidi"/>
+                <w:noProof/>
+                <w:sz w:val="18"/>
+                <w:szCs w:val="18"/>
+              </w:rPr>
+              <w:drawing>
+                <wp:inline distT="0" distB="0" distL="0" distR="0" wp14:anchorId="7966B051" wp14:editId="541563A6">
+                  <wp:extent cx="1487850" cy="269631"/>
+                  <wp:effectExtent l="0" t="0" r="0" b="0"/>
+                  <wp:docPr id="6" name="Picture 6" descr="C:\Users\somayeh\Desktop\Untitled.png"/>
+                  <wp:cNvGraphicFramePr>
+                    <a:graphicFrameLocks xmlns:a="http://schemas.openxmlformats.org/drawingml/2006/main" noChangeAspect="1"/>
+                  </wp:cNvGraphicFramePr>
+                  <a:graphic xmlns:a="http://schemas.openxmlformats.org/drawingml/2006/main">
+                    <a:graphicData uri="http://schemas.openxmlformats.org/drawingml/2006/picture">
+                      <pic:pic xmlns:pic="http://schemas.openxmlformats.org/drawingml/2006/picture">
+                        <pic:nvPicPr>
+                          <pic:cNvPr id="0" name="Picture 8" descr="C:\Users\somayeh\Desktop\Untitled.png"/>
+                          <pic:cNvPicPr>
+                            <a:picLocks noChangeAspect="1" noChangeArrowheads="1"/>
+                          </pic:cNvPicPr>
+                        </pic:nvPicPr>
+                        <pic:blipFill>
+                          <a:blip r:embed="rId12">
+                            <a:extLst>
+                              <a:ext uri="{28A0092B-C50C-407E-A947-70E740481C1C}">
+                                <a14:useLocalDpi xmlns:a14="http://schemas.microsoft.com/office/drawing/2010/main" val="0"/>
+                              </a:ext>
+                            </a:extLst>
+                          </a:blip>
+                          <a:srcRect/>
+                          <a:stretch>
+                            <a:fillRect/>
+                          </a:stretch>
+                        </pic:blipFill>
+                        <pic:spPr bwMode="auto">
+                          <a:xfrm>
+                            <a:off x="0" y="0"/>
+                            <a:ext cx="1587519" cy="287693"/>
+                          </a:xfrm>
+                          <a:prstGeom prst="rect">
+                            <a:avLst/>
+                          </a:prstGeom>
+                          <a:noFill/>
+                          <a:ln>
+                            <a:noFill/>
+                          </a:ln>
+                        </pic:spPr>
+                      </pic:pic>
+                    </a:graphicData>
+                  </a:graphic>
+                </wp:inline>
+              </w:drawing>
+            </w:r>
+          </w:p>
+        </w:tc>
+        <w:tc>
+          <w:tcPr>
+            <w:tcW w:w="1392" w:type="dxa"/>
+            <w:vAlign w:val="center"/>
+          </w:tcPr>
+          <w:p>
+            <w:pPr>
+              <w:jc w:val="center"/>
+              <w:rPr>
+                <w:rFonts w:asciiTheme="majorBidi" w:hAnsiTheme="majorBidi" w:cstheme="majorBidi"/>
+                <w:sz w:val="18"/>
+                <w:szCs w:val="18"/>
+              </w:rPr>
+            </w:pPr>
+            <m:oMathPara>
+              <m:oMath>
+                <m:sSup>
+                  <m:sSupPr>
+                    <m:ctrlPr>
+                      <w:rPr>
+                        <w:rFonts w:ascii="Cambria Math" w:hAnsi="Cambria Math" w:cstheme="majorBidi"/>
+                        <w:i/>
+                        <w:sz w:val="18"/>
+                        <w:szCs w:val="18"/>
+                      </w:rPr>
+                    </m:ctrlPr>
+                  </m:sSupPr>
+                  <m:e>
+                    <m:r>
+                      <w:rPr>
+                        <w:rFonts w:ascii="Cambria Math" w:hAnsi="Cambria Math" w:cstheme="majorBidi"/>
+                        <w:sz w:val="18"/>
+                        <w:szCs w:val="18"/>
+                      </w:rPr>
+                      <m:t>[-5.12,5.12]</m:t>
+                    </m:r>
+                  </m:e>
+                  <m:sup>
+                    <m:r>
+                      <w:rPr>
+                        <w:rFonts w:ascii="Cambria Math" w:hAnsi="Cambria Math" w:cstheme="majorBidi"/>
+                        <w:sz w:val="18"/>
+                        <w:szCs w:val="18"/>
+                      </w:rPr>
+                      <m:t>n</m:t>
+                    </m:r>
+                  </m:sup>
+                </m:sSup>
+              </m:oMath>
+            </m:oMathPara>
+          </w:p>
+        </w:tc>
+        <w:tc>
+          <w:tcPr>
+            <w:tcW w:w="869" w:type="dxa"/>
+            <w:vAlign w:val="center"/>
+          </w:tcPr>
+          <w:p>
+            <w:pPr>
+              <w:jc w:val="center"/>
+              <w:rPr>
+                <w:rFonts w:asciiTheme="majorBidi" w:hAnsiTheme="majorBidi" w:cstheme="majorBidi"/>
+                <w:sz w:val="18"/>
+                <w:szCs w:val="18"/>
+              </w:rPr>
+            </w:pPr>
+            <m:oMathPara>
+              <m:oMath>
+                <m:sSup>
+                  <m:sSupPr>
+                    <m:ctrlPr>
+                      <w:rPr>
+                        <w:rFonts w:ascii="Cambria Math" w:hAnsi="Cambria Math" w:cstheme="majorBidi"/>
+                        <w:i/>
+                        <w:sz w:val="18"/>
+                        <w:szCs w:val="18"/>
+                      </w:rPr>
+                    </m:ctrlPr>
+                  </m:sSupPr>
+                  <m:e>
+                    <m:r>
+                      <w:rPr>
+                        <w:rFonts w:ascii="Cambria Math" w:hAnsi="Cambria Math" w:cstheme="majorBidi"/>
+                        <w:sz w:val="18"/>
+                        <w:szCs w:val="18"/>
+                      </w:rPr>
+                      <m:t>[0]</m:t>
+                    </m:r>
+                  </m:e>
+                  <m:sup>
+                    <m:r>
+                      <w:rPr>
+                        <w:rFonts w:ascii="Cambria Math" w:hAnsi="Cambria Math" w:cstheme="majorBidi"/>
+                        <w:sz w:val="18"/>
+                        <w:szCs w:val="18"/>
+                      </w:rPr>
+                      <m:t>n</m:t>
+                    </m:r>
+                  </m:sup>
+                </m:sSup>
+              </m:oMath>
+            </m:oMathPara>
+          </w:p>
+        </w:tc>
+        <w:tc>
+          <w:tcPr>
+            <w:tcW w:w="610" w:type="dxa"/>
+            <w:vAlign w:val="center"/>
+          </w:tcPr>
+          <w:p>
+            <w:pPr>
+              <w:jc w:val="center"/>
+              <w:rPr>
+                <w:rFonts w:asciiTheme="majorBidi" w:hAnsiTheme="majorBidi" w:cstheme="majorBidi"/>
+                <w:sz w:val="18"/>
+                <w:szCs w:val="18"/>
+              </w:rPr>
+            </w:pPr>
+            <w:r>
+              <w:rPr>
+                <w:rFonts w:asciiTheme="majorBidi" w:hAnsiTheme="majorBidi" w:cstheme="majorBidi"/>
+                <w:sz w:val="18"/>
+                <w:szCs w:val="18"/>
+              </w:rPr>
+              <w:t>0</w:t>
+            </w:r>
+          </w:p>
+        </w:tc>
+      </w:tr>
+      <w:tr>
+        <w:trPr>
+          <w:trHeight w:val="480"/>
+        </w:trPr>
+        <w:tc>
+          <w:tcPr>
+            <w:tcW w:w="406" w:type="dxa"/>
+            <w:vMerge/>
+            <w:vAlign w:val="center"/>
+          </w:tcPr>
+          <w:p>
+            <w:pPr>
+              <w:jc w:val="center"/>
+              <w:rPr>
+                <w:rFonts w:asciiTheme="majorBidi" w:hAnsiTheme="majorBidi" w:cstheme="majorBidi"/>
+                <w:sz w:val="18"/>
+                <w:szCs w:val="18"/>
+              </w:rPr>
+            </w:pPr>
+          </w:p>
+        </w:tc>
+        <w:tc>
+          <w:tcPr>
+            <w:tcW w:w="1318" w:type="dxa"/>
+            <w:vAlign w:val="center"/>
+          </w:tcPr>
+          <w:p>
+            <w:pPr>
+              <w:jc w:val="center"/>
+              <w:rPr>
+                <w:rFonts w:asciiTheme="majorBidi" w:hAnsiTheme="majorBidi" w:cstheme="majorBidi"/>
+                <w:sz w:val="18"/>
+                <w:szCs w:val="18"/>
+              </w:rPr>
+            </w:pPr>
+            <w:r>
+              <w:rPr>
+                <w:rFonts w:asciiTheme="majorBidi" w:hAnsiTheme="majorBidi" w:cstheme="majorBidi"/>
+                <w:sz w:val="18"/>
+                <w:szCs w:val="18"/>
+              </w:rPr>
+              <w:t>Generalized Penalized</w:t>
+            </w:r>
+          </w:p>
+        </w:tc>
+        <w:tc>
+          <w:tcPr>
+            <w:tcW w:w="4867" w:type="dxa"/>
+            <w:vAlign w:val="center"/>
+          </w:tcPr>
+          <w:p>
+            <w:pPr>
+              <w:jc w:val="center"/>
+              <w:rPr>
+                <w:rFonts w:asciiTheme="majorBidi" w:hAnsiTheme="majorBidi" w:cstheme="majorBidi"/>
+                <w:sz w:val="18"/>
+                <w:szCs w:val="18"/>
+              </w:rPr>
+            </w:pPr>
+            <w:r>
+              <w:rPr>
+                <w:rFonts w:asciiTheme="majorBidi" w:hAnsiTheme="majorBidi" w:cstheme="majorBidi"/>
+                <w:noProof/>
+                <w:sz w:val="18"/>
+                <w:szCs w:val="18"/>
+              </w:rPr>
+              <w:drawing>
+                <wp:inline distT="0" distB="0" distL="0" distR="0" wp14:anchorId="1C1DA672" wp14:editId="5F77CC70">
+                  <wp:extent cx="3015999" cy="545123"/>
+                  <wp:effectExtent l="0" t="0" r="0" b="7620"/>
+                  <wp:docPr id="4" name="Picture 4" descr="C:\Users\somayeh\Desktop\Untitled.png"/>
+                  <wp:cNvGraphicFramePr>
+                    <a:graphicFrameLocks xmlns:a="http://schemas.openxmlformats.org/drawingml/2006/main" noChangeAspect="1"/>
+                  </wp:cNvGraphicFramePr>
+                  <a:graphic xmlns:a="http://schemas.openxmlformats.org/drawingml/2006/main">
+                    <a:graphicData uri="http://schemas.openxmlformats.org/drawingml/2006/picture">
+                      <pic:pic xmlns:pic="http://schemas.openxmlformats.org/drawingml/2006/picture">
+                        <pic:nvPicPr>
+                          <pic:cNvPr id="0" name="Picture 6" descr="C:\Users\somayeh\Desktop\Untitled.png"/>
+                          <pic:cNvPicPr>
+                            <a:picLocks noChangeAspect="1" noChangeArrowheads="1"/>
+                          </pic:cNvPicPr>
+                        </pic:nvPicPr>
+                        <pic:blipFill>
+                          <a:blip r:embed="rId13">
+                            <a:extLst>
+                              <a:ext uri="{28A0092B-C50C-407E-A947-70E740481C1C}">
+                                <a14:useLocalDpi xmlns:a14="http://schemas.microsoft.com/office/drawing/2010/main" val="0"/>
+                              </a:ext>
+                            </a:extLst>
+                          </a:blip>
+                          <a:srcRect/>
+                          <a:stretch>
+                            <a:fillRect/>
+                          </a:stretch>
+                        </pic:blipFill>
+                        <pic:spPr bwMode="auto">
+                          <a:xfrm>
+                            <a:off x="0" y="0"/>
+                            <a:ext cx="3516651" cy="635613"/>
+                          </a:xfrm>
+                          <a:prstGeom prst="rect">
+                            <a:avLst/>
+                          </a:prstGeom>
+                          <a:noFill/>
+                          <a:ln>
+                            <a:noFill/>
+                          </a:ln>
+                        </pic:spPr>
+                      </pic:pic>
+                    </a:graphicData>
+                  </a:graphic>
+                </wp:inline>
+              </w:drawing>
+            </w:r>
+          </w:p>
+        </w:tc>
+        <w:tc>
+          <w:tcPr>
+            <w:tcW w:w="1392" w:type="dxa"/>
+            <w:vAlign w:val="center"/>
+          </w:tcPr>
+          <w:p>
+            <w:pPr>
+              <w:jc w:val="center"/>
+              <w:rPr>
+                <w:rFonts w:asciiTheme="majorBidi" w:hAnsiTheme="majorBidi" w:cstheme="majorBidi"/>
+                <w:sz w:val="18"/>
+                <w:szCs w:val="18"/>
+              </w:rPr>
+            </w:pPr>
+            <m:oMathPara>
+              <m:oMath>
+                <m:sSup>
+                  <m:sSupPr>
+                    <m:ctrlPr>
+                      <w:rPr>
+                        <w:rFonts w:ascii="Cambria Math" w:hAnsi="Cambria Math" w:cstheme="majorBidi"/>
+                        <w:i/>
+                        <w:sz w:val="18"/>
+                        <w:szCs w:val="18"/>
+                      </w:rPr>
+                    </m:ctrlPr>
+                  </m:sSupPr>
+                  <m:e>
+                    <m:r>
+                      <w:rPr>
+                        <w:rFonts w:ascii="Cambria Math" w:hAnsi="Cambria Math" w:cstheme="majorBidi"/>
+                        <w:sz w:val="18"/>
+                        <w:szCs w:val="18"/>
+                      </w:rPr>
+                      <m:t>[-50,50]</m:t>
+                    </m:r>
+                  </m:e>
+                  <m:sup>
+                    <m:r>
+                      <w:rPr>
+                        <w:rFonts w:ascii="Cambria Math" w:hAnsi="Cambria Math" w:cstheme="majorBidi"/>
+                        <w:sz w:val="18"/>
+                        <w:szCs w:val="18"/>
+                      </w:rPr>
+                      <m:t>n</m:t>
+                    </m:r>
+                  </m:sup>
+                </m:sSup>
+              </m:oMath>
+            </m:oMathPara>
+          </w:p>
+        </w:tc>
+        <w:tc>
+          <w:tcPr>
+            <w:tcW w:w="869" w:type="dxa"/>
+            <w:vAlign w:val="center"/>
+          </w:tcPr>
+          <w:p>
+            <w:pPr>
+              <w:jc w:val="center"/>
+              <w:rPr>
+                <w:rFonts w:asciiTheme="majorBidi" w:hAnsiTheme="majorBidi" w:cstheme="majorBidi"/>
+                <w:sz w:val="18"/>
+                <w:szCs w:val="18"/>
+              </w:rPr>
+            </w:pPr>
+            <m:oMathPara>
+              <m:oMath>
+                <m:sSup>
+                  <m:sSupPr>
+                    <m:ctrlPr>
+                      <w:rPr>
+                        <w:rFonts w:ascii="Cambria Math" w:hAnsi="Cambria Math" w:cstheme="majorBidi"/>
+                        <w:i/>
+                        <w:sz w:val="18"/>
+                        <w:szCs w:val="18"/>
+                      </w:rPr>
+                    </m:ctrlPr>
+                  </m:sSupPr>
+                  <m:e>
+                    <m:r>
+                      <w:rPr>
+                        <w:rFonts w:ascii="Cambria Math" w:hAnsi="Cambria Math" w:cstheme="majorBidi"/>
+                        <w:sz w:val="18"/>
+                        <w:szCs w:val="18"/>
+                      </w:rPr>
+                      <m:t>[0]</m:t>
+                    </m:r>
+                  </m:e>
+                  <m:sup>
+                    <m:r>
+                      <w:rPr>
+                        <w:rFonts w:ascii="Cambria Math" w:hAnsi="Cambria Math" w:cstheme="majorBidi"/>
+                        <w:sz w:val="18"/>
+                        <w:szCs w:val="18"/>
+                      </w:rPr>
+                      <m:t>n</m:t>
+                    </m:r>
+                  </m:sup>
+                </m:sSup>
+              </m:oMath>
+            </m:oMathPara>
+          </w:p>
+        </w:tc>
+        <w:tc>
+          <w:tcPr>
+            <w:tcW w:w="610" w:type="dxa"/>
+            <w:vAlign w:val="center"/>
+          </w:tcPr>
+          <w:p>
+            <w:pPr>
+              <w:jc w:val="center"/>
+              <w:rPr>
+                <w:rFonts w:asciiTheme="majorBidi" w:hAnsiTheme="majorBidi" w:cstheme="majorBidi"/>
+                <w:sz w:val="18"/>
+                <w:szCs w:val="18"/>
+              </w:rPr>
+            </w:pPr>
+            <w:r>
+              <w:rPr>
+                <w:rFonts w:asciiTheme="majorBidi" w:hAnsiTheme="majorBidi" w:cstheme="majorBidi"/>
+                <w:sz w:val="18"/>
+                <w:szCs w:val="18"/>
+              </w:rPr>
+              <w:t>0</w:t>
+            </w:r>
+          </w:p>
+        </w:tc>
+      </w:tr>
+    </w:tbl>
+    <w:p>
+      <w:pPr>
+        <w:pStyle w:val="ListParagraph"/>
+        <w:spacing w:after="0"/>
+        <w:ind w:left="360"/>
         <w:rPr>
           <w:rFonts w:asciiTheme="majorBidi" w:hAnsiTheme="majorBidi" w:cstheme="majorBidi"/>
           <w:color w:val="0070C0"/>
           <w:sz w:val="24"/>
           <w:szCs w:val="24"/>
         </w:rPr>
-        <w:t>:</w:t>
+      </w:pPr>
+    </w:p>
+    <w:p>
+      <w:pPr>
+        <w:spacing w:line="276" w:lineRule="auto"/>
+        <w:ind w:left="360"/>
+        <w:jc w:val="both"/>
+        <w:rPr>
+          <w:rFonts w:asciiTheme="majorBidi" w:hAnsiTheme="majorBidi" w:cstheme="majorBidi"/>
+          <w:color w:val="000000" w:themeColor="text1"/>
+          <w:lang w:bidi="fa-IR"/>
+        </w:rPr>
+      </w:pPr>
+      <w:r>
+        <w:rPr>
+          <w:rFonts w:asciiTheme="majorBidi" w:hAnsiTheme="majorBidi" w:cstheme="majorBidi"/>
+          <w:b/>
+          <w:bCs/>
+          <w:color w:val="000000" w:themeColor="text1"/>
+          <w:lang w:bidi="fa-IR"/>
+        </w:rPr>
+        <w:t>Description:</w:t>
+      </w:r>
+      <w:r>
+        <w:rPr>
+          <w:rFonts w:asciiTheme="majorBidi" w:hAnsiTheme="majorBidi" w:cstheme="majorBidi"/>
+          <w:color w:val="000000" w:themeColor="text1"/>
+          <w:lang w:bidi="fa-IR"/>
+        </w:rPr>
+        <w:t xml:space="preserve"> </w:t>
+      </w:r>
+    </w:p>
+    <w:p>
+      <w:pPr>
+        <w:spacing w:line="276" w:lineRule="auto"/>
+        <w:ind w:left="360"/>
+        <w:jc w:val="both"/>
+        <w:rPr>
+          <w:rFonts w:asciiTheme="majorBidi" w:hAnsiTheme="majorBidi" w:cstheme="majorBidi"/>
+          <w:color w:val="000000" w:themeColor="text1"/>
+          <w:lang w:bidi="fa-IR"/>
+        </w:rPr>
+      </w:pPr>
+      <m:oMath>
+        <m:r>
+          <w:rPr>
+            <w:rFonts w:ascii="Cambria Math" w:hAnsi="Cambria Math" w:cstheme="majorBidi"/>
+            <w:color w:val="000000" w:themeColor="text1"/>
+            <w:lang w:bidi="fa-IR"/>
+          </w:rPr>
+          <m:t>n</m:t>
+        </m:r>
+      </m:oMath>
+      <w:r>
+        <w:rPr>
+          <w:rFonts w:asciiTheme="majorBidi" w:hAnsiTheme="majorBidi" w:cstheme="majorBidi"/>
+          <w:color w:val="000000" w:themeColor="text1"/>
+          <w:lang w:bidi="fa-IR"/>
+        </w:rPr>
+        <w:t xml:space="preserve"> denotes the solution space dimension, </w:t>
+      </w:r>
+      <m:oMath>
+        <m:r>
+          <w:rPr>
+            <w:rFonts w:ascii="Cambria Math" w:hAnsi="Cambria Math" w:cstheme="majorBidi"/>
+            <w:color w:val="000000" w:themeColor="text1"/>
+            <w:lang w:bidi="fa-IR"/>
+          </w:rPr>
+          <m:t>S</m:t>
+        </m:r>
+      </m:oMath>
+      <w:r>
+        <w:rPr>
+          <w:rFonts w:asciiTheme="majorBidi" w:hAnsiTheme="majorBidi" w:cstheme="majorBidi"/>
+          <w:color w:val="000000" w:themeColor="text1"/>
+          <w:lang w:bidi="fa-IR"/>
+        </w:rPr>
+        <w:t xml:space="preserve"> denotes a subset of </w:t>
+      </w:r>
+      <m:oMath>
+        <m:sSup>
+          <m:sSupPr>
+            <m:ctrlPr>
+              <w:rPr>
+                <w:rFonts w:ascii="Cambria Math" w:hAnsi="Cambria Math" w:cstheme="majorBidi"/>
+                <w:color w:val="000000" w:themeColor="text1"/>
+                <w:lang w:bidi="fa-IR"/>
+              </w:rPr>
+            </m:ctrlPr>
+          </m:sSupPr>
+          <m:e>
+            <m:r>
+              <w:rPr>
+                <w:rFonts w:ascii="Cambria Math" w:hAnsi="Cambria Math" w:cstheme="majorBidi"/>
+                <w:color w:val="000000" w:themeColor="text1"/>
+                <w:lang w:bidi="fa-IR"/>
+              </w:rPr>
+              <m:t>R</m:t>
+            </m:r>
+          </m:e>
+          <m:sup>
+            <m:r>
+              <w:rPr>
+                <w:rFonts w:ascii="Cambria Math" w:hAnsi="Cambria Math" w:cstheme="majorBidi"/>
+                <w:color w:val="000000" w:themeColor="text1"/>
+                <w:lang w:bidi="fa-IR"/>
+              </w:rPr>
+              <m:t>n</m:t>
+            </m:r>
+          </m:sup>
+        </m:sSup>
+      </m:oMath>
+      <w:r>
+        <w:rPr>
+          <w:rFonts w:asciiTheme="majorBidi" w:hAnsiTheme="majorBidi" w:cstheme="majorBidi"/>
+          <w:color w:val="000000" w:themeColor="text1"/>
+          <w:lang w:bidi="fa-IR"/>
+        </w:rPr>
+        <w:t xml:space="preserve">, and the global optimal solution and the global optimal value </w:t>
+      </w:r>
+      <m:oMath>
+        <m:sSub>
+          <m:sSubPr>
+            <m:ctrlPr>
+              <w:rPr>
+                <w:rFonts w:ascii="Cambria Math" w:hAnsi="Cambria Math" w:cstheme="majorBidi"/>
+                <w:color w:val="000000" w:themeColor="text1"/>
+                <w:lang w:bidi="fa-IR"/>
+              </w:rPr>
+            </m:ctrlPr>
+          </m:sSubPr>
+          <m:e>
+            <m:r>
+              <w:rPr>
+                <w:rFonts w:ascii="Cambria Math" w:hAnsi="Cambria Math" w:cstheme="majorBidi"/>
+                <w:color w:val="000000" w:themeColor="text1"/>
+                <w:lang w:bidi="fa-IR"/>
+              </w:rPr>
+              <m:t>f</m:t>
+            </m:r>
+          </m:e>
+          <m:sub>
+            <m:r>
+              <w:rPr>
+                <w:rFonts w:ascii="Cambria Math" w:hAnsi="Cambria Math" w:cstheme="majorBidi"/>
+                <w:color w:val="000000" w:themeColor="text1"/>
+                <w:lang w:bidi="fa-IR"/>
+              </w:rPr>
+              <m:t>min</m:t>
+            </m:r>
+          </m:sub>
+        </m:sSub>
+        <m:r>
+          <m:rPr>
+            <m:sty m:val="p"/>
+          </m:rPr>
+          <w:rPr>
+            <w:rFonts w:ascii="Cambria Math" w:hAnsi="Cambria Math" w:cstheme="majorBidi"/>
+            <w:color w:val="000000" w:themeColor="text1"/>
+            <w:lang w:bidi="fa-IR"/>
+          </w:rPr>
+          <m:t xml:space="preserve"> </m:t>
+        </m:r>
+      </m:oMath>
+      <w:r>
+        <w:rPr>
+          <w:rFonts w:asciiTheme="majorBidi" w:hAnsiTheme="majorBidi" w:cstheme="majorBidi"/>
+          <w:color w:val="000000" w:themeColor="text1"/>
+          <w:lang w:bidi="fa-IR"/>
+        </w:rPr>
+        <w:t xml:space="preserve">of classical benchmark functions are given in column 5 and column 6, respectively. Ten independent experiments must be completed for each optimization function considering </w:t>
+      </w:r>
+      <m:oMath>
+        <m:r>
+          <w:rPr>
+            <w:rFonts w:ascii="Cambria Math" w:hAnsi="Cambria Math" w:cstheme="majorBidi"/>
+            <w:color w:val="000000" w:themeColor="text1"/>
+            <w:lang w:bidi="fa-IR"/>
+          </w:rPr>
+          <m:t>n</m:t>
+        </m:r>
+        <m:r>
+          <m:rPr>
+            <m:sty m:val="p"/>
+          </m:rPr>
+          <w:rPr>
+            <w:rFonts w:ascii="Cambria Math" w:hAnsi="Cambria Math" w:cstheme="majorBidi"/>
+            <w:color w:val="000000" w:themeColor="text1"/>
+            <w:lang w:bidi="fa-IR"/>
+          </w:rPr>
+          <m:t xml:space="preserve"> = 10, 30, </m:t>
+        </m:r>
+        <m:r>
+          <w:rPr>
+            <w:rFonts w:ascii="Cambria Math" w:hAnsi="Cambria Math" w:cstheme="majorBidi"/>
+            <w:color w:val="000000" w:themeColor="text1"/>
+            <w:lang w:bidi="fa-IR"/>
+          </w:rPr>
+          <m:t>and</m:t>
+        </m:r>
+        <m:r>
+          <m:rPr>
+            <m:sty m:val="p"/>
+          </m:rPr>
+          <w:rPr>
+            <w:rFonts w:ascii="Cambria Math" w:hAnsi="Cambria Math" w:cstheme="majorBidi"/>
+            <w:color w:val="000000" w:themeColor="text1"/>
+            <w:lang w:bidi="fa-IR"/>
+          </w:rPr>
+          <m:t xml:space="preserve"> 50</m:t>
+        </m:r>
+      </m:oMath>
+      <w:r>
+        <w:rPr>
+          <w:rFonts w:asciiTheme="majorBidi" w:hAnsiTheme="majorBidi" w:cstheme="majorBidi"/>
+          <w:color w:val="000000" w:themeColor="text1"/>
+          <w:lang w:bidi="fa-IR"/>
+        </w:rPr>
+        <w:t>.</w:t>
       </w:r>
     </w:p>
     <w:p>
@@ -77,11 +2163,37 @@
         <w:ind w:left="360"/>
         <w:rPr>
           <w:rFonts w:asciiTheme="majorBidi" w:hAnsiTheme="majorBidi" w:cstheme="majorBidi"/>
+          <w:color w:val="000000" w:themeColor="text1"/>
+          <w:sz w:val="24"/>
+          <w:szCs w:val="24"/>
+          <w:lang w:bidi="fa-IR"/>
+        </w:rPr>
+      </w:pPr>
+    </w:p>
+    <w:p>
+      <w:pPr>
+        <w:pStyle w:val="ListParagraph"/>
+        <w:numPr>
+          <w:ilvl w:val="0"/>
+          <w:numId w:val="2"/>
+        </w:numPr>
+        <w:spacing w:after="0"/>
+        <w:rPr>
+          <w:rFonts w:asciiTheme="majorBidi" w:hAnsiTheme="majorBidi" w:cstheme="majorBidi"/>
           <w:color w:val="0070C0"/>
           <w:sz w:val="24"/>
           <w:szCs w:val="24"/>
         </w:rPr>
       </w:pPr>
+      <w:r>
+        <w:rPr>
+          <w:rFonts w:asciiTheme="majorBidi" w:hAnsiTheme="majorBidi" w:cstheme="majorBidi"/>
+          <w:color w:val="0070C0"/>
+          <w:sz w:val="24"/>
+          <w:szCs w:val="24"/>
+        </w:rPr>
+        <w:t>Algorithm Description:</w:t>
+      </w:r>
     </w:p>
     <w:p>
       <w:pPr>
@@ -117,9 +2229,8 @@
           <w:szCs w:val="24"/>
           <w:lang w:bidi="fa-IR"/>
         </w:rPr>
-        <w:t xml:space="preserve">A particle knows the </w:t>
-      </w:r>
-      <w:proofErr w:type="spellStart"/>
+        <w:t xml:space="preserve">PSO algorithm is </w:t>
+      </w:r>
       <w:r>
         <w:rPr>
           <w:rFonts w:asciiTheme="majorBidi" w:hAnsiTheme="majorBidi" w:cstheme="majorBidi"/>
@@ -128,9 +2239,8 @@
           <w:szCs w:val="24"/>
           <w:lang w:bidi="fa-IR"/>
         </w:rPr>
-        <w:t>fitnesses</w:t>
-      </w:r>
-      <w:proofErr w:type="spellEnd"/>
+        <w:t xml:space="preserve">a </w:t>
+      </w:r>
       <w:r>
         <w:rPr>
           <w:rFonts w:asciiTheme="majorBidi" w:hAnsiTheme="majorBidi" w:cstheme="majorBidi"/>
@@ -139,12 +2249,205 @@
           <w:szCs w:val="24"/>
           <w:lang w:bidi="fa-IR"/>
         </w:rPr>
-        <w:t xml:space="preserve"> of those in its neighborhood, and uses the position of the one with best fitness.</w:t>
+        <w:t xml:space="preserve">decentralized </w:t>
+      </w:r>
+      <w:r>
+        <w:rPr>
+          <w:rFonts w:asciiTheme="majorBidi" w:hAnsiTheme="majorBidi" w:cstheme="majorBidi"/>
+          <w:color w:val="000000" w:themeColor="text1"/>
+          <w:sz w:val="24"/>
+          <w:szCs w:val="24"/>
+          <w:lang w:bidi="fa-IR"/>
+        </w:rPr>
+        <w:t xml:space="preserve">Swarm Intelligence </w:t>
+      </w:r>
+      <w:r>
+        <w:rPr>
+          <w:rFonts w:asciiTheme="majorBidi" w:hAnsiTheme="majorBidi" w:cstheme="majorBidi"/>
+          <w:color w:val="000000" w:themeColor="text1"/>
+          <w:sz w:val="24"/>
+          <w:szCs w:val="24"/>
+          <w:lang w:bidi="fa-IR"/>
+        </w:rPr>
+        <w:t xml:space="preserve">search </w:t>
+      </w:r>
+      <w:r>
+        <w:rPr>
+          <w:rFonts w:asciiTheme="majorBidi" w:hAnsiTheme="majorBidi" w:cstheme="majorBidi"/>
+          <w:color w:val="000000" w:themeColor="text1"/>
+          <w:sz w:val="24"/>
+          <w:szCs w:val="24"/>
+          <w:lang w:bidi="fa-IR"/>
+        </w:rPr>
+        <w:t>process. The</w:t>
+      </w:r>
+      <w:r>
+        <w:rPr>
+          <w:rFonts w:asciiTheme="majorBidi" w:hAnsiTheme="majorBidi" w:cstheme="majorBidi"/>
+          <w:color w:val="000000" w:themeColor="text1"/>
+          <w:sz w:val="24"/>
+          <w:szCs w:val="24"/>
+          <w:lang w:bidi="fa-IR"/>
+        </w:rPr>
+        <w:t xml:space="preserve"> swarm consist of particles with position and velocit</w:t>
+      </w:r>
+      <w:r>
+        <w:rPr>
+          <w:rFonts w:asciiTheme="majorBidi" w:hAnsiTheme="majorBidi" w:cstheme="majorBidi"/>
+          <w:color w:val="000000" w:themeColor="text1"/>
+          <w:sz w:val="24"/>
+          <w:szCs w:val="24"/>
+          <w:lang w:bidi="fa-IR"/>
+        </w:rPr>
+        <w:t xml:space="preserve">y related to </w:t>
+      </w:r>
+      <w:r>
+        <w:rPr>
+          <w:rFonts w:asciiTheme="majorBidi" w:hAnsiTheme="majorBidi" w:cstheme="majorBidi"/>
+          <w:color w:val="000000" w:themeColor="text1"/>
+          <w:sz w:val="24"/>
+          <w:szCs w:val="24"/>
+          <w:lang w:bidi="fa-IR"/>
+        </w:rPr>
+        <w:t>them. Each</w:t>
+      </w:r>
+      <w:r>
+        <w:rPr>
+          <w:rFonts w:asciiTheme="majorBidi" w:hAnsiTheme="majorBidi" w:cstheme="majorBidi"/>
+          <w:color w:val="000000" w:themeColor="text1"/>
+          <w:sz w:val="24"/>
+          <w:szCs w:val="24"/>
+          <w:lang w:bidi="fa-IR"/>
+        </w:rPr>
+        <w:t xml:space="preserve"> </w:t>
+      </w:r>
+      <w:r>
+        <w:rPr>
+          <w:rFonts w:asciiTheme="majorBidi" w:hAnsiTheme="majorBidi" w:cstheme="majorBidi"/>
+          <w:color w:val="000000" w:themeColor="text1"/>
+          <w:sz w:val="24"/>
+          <w:szCs w:val="24"/>
+          <w:lang w:bidi="fa-IR"/>
+        </w:rPr>
+        <w:t>particle</w:t>
+      </w:r>
+      <w:r>
+        <w:rPr>
+          <w:rFonts w:asciiTheme="majorBidi" w:hAnsiTheme="majorBidi" w:cstheme="majorBidi"/>
+          <w:color w:val="000000" w:themeColor="text1"/>
+          <w:sz w:val="24"/>
+          <w:szCs w:val="24"/>
+          <w:lang w:bidi="fa-IR"/>
+        </w:rPr>
+        <w:t xml:space="preserve"> remembers </w:t>
+      </w:r>
+      <w:r>
+        <w:rPr>
+          <w:rFonts w:asciiTheme="majorBidi" w:hAnsiTheme="majorBidi" w:cstheme="majorBidi"/>
+          <w:color w:val="000000" w:themeColor="text1"/>
+          <w:sz w:val="24"/>
+          <w:szCs w:val="24"/>
+          <w:lang w:bidi="fa-IR"/>
+        </w:rPr>
+        <w:t>its</w:t>
+      </w:r>
+      <w:r>
+        <w:rPr>
+          <w:rFonts w:asciiTheme="majorBidi" w:hAnsiTheme="majorBidi" w:cstheme="majorBidi"/>
+          <w:color w:val="000000" w:themeColor="text1"/>
+          <w:sz w:val="24"/>
+          <w:szCs w:val="24"/>
+          <w:lang w:bidi="fa-IR"/>
+        </w:rPr>
+        <w:t xml:space="preserve"> best point ever seen as parameter calls </w:t>
+      </w:r>
+      <w:r>
+        <w:rPr>
+          <w:rFonts w:asciiTheme="majorBidi" w:hAnsiTheme="majorBidi" w:cstheme="majorBidi"/>
+          <w:color w:val="000000" w:themeColor="text1"/>
+          <w:sz w:val="24"/>
+          <w:szCs w:val="24"/>
+          <w:lang w:bidi="fa-IR"/>
+        </w:rPr>
+        <w:t>“</w:t>
+      </w:r>
+      <w:r>
+        <w:rPr>
+          <w:rFonts w:asciiTheme="majorBidi" w:hAnsiTheme="majorBidi" w:cstheme="majorBidi"/>
+          <w:b/>
+          <w:bCs/>
+          <w:color w:val="000000" w:themeColor="text1"/>
+          <w:sz w:val="24"/>
+          <w:szCs w:val="24"/>
+          <w:lang w:bidi="fa-IR"/>
+        </w:rPr>
+        <w:t>pbest</w:t>
+      </w:r>
+      <w:r>
+        <w:rPr>
+          <w:rFonts w:asciiTheme="majorBidi" w:hAnsiTheme="majorBidi" w:cstheme="majorBidi"/>
+          <w:color w:val="000000" w:themeColor="text1"/>
+          <w:sz w:val="24"/>
+          <w:szCs w:val="24"/>
+          <w:lang w:bidi="fa-IR"/>
+        </w:rPr>
+        <w:t>”. The</w:t>
+      </w:r>
+      <w:r>
+        <w:rPr>
+          <w:rFonts w:asciiTheme="majorBidi" w:hAnsiTheme="majorBidi" w:cstheme="majorBidi"/>
+          <w:color w:val="000000" w:themeColor="text1"/>
+          <w:sz w:val="24"/>
+          <w:szCs w:val="24"/>
+          <w:lang w:bidi="fa-IR"/>
+        </w:rPr>
+        <w:t xml:space="preserve"> whole swarm best reached point remembers as parameter calls </w:t>
+      </w:r>
+      <w:r>
+        <w:rPr>
+          <w:rFonts w:asciiTheme="majorBidi" w:hAnsiTheme="majorBidi" w:cstheme="majorBidi"/>
+          <w:color w:val="000000" w:themeColor="text1"/>
+          <w:sz w:val="24"/>
+          <w:szCs w:val="24"/>
+          <w:lang w:bidi="fa-IR"/>
+        </w:rPr>
+        <w:t>“</w:t>
+      </w:r>
+      <w:r>
+        <w:rPr>
+          <w:rFonts w:asciiTheme="majorBidi" w:hAnsiTheme="majorBidi" w:cstheme="majorBidi"/>
+          <w:b/>
+          <w:bCs/>
+          <w:color w:val="000000" w:themeColor="text1"/>
+          <w:sz w:val="24"/>
+          <w:szCs w:val="24"/>
+          <w:lang w:bidi="fa-IR"/>
+        </w:rPr>
+        <w:t>gbest</w:t>
+      </w:r>
+      <w:r>
+        <w:rPr>
+          <w:rFonts w:asciiTheme="majorBidi" w:hAnsiTheme="majorBidi" w:cstheme="majorBidi"/>
+          <w:color w:val="000000" w:themeColor="text1"/>
+          <w:sz w:val="24"/>
+          <w:szCs w:val="24"/>
+          <w:lang w:bidi="fa-IR"/>
+        </w:rPr>
+        <w:t>”</w:t>
+      </w:r>
+      <w:r>
+        <w:rPr>
+          <w:rFonts w:asciiTheme="majorBidi" w:hAnsiTheme="majorBidi" w:cstheme="majorBidi"/>
+          <w:color w:val="000000" w:themeColor="text1"/>
+          <w:sz w:val="24"/>
+          <w:szCs w:val="24"/>
+          <w:lang w:bidi="fa-IR"/>
+        </w:rPr>
+        <w:t>.</w:t>
       </w:r>
     </w:p>
     <w:p>
       <w:pPr>
-        <w:pStyle w:val="ListParagraph"/>
         <w:spacing w:after="0"/>
         <w:ind w:left="360"/>
         <w:rPr>
@@ -158,7 +2461,6 @@
     </w:p>
     <w:p>
       <w:pPr>
-        <w:pStyle w:val="ListParagraph"/>
         <w:spacing w:after="0"/>
         <w:ind w:left="360"/>
         <w:rPr>
@@ -177,7 +2479,51 @@
           <w:szCs w:val="24"/>
           <w:lang w:bidi="fa-IR"/>
         </w:rPr>
-        <w:t>This position is simply used to adjust the particle’s velocity</w:t>
+        <w:t xml:space="preserve">The basic concept of PSO lies in accelerating each particle toward its </w:t>
+      </w:r>
+      <w:r>
+        <w:rPr>
+          <w:rFonts w:asciiTheme="majorBidi" w:hAnsiTheme="majorBidi" w:cstheme="majorBidi"/>
+          <w:b/>
+          <w:bCs/>
+          <w:color w:val="000000" w:themeColor="text1"/>
+          <w:sz w:val="24"/>
+          <w:szCs w:val="24"/>
+          <w:lang w:bidi="fa-IR"/>
+        </w:rPr>
+        <w:t>pbest</w:t>
+      </w:r>
+      <w:r>
+        <w:rPr>
+          <w:rFonts w:asciiTheme="majorBidi" w:hAnsiTheme="majorBidi" w:cstheme="majorBidi"/>
+          <w:color w:val="000000" w:themeColor="text1"/>
+          <w:sz w:val="24"/>
+          <w:szCs w:val="24"/>
+          <w:lang w:bidi="fa-IR"/>
+        </w:rPr>
+        <w:t xml:space="preserve"> and the </w:t>
+      </w:r>
+      <w:r>
+        <w:rPr>
+          <w:rFonts w:asciiTheme="majorBidi" w:hAnsiTheme="majorBidi" w:cstheme="majorBidi"/>
+          <w:b/>
+          <w:bCs/>
+          <w:color w:val="000000" w:themeColor="text1"/>
+          <w:sz w:val="24"/>
+          <w:szCs w:val="24"/>
+          <w:lang w:bidi="fa-IR"/>
+        </w:rPr>
+        <w:t>gbest</w:t>
+      </w:r>
+      <w:r>
+        <w:rPr>
+          <w:rFonts w:asciiTheme="majorBidi" w:hAnsiTheme="majorBidi" w:cstheme="majorBidi"/>
+          <w:color w:val="000000" w:themeColor="text1"/>
+          <w:sz w:val="24"/>
+          <w:szCs w:val="24"/>
+          <w:lang w:bidi="fa-IR"/>
+        </w:rPr>
+        <w:t xml:space="preserve"> locations, with a random weighted acceleration at each time.</w:t>
       </w:r>
     </w:p>
     <w:p>
@@ -186,351 +2532,6 @@
         <w:ind w:left="360"/>
         <w:rPr>
           <w:rFonts w:asciiTheme="majorBidi" w:hAnsiTheme="majorBidi" w:cstheme="majorBidi"/>
-          <w:color w:val="000000" w:themeColor="text1"/>
-          <w:sz w:val="24"/>
-          <w:szCs w:val="24"/>
-          <w:lang w:bidi="fa-IR"/>
-        </w:rPr>
-      </w:pPr>
-    </w:p>
-    <w:p>
-      <w:pPr>
-        <w:spacing w:after="0"/>
-        <w:ind w:left="360"/>
-        <w:rPr>
-          <w:rFonts w:asciiTheme="majorBidi" w:hAnsiTheme="majorBidi" w:cstheme="majorBidi"/>
-          <w:color w:val="000000" w:themeColor="text1"/>
-          <w:sz w:val="24"/>
-          <w:szCs w:val="24"/>
-          <w:lang w:bidi="fa-IR"/>
-        </w:rPr>
-      </w:pPr>
-    </w:p>
-    <w:p>
-      <w:pPr>
-        <w:spacing w:after="0"/>
-        <w:ind w:left="360"/>
-        <w:rPr>
-          <w:rFonts w:asciiTheme="majorBidi" w:hAnsiTheme="majorBidi" w:cstheme="majorBidi"/>
-          <w:b/>
-          <w:bCs/>
-          <w:color w:val="000000" w:themeColor="text1"/>
-          <w:sz w:val="24"/>
-          <w:szCs w:val="24"/>
-          <w:lang w:bidi="fa-IR"/>
-        </w:rPr>
-      </w:pPr>
-      <w:r>
-        <w:rPr>
-          <w:rFonts w:asciiTheme="majorBidi" w:hAnsiTheme="majorBidi" w:cstheme="majorBidi"/>
-          <w:b/>
-          <w:bCs/>
-          <w:color w:val="000000" w:themeColor="text1"/>
-          <w:sz w:val="24"/>
-          <w:szCs w:val="24"/>
-          <w:lang w:bidi="fa-IR"/>
-        </w:rPr>
-        <w:t>Neighborhood</w:t>
-      </w:r>
-    </w:p>
-    <w:p>
-      <w:pPr>
-        <w:spacing w:after="0"/>
-        <w:ind w:left="360"/>
-        <w:rPr>
-          <w:rFonts w:asciiTheme="majorBidi" w:hAnsiTheme="majorBidi" w:cstheme="majorBidi"/>
-          <w:color w:val="000000" w:themeColor="text1"/>
-          <w:sz w:val="24"/>
-          <w:szCs w:val="24"/>
-          <w:lang w:bidi="fa-IR"/>
-        </w:rPr>
-      </w:pPr>
-    </w:p>
-    <w:p>
-      <w:pPr>
-        <w:numPr>
-          <w:ilvl w:val="0"/>
-          <w:numId w:val="12"/>
-        </w:numPr>
-        <w:spacing w:after="0"/>
-        <w:rPr>
-          <w:rFonts w:asciiTheme="majorBidi" w:hAnsiTheme="majorBidi" w:cstheme="majorBidi"/>
-          <w:color w:val="000000" w:themeColor="text1"/>
-          <w:sz w:val="24"/>
-          <w:szCs w:val="24"/>
-          <w:lang w:bidi="fa-IR"/>
-        </w:rPr>
-      </w:pPr>
-      <w:r>
-        <w:rPr>
-          <w:rFonts w:asciiTheme="majorBidi" w:hAnsiTheme="majorBidi" w:cstheme="majorBidi"/>
-          <w:color w:val="000000" w:themeColor="text1"/>
-          <w:sz w:val="24"/>
-          <w:szCs w:val="24"/>
-          <w:lang w:bidi="fa-IR"/>
-        </w:rPr>
-        <w:t>Star topology</w:t>
-      </w:r>
-      <w:r>
-        <w:rPr>
-          <w:rFonts w:asciiTheme="majorBidi" w:hAnsiTheme="majorBidi" w:cstheme="majorBidi"/>
-          <w:color w:val="000000" w:themeColor="text1"/>
-          <w:sz w:val="24"/>
-          <w:szCs w:val="24"/>
-          <w:lang w:bidi="fa-IR"/>
-        </w:rPr>
-        <w:tab/>
-      </w:r>
-      <w:r>
-        <w:rPr>
-          <w:rFonts w:asciiTheme="majorBidi" w:hAnsiTheme="majorBidi" w:cstheme="majorBidi"/>
-          <w:color w:val="000000" w:themeColor="text1"/>
-          <w:sz w:val="24"/>
-          <w:szCs w:val="24"/>
-          <w:lang w:bidi="fa-IR"/>
-        </w:rPr>
-        <w:tab/>
-        <w:t>-&gt; communication between all</w:t>
-      </w:r>
-    </w:p>
-    <w:p>
-      <w:pPr>
-        <w:spacing w:after="0"/>
-        <w:ind w:left="360"/>
-        <w:rPr>
-          <w:rFonts w:asciiTheme="majorBidi" w:hAnsiTheme="majorBidi" w:cstheme="majorBidi"/>
-          <w:color w:val="000000" w:themeColor="text1"/>
-          <w:sz w:val="24"/>
-          <w:szCs w:val="24"/>
-          <w:lang w:bidi="fa-IR"/>
-        </w:rPr>
-      </w:pPr>
-    </w:p>
-    <w:p>
-      <w:pPr>
-        <w:numPr>
-          <w:ilvl w:val="0"/>
-          <w:numId w:val="11"/>
-        </w:numPr>
-        <w:spacing w:after="0"/>
-        <w:rPr>
-          <w:rFonts w:asciiTheme="majorBidi" w:hAnsiTheme="majorBidi" w:cstheme="majorBidi"/>
-          <w:color w:val="000000" w:themeColor="text1"/>
-          <w:sz w:val="24"/>
-          <w:szCs w:val="24"/>
-          <w:lang w:bidi="fa-IR"/>
-        </w:rPr>
-      </w:pPr>
-      <w:r>
-        <w:rPr>
-          <w:rFonts w:asciiTheme="majorBidi" w:hAnsiTheme="majorBidi" w:cstheme="majorBidi"/>
-          <w:color w:val="000000" w:themeColor="text1"/>
-          <w:sz w:val="24"/>
-          <w:szCs w:val="24"/>
-          <w:lang w:bidi="fa-IR"/>
-        </w:rPr>
-        <w:t>Ring topology</w:t>
-      </w:r>
-    </w:p>
-    <w:p>
-      <w:pPr>
-        <w:spacing w:after="0"/>
-        <w:ind w:left="360"/>
-        <w:rPr>
-          <w:rFonts w:asciiTheme="majorBidi" w:hAnsiTheme="majorBidi" w:cstheme="majorBidi"/>
-          <w:color w:val="000000" w:themeColor="text1"/>
-          <w:sz w:val="24"/>
-          <w:szCs w:val="24"/>
-          <w:lang w:bidi="fa-IR"/>
-        </w:rPr>
-      </w:pPr>
-    </w:p>
-    <w:p>
-      <w:pPr>
-        <w:numPr>
-          <w:ilvl w:val="0"/>
-          <w:numId w:val="10"/>
-        </w:numPr>
-        <w:spacing w:after="0"/>
-        <w:rPr>
-          <w:rFonts w:asciiTheme="majorBidi" w:hAnsiTheme="majorBidi" w:cstheme="majorBidi"/>
-          <w:color w:val="000000" w:themeColor="text1"/>
-          <w:sz w:val="24"/>
-          <w:szCs w:val="24"/>
-          <w:lang w:bidi="fa-IR"/>
-        </w:rPr>
-      </w:pPr>
-      <w:r>
-        <w:rPr>
-          <w:rFonts w:asciiTheme="majorBidi" w:hAnsiTheme="majorBidi" w:cstheme="majorBidi"/>
-          <w:color w:val="000000" w:themeColor="text1"/>
-          <w:sz w:val="24"/>
-          <w:szCs w:val="24"/>
-          <w:lang w:bidi="fa-IR"/>
-        </w:rPr>
-        <w:t>Wheel topology</w:t>
-      </w:r>
-      <w:r>
-        <w:rPr>
-          <w:rFonts w:asciiTheme="majorBidi" w:hAnsiTheme="majorBidi" w:cstheme="majorBidi"/>
-          <w:color w:val="000000" w:themeColor="text1"/>
-          <w:sz w:val="24"/>
-          <w:szCs w:val="24"/>
-          <w:lang w:bidi="fa-IR"/>
-        </w:rPr>
-        <w:tab/>
-        <w:t>-&gt;follow the leader</w:t>
-      </w:r>
-    </w:p>
-    <w:p>
-      <w:pPr>
-        <w:spacing w:after="0"/>
-        <w:ind w:left="360"/>
-        <w:rPr>
-          <w:rFonts w:asciiTheme="majorBidi" w:hAnsiTheme="majorBidi" w:cstheme="majorBidi"/>
-          <w:color w:val="000000" w:themeColor="text1"/>
-          <w:sz w:val="24"/>
-          <w:szCs w:val="24"/>
-          <w:lang w:bidi="fa-IR"/>
-        </w:rPr>
-      </w:pPr>
-    </w:p>
-    <w:p>
-      <w:pPr>
-        <w:spacing w:after="0"/>
-        <w:ind w:left="360"/>
-        <w:rPr>
-          <w:rFonts w:asciiTheme="majorBidi" w:hAnsiTheme="majorBidi" w:cstheme="majorBidi"/>
-          <w:color w:val="000000" w:themeColor="text1"/>
-          <w:sz w:val="24"/>
-          <w:szCs w:val="24"/>
-          <w:lang w:bidi="fa-IR"/>
-        </w:rPr>
-      </w:pPr>
-    </w:p>
-    <w:p>
-      <w:pPr>
-        <w:numPr>
-          <w:ilvl w:val="0"/>
-          <w:numId w:val="13"/>
-        </w:numPr>
-        <w:spacing w:after="0"/>
-        <w:rPr>
-          <w:rFonts w:asciiTheme="majorBidi" w:hAnsiTheme="majorBidi" w:cstheme="majorBidi"/>
-          <w:color w:val="000000" w:themeColor="text1"/>
-          <w:sz w:val="24"/>
-          <w:szCs w:val="24"/>
-          <w:lang w:bidi="fa-IR"/>
-        </w:rPr>
-      </w:pPr>
-      <w:r>
-        <w:rPr>
-          <w:rFonts w:asciiTheme="majorBidi" w:hAnsiTheme="majorBidi" w:cstheme="majorBidi"/>
-          <w:color w:val="000000" w:themeColor="text1"/>
-          <w:sz w:val="24"/>
-          <w:szCs w:val="24"/>
-          <w:lang w:bidi="fa-IR"/>
-        </w:rPr>
-        <w:t xml:space="preserve">The basic concept of PSO lies in accelerating each particle toward its </w:t>
-      </w:r>
-      <w:proofErr w:type="spellStart"/>
-      <w:r>
-        <w:rPr>
-          <w:rFonts w:asciiTheme="majorBidi" w:hAnsiTheme="majorBidi" w:cstheme="majorBidi"/>
-          <w:b/>
-          <w:bCs/>
-          <w:color w:val="000000" w:themeColor="text1"/>
-          <w:sz w:val="24"/>
-          <w:szCs w:val="24"/>
-          <w:lang w:bidi="fa-IR"/>
-        </w:rPr>
-        <w:t>pbest</w:t>
-      </w:r>
-      <w:proofErr w:type="spellEnd"/>
-      <w:r>
-        <w:rPr>
-          <w:rFonts w:asciiTheme="majorBidi" w:hAnsiTheme="majorBidi" w:cstheme="majorBidi"/>
-          <w:color w:val="000000" w:themeColor="text1"/>
-          <w:sz w:val="24"/>
-          <w:szCs w:val="24"/>
-          <w:lang w:bidi="fa-IR"/>
-        </w:rPr>
-        <w:t xml:space="preserve"> and the </w:t>
-      </w:r>
-      <w:proofErr w:type="spellStart"/>
-      <w:r>
-        <w:rPr>
-          <w:rFonts w:asciiTheme="majorBidi" w:hAnsiTheme="majorBidi" w:cstheme="majorBidi"/>
-          <w:b/>
-          <w:bCs/>
-          <w:color w:val="000000" w:themeColor="text1"/>
-          <w:sz w:val="24"/>
-          <w:szCs w:val="24"/>
-          <w:lang w:bidi="fa-IR"/>
-        </w:rPr>
-        <w:t>gbest</w:t>
-      </w:r>
-      <w:proofErr w:type="spellEnd"/>
-      <w:r>
-        <w:rPr>
-          <w:rFonts w:asciiTheme="majorBidi" w:hAnsiTheme="majorBidi" w:cstheme="majorBidi"/>
-          <w:color w:val="000000" w:themeColor="text1"/>
-          <w:sz w:val="24"/>
-          <w:szCs w:val="24"/>
-          <w:lang w:bidi="fa-IR"/>
-        </w:rPr>
-        <w:t xml:space="preserve"> locations, with a random weighted acceleration at each time.</w:t>
-      </w:r>
-    </w:p>
-    <w:p>
-      <w:pPr>
-        <w:spacing w:after="0"/>
-        <w:ind w:left="360"/>
-        <w:rPr>
-          <w:rFonts w:asciiTheme="majorBidi" w:hAnsiTheme="majorBidi" w:cstheme="majorBidi"/>
-          <w:color w:val="000000" w:themeColor="text1"/>
-          <w:sz w:val="24"/>
-          <w:szCs w:val="24"/>
-          <w:lang w:bidi="fa-IR"/>
-        </w:rPr>
-      </w:pPr>
-    </w:p>
-    <w:p>
-      <w:pPr>
-        <w:numPr>
-          <w:ilvl w:val="0"/>
-          <w:numId w:val="14"/>
-        </w:numPr>
-        <w:spacing w:after="0"/>
-        <w:rPr>
-          <w:rFonts w:asciiTheme="majorBidi" w:hAnsiTheme="majorBidi" w:cstheme="majorBidi"/>
-          <w:color w:val="000000" w:themeColor="text1"/>
-          <w:sz w:val="24"/>
-          <w:szCs w:val="24"/>
-          <w:lang w:bidi="fa-IR"/>
-        </w:rPr>
-      </w:pPr>
-      <w:r>
-        <w:rPr>
-          <w:rFonts w:asciiTheme="majorBidi" w:hAnsiTheme="majorBidi" w:cstheme="majorBidi"/>
-          <w:b/>
-          <w:bCs/>
-          <w:color w:val="000000" w:themeColor="text1"/>
-          <w:sz w:val="24"/>
-          <w:szCs w:val="24"/>
-          <w:lang w:bidi="fa-IR"/>
-        </w:rPr>
-        <w:t xml:space="preserve">Inertia Weight </w:t>
-      </w:r>
-    </w:p>
-    <w:p>
-      <w:pPr>
-        <w:spacing w:after="0"/>
-        <w:ind w:left="360"/>
-        <w:rPr>
-          <w:rFonts w:asciiTheme="majorBidi" w:hAnsiTheme="majorBidi" w:cstheme="majorBidi"/>
-          <w:i/>
-          <w:iCs/>
           <w:color w:val="000000" w:themeColor="text1"/>
           <w:sz w:val="24"/>
           <w:szCs w:val="24"/>
@@ -545,22 +2546,331 @@
         <w:jc w:val="center"/>
         <w:rPr>
           <w:rFonts w:asciiTheme="majorBidi" w:hAnsiTheme="majorBidi" w:cstheme="majorBidi"/>
+          <w:color w:val="000000" w:themeColor="text1"/>
+          <w:sz w:val="24"/>
+          <w:szCs w:val="24"/>
+          <w:lang w:bidi="fa-IR"/>
+        </w:rPr>
+      </w:pPr>
+      <w:r>
+        <w:rPr>
+          <w:noProof/>
+        </w:rPr>
+        <w:lastRenderedPageBreak/>
+        <w:drawing>
+          <wp:inline distT="0" distB="0" distL="0" distR="0" wp14:anchorId="6E0654B9" wp14:editId="71B7F3D0">
+            <wp:extent cx="2683315" cy="1719098"/>
+            <wp:effectExtent l="0" t="0" r="3175" b="0"/>
+            <wp:docPr id="8" name="Picture 8"/>
+            <wp:cNvGraphicFramePr>
+              <a:graphicFrameLocks xmlns:a="http://schemas.openxmlformats.org/drawingml/2006/main" noChangeAspect="1"/>
+            </wp:cNvGraphicFramePr>
+            <a:graphic xmlns:a="http://schemas.openxmlformats.org/drawingml/2006/main">
+              <a:graphicData uri="http://schemas.openxmlformats.org/drawingml/2006/picture">
+                <pic:pic xmlns:pic="http://schemas.openxmlformats.org/drawingml/2006/picture">
+                  <pic:nvPicPr>
+                    <pic:cNvPr id="0" name="Picture 11"/>
+                    <pic:cNvPicPr>
+                      <a:picLocks noChangeAspect="1" noChangeArrowheads="1"/>
+                    </pic:cNvPicPr>
+                  </pic:nvPicPr>
+                  <pic:blipFill>
+                    <a:blip r:embed="rId14" cstate="print">
+                      <a:extLst>
+                        <a:ext uri="{28A0092B-C50C-407E-A947-70E740481C1C}">
+                          <a14:useLocalDpi xmlns:a14="http://schemas.microsoft.com/office/drawing/2010/main" val="0"/>
+                        </a:ext>
+                      </a:extLst>
+                    </a:blip>
+                    <a:srcRect/>
+                    <a:stretch>
+                      <a:fillRect/>
+                    </a:stretch>
+                  </pic:blipFill>
+                  <pic:spPr bwMode="auto">
+                    <a:xfrm>
+                      <a:off x="0" y="0"/>
+                      <a:ext cx="2842640" cy="1821172"/>
+                    </a:xfrm>
+                    <a:prstGeom prst="rect">
+                      <a:avLst/>
+                    </a:prstGeom>
+                    <a:noFill/>
+                    <a:ln>
+                      <a:noFill/>
+                    </a:ln>
+                  </pic:spPr>
+                </pic:pic>
+              </a:graphicData>
+            </a:graphic>
+          </wp:inline>
+        </w:drawing>
+      </w:r>
+    </w:p>
+    <w:p>
+      <w:pPr>
+        <w:spacing w:after="0"/>
+        <w:ind w:left="360"/>
+        <w:rPr>
+          <w:rFonts w:asciiTheme="majorBidi" w:hAnsiTheme="majorBidi" w:cstheme="majorBidi"/>
+          <w:color w:val="000000" w:themeColor="text1"/>
+          <w:lang w:bidi="fa-IR"/>
+        </w:rPr>
+      </w:pPr>
+    </w:p>
+    <w:p>
+      <w:pPr>
+        <w:spacing w:after="0"/>
+        <w:ind w:left="360"/>
+        <w:rPr>
+          <w:rFonts w:asciiTheme="majorBidi" w:hAnsiTheme="majorBidi" w:cstheme="majorBidi"/>
+          <w:color w:val="000000" w:themeColor="text1"/>
+          <w:lang w:bidi="fa-IR"/>
+        </w:rPr>
+      </w:pPr>
+      <w:r>
+        <w:rPr>
+          <w:rFonts w:asciiTheme="majorBidi" w:hAnsiTheme="majorBidi" w:cstheme="majorBidi"/>
+          <w:color w:val="000000" w:themeColor="text1"/>
+          <w:lang w:bidi="fa-IR"/>
+        </w:rPr>
+        <w:t xml:space="preserve">Our </w:t>
+      </w:r>
+      <w:r>
+        <w:rPr>
+          <w:rFonts w:asciiTheme="majorBidi" w:hAnsiTheme="majorBidi" w:cstheme="majorBidi"/>
+          <w:color w:val="000000" w:themeColor="text1"/>
+          <w:lang w:bidi="fa-IR"/>
+        </w:rPr>
+        <w:t xml:space="preserve">PSO algorithm </w:t>
+      </w:r>
+      <w:r>
+        <w:rPr>
+          <w:rFonts w:asciiTheme="majorBidi" w:hAnsiTheme="majorBidi" w:cstheme="majorBidi"/>
+          <w:color w:val="000000" w:themeColor="text1"/>
+          <w:lang w:bidi="fa-IR"/>
+        </w:rPr>
+        <w:t>properties</w:t>
+      </w:r>
+      <w:r>
+        <w:rPr>
+          <w:rFonts w:asciiTheme="majorBidi" w:hAnsiTheme="majorBidi" w:cstheme="majorBidi"/>
+          <w:color w:val="000000" w:themeColor="text1"/>
+          <w:lang w:bidi="fa-IR"/>
+        </w:rPr>
+        <w:t xml:space="preserve"> </w:t>
+      </w:r>
+      <w:r>
+        <w:rPr>
+          <w:rFonts w:asciiTheme="majorBidi" w:hAnsiTheme="majorBidi" w:cstheme="majorBidi"/>
+          <w:color w:val="000000" w:themeColor="text1"/>
+          <w:lang w:bidi="fa-IR"/>
+        </w:rPr>
+        <w:t>come</w:t>
+      </w:r>
+      <w:r>
+        <w:rPr>
+          <w:rFonts w:asciiTheme="majorBidi" w:hAnsiTheme="majorBidi" w:cstheme="majorBidi"/>
+          <w:color w:val="000000" w:themeColor="text1"/>
+          <w:lang w:bidi="fa-IR"/>
+        </w:rPr>
+        <w:t xml:space="preserve"> in </w:t>
+      </w:r>
+      <w:r>
+        <w:rPr>
+          <w:rFonts w:asciiTheme="majorBidi" w:hAnsiTheme="majorBidi" w:cstheme="majorBidi"/>
+          <w:color w:val="000000" w:themeColor="text1"/>
+          <w:lang w:bidi="fa-IR"/>
+        </w:rPr>
+        <w:t>below</w:t>
+      </w:r>
+      <w:r>
+        <w:rPr>
+          <w:rFonts w:asciiTheme="majorBidi" w:hAnsiTheme="majorBidi" w:cstheme="majorBidi"/>
+          <w:color w:val="000000" w:themeColor="text1"/>
+          <w:lang w:bidi="fa-IR"/>
+        </w:rPr>
+        <w:t>:</w:t>
+      </w:r>
+    </w:p>
+    <w:p>
+      <w:pPr>
+        <w:spacing w:after="0"/>
+        <w:ind w:left="360"/>
+        <w:rPr>
+          <w:rFonts w:asciiTheme="majorBidi" w:hAnsiTheme="majorBidi" w:cstheme="majorBidi"/>
+          <w:color w:val="000000" w:themeColor="text1"/>
+          <w:lang w:bidi="fa-IR"/>
+        </w:rPr>
+      </w:pPr>
+    </w:p>
+    <w:p>
+      <w:pPr>
+        <w:pStyle w:val="ListParagraph"/>
+        <w:numPr>
+          <w:ilvl w:val="1"/>
+          <w:numId w:val="2"/>
+        </w:numPr>
+        <w:spacing w:after="0"/>
+        <w:rPr>
+          <w:rFonts w:asciiTheme="majorBidi" w:hAnsiTheme="majorBidi" w:cstheme="majorBidi"/>
+          <w:b/>
+          <w:bCs/>
+          <w:color w:val="000000" w:themeColor="text1"/>
+          <w:lang w:bidi="fa-IR"/>
+        </w:rPr>
+      </w:pPr>
+      <w:r>
+        <w:rPr>
+          <w:rFonts w:asciiTheme="majorBidi" w:hAnsiTheme="majorBidi" w:cstheme="majorBidi"/>
+          <w:b/>
+          <w:bCs/>
+          <w:color w:val="000000" w:themeColor="text1"/>
+          <w:lang w:bidi="fa-IR"/>
+        </w:rPr>
+        <w:t>Initializing:</w:t>
+      </w:r>
+    </w:p>
+    <w:p>
+      <w:pPr>
+        <w:pStyle w:val="ListParagraph"/>
+        <w:spacing w:after="0"/>
+        <w:ind w:left="1080"/>
+        <w:rPr>
+          <w:rFonts w:asciiTheme="majorBidi" w:hAnsiTheme="majorBidi" w:cstheme="majorBidi"/>
           <w:i/>
           <w:iCs/>
           <w:color w:val="000000" w:themeColor="text1"/>
-          <w:sz w:val="24"/>
-          <w:szCs w:val="24"/>
-          <w:lang w:bidi="fa-IR"/>
-        </w:rPr>
-      </w:pPr>
-      <w:r>
+          <w:lang w:bidi="fa-IR"/>
+        </w:rPr>
+      </w:pPr>
+    </w:p>
+    <w:p>
+      <w:pPr>
+        <w:pStyle w:val="ListParagraph"/>
+        <w:spacing w:after="0"/>
+        <w:ind w:left="1080"/>
+        <w:rPr>
+          <w:rFonts w:asciiTheme="majorBidi" w:hAnsiTheme="majorBidi" w:cstheme="majorBidi"/>
+          <w:color w:val="000000" w:themeColor="text1"/>
+          <w:lang w:bidi="fa-IR"/>
+        </w:rPr>
+      </w:pPr>
+      <w:r>
+        <w:rPr>
+          <w:rFonts w:asciiTheme="majorBidi" w:hAnsiTheme="majorBidi" w:cstheme="majorBidi"/>
+          <w:color w:val="000000" w:themeColor="text1"/>
+          <w:lang w:bidi="fa-IR"/>
+        </w:rPr>
+        <w:t>Initial particles position set randomly base on problem domain.</w:t>
+      </w:r>
+    </w:p>
+    <w:p>
+      <w:pPr>
+        <w:shd w:val="clear" w:color="auto" w:fill="FFFFFF"/>
+        <w:spacing w:line="240" w:lineRule="auto"/>
+        <w:ind w:left="1080"/>
+        <w:rPr>
+          <w:rFonts w:asciiTheme="majorBidi" w:hAnsiTheme="majorBidi" w:cstheme="majorBidi"/>
+          <w:color w:val="000000" w:themeColor="text1"/>
+          <w:lang w:bidi="fa-IR"/>
+        </w:rPr>
+      </w:pPr>
+      <w:r>
+        <w:rPr>
+          <w:rFonts w:asciiTheme="majorBidi" w:hAnsiTheme="majorBidi" w:cstheme="majorBidi"/>
+          <w:color w:val="000000" w:themeColor="text1"/>
+          <w:lang w:bidi="fa-IR"/>
+        </w:rPr>
+        <w:t xml:space="preserve">initial </w:t>
+      </w:r>
+      <w:r>
+        <w:rPr>
+          <w:rFonts w:asciiTheme="majorBidi" w:hAnsiTheme="majorBidi" w:cstheme="majorBidi"/>
+          <w:color w:val="000000" w:themeColor="text1"/>
+          <w:lang w:bidi="fa-IR"/>
+        </w:rPr>
+        <w:t xml:space="preserve">particles </w:t>
+      </w:r>
+      <w:r>
+        <w:rPr>
+          <w:rFonts w:asciiTheme="majorBidi" w:hAnsiTheme="majorBidi" w:cstheme="majorBidi"/>
+          <w:color w:val="000000" w:themeColor="text1"/>
+          <w:lang w:bidi="fa-IR"/>
+        </w:rPr>
+        <w:t>velocity</w:t>
+      </w:r>
+      <w:r>
+        <w:rPr>
+          <w:rFonts w:asciiTheme="majorBidi" w:hAnsiTheme="majorBidi" w:cstheme="majorBidi"/>
+          <w:color w:val="000000" w:themeColor="text1"/>
+          <w:lang w:bidi="fa-IR"/>
+        </w:rPr>
+        <w:t xml:space="preserve"> </w:t>
+      </w:r>
+      <w:r>
+        <w:rPr>
+          <w:rFonts w:asciiTheme="majorBidi" w:hAnsiTheme="majorBidi" w:cstheme="majorBidi"/>
+          <w:color w:val="000000" w:themeColor="text1"/>
+          <w:lang w:bidi="fa-IR"/>
+        </w:rPr>
+        <w:t>takes</w:t>
+      </w:r>
+      <w:r>
+        <w:rPr>
+          <w:rFonts w:asciiTheme="majorBidi" w:hAnsiTheme="majorBidi" w:cstheme="majorBidi"/>
+          <w:color w:val="000000" w:themeColor="text1"/>
+          <w:lang w:bidi="fa-IR"/>
+        </w:rPr>
+        <w:t xml:space="preserve"> positive and negative 10% of particles position as velocity.</w:t>
+      </w:r>
+    </w:p>
+    <w:p>
+      <w:pPr>
+        <w:pStyle w:val="ListParagraph"/>
+        <w:numPr>
+          <w:ilvl w:val="1"/>
+          <w:numId w:val="2"/>
+        </w:numPr>
+        <w:spacing w:after="0"/>
         <w:rPr>
           <w:rFonts w:asciiTheme="majorBidi" w:hAnsiTheme="majorBidi" w:cstheme="majorBidi"/>
           <w:i/>
           <w:iCs/>
           <w:color w:val="000000" w:themeColor="text1"/>
-          <w:sz w:val="24"/>
-          <w:szCs w:val="24"/>
+          <w:lang w:bidi="fa-IR"/>
+        </w:rPr>
+      </w:pPr>
+      <w:r>
+        <w:rPr>
+          <w:rFonts w:asciiTheme="majorBidi" w:hAnsiTheme="majorBidi" w:cstheme="majorBidi"/>
+          <w:b/>
+          <w:bCs/>
+          <w:color w:val="000000" w:themeColor="text1"/>
+          <w:lang w:bidi="fa-IR"/>
+        </w:rPr>
+        <w:t>Position &amp; velocity update:</w:t>
+      </w:r>
+    </w:p>
+    <w:p>
+      <w:pPr>
+        <w:spacing w:after="0"/>
+        <w:ind w:left="360"/>
+        <w:jc w:val="center"/>
+        <w:rPr>
+          <w:rFonts w:asciiTheme="majorBidi" w:hAnsiTheme="majorBidi" w:cstheme="majorBidi"/>
+          <w:i/>
+          <w:iCs/>
+          <w:color w:val="000000" w:themeColor="text1"/>
+          <w:lang w:bidi="fa-IR"/>
+        </w:rPr>
+      </w:pPr>
+      <w:r>
+        <w:rPr>
+          <w:rFonts w:asciiTheme="majorBidi" w:hAnsiTheme="majorBidi" w:cstheme="majorBidi"/>
+          <w:i/>
+          <w:iCs/>
+          <w:color w:val="000000" w:themeColor="text1"/>
           <w:lang w:bidi="fa-IR"/>
         </w:rPr>
         <w:object w:dxaOrig="13200" w:dyaOrig="1867" w14:anchorId="51F9AC88">
@@ -583,10 +2893,10 @@
             <v:path o:extrusionok="f" gradientshapeok="t" o:connecttype="rect"/>
             <o:lock v:ext="edit" aspectratio="t"/>
           </v:shapetype>
-          <v:shape id="_x0000_i1025" type="#_x0000_t75" style="width:386.1pt;height:54.5pt" o:ole="">
-            <v:imagedata r:id="rId8" o:title=""/>
+          <v:shape id="_x0000_i1025" type="#_x0000_t75" style="width:324.7pt;height:45.85pt" o:ole="">
+            <v:imagedata r:id="rId15" o:title=""/>
           </v:shape>
-          <o:OLEObject Type="Embed" ProgID="Unknown" ShapeID="_x0000_i1025" DrawAspect="Content" ObjectID="_1654528618" r:id="rId9"/>
+          <o:OLEObject Type="Embed" ProgID="Unknown" ShapeID="_x0000_i1025" DrawAspect="Content" ObjectID="_1654628358" r:id="rId16"/>
         </w:object>
       </w:r>
     </w:p>
@@ -599,8 +2909,6 @@
           <w:i/>
           <w:iCs/>
           <w:color w:val="000000" w:themeColor="text1"/>
-          <w:sz w:val="24"/>
-          <w:szCs w:val="24"/>
           <w:lang w:bidi="fa-IR"/>
         </w:rPr>
       </w:pPr>
@@ -608,13 +2916,10 @@
     <w:p>
       <w:pPr>
         <w:spacing w:after="0"/>
-        <w:ind w:left="360"/>
-        <w:rPr>
-          <w:rFonts w:asciiTheme="majorBidi" w:hAnsiTheme="majorBidi" w:cstheme="majorBidi"/>
-          <w:color w:val="000000" w:themeColor="text1"/>
-          <w:sz w:val="24"/>
-          <w:szCs w:val="24"/>
-          <w:rtl/>
+        <w:ind w:left="1440"/>
+        <w:rPr>
+          <w:rFonts w:asciiTheme="majorBidi" w:hAnsiTheme="majorBidi" w:cstheme="majorBidi"/>
+          <w:color w:val="000000" w:themeColor="text1"/>
           <w:lang w:bidi="fa-IR"/>
         </w:rPr>
       </w:pPr>
@@ -624,8 +2929,6 @@
           <w:i/>
           <w:iCs/>
           <w:color w:val="000000" w:themeColor="text1"/>
-          <w:sz w:val="24"/>
-          <w:szCs w:val="24"/>
           <w:lang w:bidi="fa-IR"/>
         </w:rPr>
         <w:t xml:space="preserve">d </w:t>
@@ -634,11 +2937,17 @@
         <w:rPr>
           <w:rFonts w:asciiTheme="majorBidi" w:hAnsiTheme="majorBidi" w:cstheme="majorBidi"/>
           <w:color w:val="000000" w:themeColor="text1"/>
-          <w:sz w:val="24"/>
-          <w:szCs w:val="24"/>
-          <w:lang w:bidi="fa-IR"/>
-        </w:rPr>
-        <w:t xml:space="preserve"> is the dimension, </w:t>
+          <w:lang w:bidi="fa-IR"/>
+        </w:rPr>
+        <w:t>is</w:t>
+      </w:r>
+      <w:r>
+        <w:rPr>
+          <w:rFonts w:asciiTheme="majorBidi" w:hAnsiTheme="majorBidi" w:cstheme="majorBidi"/>
+          <w:color w:val="000000" w:themeColor="text1"/>
+          <w:lang w:bidi="fa-IR"/>
+        </w:rPr>
+        <w:t xml:space="preserve"> the dimension, </w:t>
       </w:r>
       <w:r>
         <w:rPr>
@@ -646,8 +2955,6 @@
           <w:i/>
           <w:iCs/>
           <w:color w:val="000000" w:themeColor="text1"/>
-          <w:sz w:val="24"/>
-          <w:szCs w:val="24"/>
           <w:lang w:bidi="fa-IR"/>
         </w:rPr>
         <w:t>c</w:t>
@@ -658,8 +2965,6 @@
           <w:i/>
           <w:iCs/>
           <w:color w:val="000000" w:themeColor="text1"/>
-          <w:sz w:val="24"/>
-          <w:szCs w:val="24"/>
           <w:vertAlign w:val="subscript"/>
           <w:lang w:bidi="fa-IR"/>
         </w:rPr>
@@ -669,8 +2974,6 @@
         <w:rPr>
           <w:rFonts w:asciiTheme="majorBidi" w:hAnsiTheme="majorBidi" w:cstheme="majorBidi"/>
           <w:color w:val="000000" w:themeColor="text1"/>
-          <w:sz w:val="24"/>
-          <w:szCs w:val="24"/>
           <w:lang w:bidi="fa-IR"/>
         </w:rPr>
         <w:t xml:space="preserve">and </w:t>
@@ -681,8 +2984,6 @@
           <w:i/>
           <w:iCs/>
           <w:color w:val="000000" w:themeColor="text1"/>
-          <w:sz w:val="24"/>
-          <w:szCs w:val="24"/>
           <w:lang w:bidi="fa-IR"/>
         </w:rPr>
         <w:t>c</w:t>
@@ -693,8 +2994,6 @@
           <w:i/>
           <w:iCs/>
           <w:color w:val="000000" w:themeColor="text1"/>
-          <w:sz w:val="24"/>
-          <w:szCs w:val="24"/>
           <w:vertAlign w:val="subscript"/>
           <w:lang w:bidi="fa-IR"/>
         </w:rPr>
@@ -704,8 +3003,6 @@
         <w:rPr>
           <w:rFonts w:asciiTheme="majorBidi" w:hAnsiTheme="majorBidi" w:cstheme="majorBidi"/>
           <w:color w:val="000000" w:themeColor="text1"/>
-          <w:sz w:val="24"/>
-          <w:szCs w:val="24"/>
           <w:lang w:bidi="fa-IR"/>
         </w:rPr>
         <w:t xml:space="preserve">are positive constants, </w:t>
@@ -716,8 +3013,6 @@
           <w:i/>
           <w:iCs/>
           <w:color w:val="000000" w:themeColor="text1"/>
-          <w:sz w:val="24"/>
-          <w:szCs w:val="24"/>
           <w:lang w:bidi="fa-IR"/>
         </w:rPr>
         <w:t>rand</w:t>
@@ -728,8 +3023,6 @@
           <w:i/>
           <w:iCs/>
           <w:color w:val="000000" w:themeColor="text1"/>
-          <w:sz w:val="24"/>
-          <w:szCs w:val="24"/>
           <w:vertAlign w:val="subscript"/>
           <w:lang w:bidi="fa-IR"/>
         </w:rPr>
@@ -741,8 +3034,6 @@
           <w:i/>
           <w:iCs/>
           <w:color w:val="000000" w:themeColor="text1"/>
-          <w:sz w:val="24"/>
-          <w:szCs w:val="24"/>
           <w:lang w:bidi="fa-IR"/>
         </w:rPr>
         <w:t xml:space="preserve"> </w:t>
@@ -751,8 +3042,6 @@
         <w:rPr>
           <w:rFonts w:asciiTheme="majorBidi" w:hAnsiTheme="majorBidi" w:cstheme="majorBidi"/>
           <w:color w:val="000000" w:themeColor="text1"/>
-          <w:sz w:val="24"/>
-          <w:szCs w:val="24"/>
           <w:lang w:bidi="fa-IR"/>
         </w:rPr>
         <w:t xml:space="preserve">and </w:t>
@@ -763,8 +3052,6 @@
           <w:i/>
           <w:iCs/>
           <w:color w:val="000000" w:themeColor="text1"/>
-          <w:sz w:val="24"/>
-          <w:szCs w:val="24"/>
           <w:lang w:bidi="fa-IR"/>
         </w:rPr>
         <w:t>rand</w:t>
@@ -775,8 +3062,6 @@
           <w:i/>
           <w:iCs/>
           <w:color w:val="000000" w:themeColor="text1"/>
-          <w:sz w:val="24"/>
-          <w:szCs w:val="24"/>
           <w:vertAlign w:val="subscript"/>
           <w:lang w:bidi="fa-IR"/>
         </w:rPr>
@@ -786,8 +3071,6 @@
         <w:rPr>
           <w:rFonts w:asciiTheme="majorBidi" w:hAnsiTheme="majorBidi" w:cstheme="majorBidi"/>
           <w:color w:val="000000" w:themeColor="text1"/>
-          <w:sz w:val="24"/>
-          <w:szCs w:val="24"/>
           <w:lang w:bidi="fa-IR"/>
         </w:rPr>
         <w:t xml:space="preserve"> are random numbers, and </w:t>
@@ -798,8 +3081,6 @@
           <w:i/>
           <w:iCs/>
           <w:color w:val="000000" w:themeColor="text1"/>
-          <w:sz w:val="24"/>
-          <w:szCs w:val="24"/>
           <w:lang w:bidi="fa-IR"/>
         </w:rPr>
         <w:t>w</w:t>
@@ -808,44 +3089,179 @@
         <w:rPr>
           <w:rFonts w:asciiTheme="majorBidi" w:hAnsiTheme="majorBidi" w:cstheme="majorBidi"/>
           <w:color w:val="000000" w:themeColor="text1"/>
-          <w:sz w:val="24"/>
-          <w:szCs w:val="24"/>
           <w:lang w:bidi="fa-IR"/>
         </w:rPr>
         <w:t xml:space="preserve"> is the inertia weight</w:t>
+      </w:r>
+      <w:r>
+        <w:rPr>
+          <w:rFonts w:asciiTheme="majorBidi" w:hAnsiTheme="majorBidi" w:cstheme="majorBidi"/>
+          <w:color w:val="000000" w:themeColor="text1"/>
+          <w:lang w:bidi="fa-IR"/>
+        </w:rPr>
+        <w:t>.</w:t>
       </w:r>
     </w:p>
     <w:p>
       <w:pPr>
+        <w:pStyle w:val="ListParagraph"/>
         <w:spacing w:after="0"/>
-        <w:ind w:left="360"/>
-        <w:rPr>
-          <w:rFonts w:asciiTheme="majorBidi" w:hAnsiTheme="majorBidi" w:cstheme="majorBidi"/>
-          <w:color w:val="000000" w:themeColor="text1"/>
-          <w:sz w:val="24"/>
-          <w:szCs w:val="24"/>
-          <w:lang w:bidi="fa-IR"/>
-        </w:rPr>
-      </w:pPr>
+        <w:ind w:left="1080" w:firstLine="360"/>
+        <w:rPr>
+          <w:rFonts w:asciiTheme="majorBidi" w:hAnsiTheme="majorBidi" w:cstheme="majorBidi"/>
+          <w:color w:val="000000" w:themeColor="text1"/>
+          <w:lang w:bidi="fa-IR"/>
+        </w:rPr>
+      </w:pPr>
+      <w:r>
+        <w:rPr>
+          <w:rFonts w:asciiTheme="majorBidi" w:hAnsiTheme="majorBidi" w:cstheme="majorBidi"/>
+          <w:color w:val="000000" w:themeColor="text1"/>
+          <w:lang w:bidi="fa-IR"/>
+        </w:rPr>
+        <w:t>u</w:t>
+      </w:r>
+      <w:r>
+        <w:rPr>
+          <w:rFonts w:asciiTheme="majorBidi" w:hAnsiTheme="majorBidi" w:cstheme="majorBidi"/>
+          <w:color w:val="000000" w:themeColor="text1"/>
+          <w:lang w:bidi="fa-IR"/>
+        </w:rPr>
+        <w:t xml:space="preserve">sually </w:t>
+      </w:r>
+      <w:r>
+        <w:rPr>
+          <w:rFonts w:asciiTheme="majorBidi" w:hAnsiTheme="majorBidi" w:cstheme="majorBidi"/>
+          <w:i/>
+          <w:iCs/>
+          <w:color w:val="000000" w:themeColor="text1"/>
+          <w:sz w:val="28"/>
+          <w:szCs w:val="28"/>
+          <w:lang w:bidi="fa-IR"/>
+        </w:rPr>
+        <w:t>c</w:t>
+      </w:r>
+      <w:r>
+        <w:rPr>
+          <w:rFonts w:asciiTheme="majorBidi" w:hAnsiTheme="majorBidi" w:cstheme="majorBidi"/>
+          <w:i/>
+          <w:iCs/>
+          <w:color w:val="000000" w:themeColor="text1"/>
+          <w:sz w:val="28"/>
+          <w:szCs w:val="28"/>
+          <w:vertAlign w:val="subscript"/>
+          <w:lang w:bidi="fa-IR"/>
+        </w:rPr>
+        <w:t>1</w:t>
+      </w:r>
+      <w:r>
+        <w:rPr>
+          <w:rFonts w:asciiTheme="majorBidi" w:hAnsiTheme="majorBidi" w:cstheme="majorBidi"/>
+          <w:i/>
+          <w:iCs/>
+          <w:color w:val="000000" w:themeColor="text1"/>
+          <w:sz w:val="28"/>
+          <w:szCs w:val="28"/>
+          <w:vertAlign w:val="subscript"/>
+          <w:lang w:bidi="fa-IR"/>
+        </w:rPr>
+        <w:t>+</w:t>
+      </w:r>
+      <w:r>
+        <w:rPr>
+          <w:rFonts w:asciiTheme="majorBidi" w:hAnsiTheme="majorBidi" w:cstheme="majorBidi"/>
+          <w:i/>
+          <w:iCs/>
+          <w:color w:val="000000" w:themeColor="text1"/>
+          <w:sz w:val="28"/>
+          <w:szCs w:val="28"/>
+          <w:lang w:bidi="fa-IR"/>
+        </w:rPr>
+        <w:t xml:space="preserve"> </w:t>
+      </w:r>
+      <w:r>
+        <w:rPr>
+          <w:rFonts w:asciiTheme="majorBidi" w:hAnsiTheme="majorBidi" w:cstheme="majorBidi"/>
+          <w:i/>
+          <w:iCs/>
+          <w:color w:val="000000" w:themeColor="text1"/>
+          <w:sz w:val="28"/>
+          <w:szCs w:val="28"/>
+          <w:lang w:bidi="fa-IR"/>
+        </w:rPr>
+        <w:t>c</w:t>
+      </w:r>
+      <w:r>
+        <w:rPr>
+          <w:rFonts w:asciiTheme="majorBidi" w:hAnsiTheme="majorBidi" w:cstheme="majorBidi"/>
+          <w:i/>
+          <w:iCs/>
+          <w:color w:val="000000" w:themeColor="text1"/>
+          <w:sz w:val="28"/>
+          <w:szCs w:val="28"/>
+          <w:vertAlign w:val="subscript"/>
+          <w:lang w:bidi="fa-IR"/>
+        </w:rPr>
+        <w:t>2 = 4</w:t>
+      </w:r>
+      <w:r>
+        <w:rPr>
+          <w:rFonts w:asciiTheme="majorBidi" w:hAnsiTheme="majorBidi" w:cstheme="majorBidi"/>
+          <w:color w:val="000000" w:themeColor="text1"/>
+          <w:lang w:bidi="fa-IR"/>
+        </w:rPr>
+        <w:t>. No good reason other than empiricism</w:t>
+      </w:r>
+      <w:r>
+        <w:rPr>
+          <w:rFonts w:asciiTheme="majorBidi" w:hAnsiTheme="majorBidi" w:cstheme="majorBidi"/>
+          <w:color w:val="000000" w:themeColor="text1"/>
+          <w:lang w:bidi="fa-IR"/>
+        </w:rPr>
+        <w:t>.</w:t>
+      </w:r>
     </w:p>
     <w:p>
       <w:pPr>
+        <w:pStyle w:val="ListParagraph"/>
         <w:spacing w:after="0"/>
-        <w:ind w:left="360"/>
-        <w:rPr>
-          <w:rFonts w:asciiTheme="majorBidi" w:hAnsiTheme="majorBidi" w:cstheme="majorBidi"/>
-          <w:color w:val="000000" w:themeColor="text1"/>
-          <w:sz w:val="24"/>
-          <w:szCs w:val="24"/>
+        <w:ind w:left="1080" w:firstLine="360"/>
+        <w:rPr>
+          <w:rFonts w:asciiTheme="majorBidi" w:hAnsiTheme="majorBidi" w:cstheme="majorBidi"/>
+          <w:color w:val="000000" w:themeColor="text1"/>
           <w:lang w:bidi="fa-IR"/>
         </w:rPr>
       </w:pPr>
     </w:p>
     <w:p>
       <w:pPr>
+        <w:pStyle w:val="ListParagraph"/>
+        <w:numPr>
+          <w:ilvl w:val="1"/>
+          <w:numId w:val="2"/>
+        </w:numPr>
         <w:spacing w:after="0"/>
-        <w:ind w:left="360"/>
-        <w:jc w:val="center"/>
+        <w:rPr>
+          <w:rFonts w:asciiTheme="majorBidi" w:hAnsiTheme="majorBidi" w:cstheme="majorBidi"/>
+          <w:color w:val="000000" w:themeColor="text1"/>
+          <w:lang w:bidi="fa-IR"/>
+        </w:rPr>
+      </w:pPr>
+      <w:r>
+        <w:rPr>
+          <w:rFonts w:asciiTheme="majorBidi" w:hAnsiTheme="majorBidi" w:cstheme="majorBidi"/>
+          <w:b/>
+          <w:bCs/>
+          <w:color w:val="000000" w:themeColor="text1"/>
+          <w:lang w:bidi="fa-IR"/>
+        </w:rPr>
+        <w:t>Pbest &amp; Gbest update:</w:t>
+      </w:r>
+    </w:p>
+    <w:p>
+      <w:pPr>
+        <w:spacing w:after="0"/>
+        <w:ind w:left="1440"/>
         <w:rPr>
           <w:noProof/>
         </w:rPr>
@@ -855,9 +3271,9 @@
           <w:noProof/>
         </w:rPr>
         <w:drawing>
-          <wp:inline distT="0" distB="0" distL="0" distR="0" wp14:anchorId="0ACDDF6A" wp14:editId="204BB059">
-            <wp:extent cx="3628854" cy="469891"/>
-            <wp:effectExtent l="0" t="0" r="0" b="6985"/>
+          <wp:inline distT="0" distB="0" distL="0" distR="0" wp14:anchorId="0ACDDF6A" wp14:editId="3B5EF090">
+            <wp:extent cx="3020825" cy="391160"/>
+            <wp:effectExtent l="0" t="0" r="8255" b="8890"/>
             <wp:docPr id="10" name="Picture 10"/>
             <wp:cNvGraphicFramePr>
               <a:graphicFrameLocks xmlns:a="http://schemas.openxmlformats.org/drawingml/2006/main" noChangeAspect="1"/>
@@ -872,7 +3288,7 @@
                     </pic:cNvPicPr>
                   </pic:nvPicPr>
                   <pic:blipFill>
-                    <a:blip r:embed="rId10">
+                    <a:blip r:embed="rId17">
                       <a:extLst>
                         <a:ext uri="{28A0092B-C50C-407E-A947-70E740481C1C}">
                           <a14:useLocalDpi xmlns:a14="http://schemas.microsoft.com/office/drawing/2010/main" val="0"/>
@@ -887,7 +3303,7 @@
                   <pic:spPr bwMode="auto">
                     <a:xfrm>
                       <a:off x="0" y="0"/>
-                      <a:ext cx="4055595" cy="525149"/>
+                      <a:ext cx="3540207" cy="458414"/>
                     </a:xfrm>
                     <a:prstGeom prst="rect">
                       <a:avLst/>
@@ -917,13 +3333,10 @@
     <w:p>
       <w:pPr>
         <w:spacing w:after="0"/>
-        <w:ind w:left="360"/>
-        <w:jc w:val="center"/>
-        <w:rPr>
-          <w:rFonts w:asciiTheme="majorBidi" w:hAnsiTheme="majorBidi" w:cstheme="majorBidi"/>
-          <w:color w:val="000000" w:themeColor="text1"/>
-          <w:sz w:val="24"/>
-          <w:szCs w:val="24"/>
+        <w:ind w:left="1440"/>
+        <w:rPr>
+          <w:rFonts w:asciiTheme="majorBidi" w:hAnsiTheme="majorBidi" w:cstheme="majorBidi"/>
+          <w:color w:val="000000" w:themeColor="text1"/>
           <w:lang w:bidi="fa-IR"/>
         </w:rPr>
       </w:pPr>
@@ -932,9 +3345,9 @@
           <w:noProof/>
         </w:rPr>
         <w:drawing>
-          <wp:inline distT="0" distB="0" distL="0" distR="0" wp14:anchorId="1700A44D" wp14:editId="6149E2EE">
-            <wp:extent cx="3247731" cy="368300"/>
-            <wp:effectExtent l="0" t="0" r="0" b="0"/>
+          <wp:inline distT="0" distB="0" distL="0" distR="0" wp14:anchorId="1700A44D" wp14:editId="7735E0FF">
+            <wp:extent cx="2581734" cy="292774"/>
+            <wp:effectExtent l="0" t="0" r="9525" b="0"/>
             <wp:docPr id="9" name="Picture 9"/>
             <wp:cNvGraphicFramePr>
               <a:graphicFrameLocks xmlns:a="http://schemas.openxmlformats.org/drawingml/2006/main" noChangeAspect="1"/>
@@ -949,7 +3362,7 @@
                     </pic:cNvPicPr>
                   </pic:nvPicPr>
                   <pic:blipFill>
-                    <a:blip r:embed="rId11">
+                    <a:blip r:embed="rId18">
                       <a:extLst>
                         <a:ext uri="{28A0092B-C50C-407E-A947-70E740481C1C}">
                           <a14:useLocalDpi xmlns:a14="http://schemas.microsoft.com/office/drawing/2010/main" val="0"/>
@@ -964,7 +3377,7 @@
                   <pic:spPr bwMode="auto">
                     <a:xfrm>
                       <a:off x="0" y="0"/>
-                      <a:ext cx="3816449" cy="432794"/>
+                      <a:ext cx="3296956" cy="373882"/>
                     </a:xfrm>
                     <a:prstGeom prst="rect">
                       <a:avLst/>
@@ -984,13 +3397,367 @@
     <w:p>
       <w:pPr>
         <w:spacing w:after="0"/>
+        <w:rPr>
+          <w:rFonts w:asciiTheme="majorBidi" w:hAnsiTheme="majorBidi" w:cstheme="majorBidi"/>
+          <w:color w:val="000000" w:themeColor="text1"/>
+          <w:lang w:bidi="fa-IR"/>
+        </w:rPr>
+      </w:pPr>
+    </w:p>
+    <w:p>
+      <w:pPr>
+        <w:pStyle w:val="ListParagraph"/>
+        <w:numPr>
+          <w:ilvl w:val="1"/>
+          <w:numId w:val="2"/>
+        </w:numPr>
+        <w:spacing w:after="0"/>
+        <w:rPr>
+          <w:rFonts w:asciiTheme="majorBidi" w:hAnsiTheme="majorBidi" w:cstheme="majorBidi"/>
+          <w:color w:val="000000" w:themeColor="text1"/>
+          <w:lang w:bidi="fa-IR"/>
+        </w:rPr>
+      </w:pPr>
+      <w:r>
+        <w:rPr>
+          <w:rFonts w:asciiTheme="majorBidi" w:hAnsiTheme="majorBidi" w:cstheme="majorBidi"/>
+          <w:b/>
+          <w:bCs/>
+          <w:color w:val="000000" w:themeColor="text1"/>
+          <w:lang w:bidi="fa-IR"/>
+        </w:rPr>
+        <w:t>Inertia weight update</w:t>
+      </w:r>
+      <w:r>
+        <w:rPr>
+          <w:rFonts w:asciiTheme="majorBidi" w:hAnsiTheme="majorBidi" w:cstheme="majorBidi"/>
+          <w:b/>
+          <w:bCs/>
+          <w:color w:val="000000" w:themeColor="text1"/>
+          <w:lang w:bidi="fa-IR"/>
+        </w:rPr>
+        <w:t>:</w:t>
+      </w:r>
+    </w:p>
+    <w:p>
+      <w:pPr>
+        <w:spacing w:after="0"/>
+        <w:rPr>
+          <w:rFonts w:asciiTheme="majorBidi" w:hAnsiTheme="majorBidi" w:cstheme="majorBidi"/>
+          <w:color w:val="000000" w:themeColor="text1"/>
+          <w:lang w:bidi="fa-IR"/>
+        </w:rPr>
+      </w:pPr>
+    </w:p>
+    <w:p>
+      <w:pPr>
+        <w:pStyle w:val="ListParagraph"/>
+        <w:numPr>
+          <w:ilvl w:val="2"/>
+          <w:numId w:val="2"/>
+        </w:numPr>
+        <w:spacing w:after="0"/>
+        <w:rPr>
+          <w:rFonts w:asciiTheme="majorBidi" w:hAnsiTheme="majorBidi" w:cstheme="majorBidi"/>
+          <w:color w:val="000000" w:themeColor="text1"/>
+          <w:lang w:bidi="fa-IR"/>
+        </w:rPr>
+      </w:pPr>
+      <w:r>
+        <w:rPr>
+          <w:rFonts w:asciiTheme="majorBidi" w:hAnsiTheme="majorBidi" w:cstheme="majorBidi"/>
+          <w:color w:val="000000" w:themeColor="text1"/>
+          <w:lang w:bidi="fa-IR"/>
+        </w:rPr>
+        <w:t>Large inertia weight facilitates global exploration</w:t>
+      </w:r>
+    </w:p>
+    <w:p>
+      <w:pPr>
+        <w:pStyle w:val="ListParagraph"/>
+        <w:numPr>
+          <w:ilvl w:val="2"/>
+          <w:numId w:val="2"/>
+        </w:numPr>
+        <w:spacing w:after="0"/>
+        <w:rPr>
+          <w:rFonts w:asciiTheme="majorBidi" w:hAnsiTheme="majorBidi" w:cstheme="majorBidi"/>
+          <w:color w:val="000000" w:themeColor="text1"/>
+          <w:lang w:bidi="fa-IR"/>
+        </w:rPr>
+      </w:pPr>
+      <w:r>
+        <w:rPr>
+          <w:rFonts w:asciiTheme="majorBidi" w:hAnsiTheme="majorBidi" w:cstheme="majorBidi"/>
+          <w:color w:val="000000" w:themeColor="text1"/>
+          <w:lang w:bidi="fa-IR"/>
+        </w:rPr>
+        <w:t>small on facilitates local exploitation</w:t>
+      </w:r>
+    </w:p>
+    <w:p>
+      <w:pPr>
+        <w:spacing w:after="0"/>
+        <w:ind w:left="1080" w:firstLine="360"/>
+        <w:rPr>
+          <w:rFonts w:asciiTheme="majorBidi" w:hAnsiTheme="majorBidi" w:cstheme="majorBidi"/>
+          <w:color w:val="000000" w:themeColor="text1"/>
+          <w:lang w:bidi="fa-IR"/>
+        </w:rPr>
+      </w:pPr>
+    </w:p>
+    <w:p>
+      <w:pPr>
+        <w:spacing w:after="0"/>
+        <w:ind w:left="1080" w:firstLine="360"/>
+        <w:rPr>
+          <w:rFonts w:asciiTheme="majorBidi" w:hAnsiTheme="majorBidi" w:cstheme="majorBidi"/>
+          <w:color w:val="000000" w:themeColor="text1"/>
+          <w:lang w:bidi="fa-IR"/>
+        </w:rPr>
+      </w:pPr>
+      <w:r>
+        <w:rPr>
+          <w:rFonts w:asciiTheme="majorBidi" w:hAnsiTheme="majorBidi" w:cstheme="majorBidi"/>
+          <w:color w:val="000000" w:themeColor="text1"/>
+          <w:lang w:bidi="fa-IR"/>
+        </w:rPr>
+        <w:t>By decreasing the inertia weight best performance</w:t>
+      </w:r>
+      <w:r>
+        <w:rPr>
+          <w:rFonts w:asciiTheme="majorBidi" w:hAnsiTheme="majorBidi" w:cstheme="majorBidi"/>
+          <w:color w:val="000000" w:themeColor="text1"/>
+          <w:lang w:bidi="fa-IR"/>
+        </w:rPr>
+        <w:t xml:space="preserve"> </w:t>
+      </w:r>
+      <w:r>
+        <w:rPr>
+          <w:rFonts w:asciiTheme="majorBidi" w:hAnsiTheme="majorBidi" w:cstheme="majorBidi"/>
+          <w:color w:val="000000" w:themeColor="text1"/>
+          <w:lang w:bidi="fa-IR"/>
+        </w:rPr>
+        <w:t>archives</w:t>
+      </w:r>
+      <w:r>
+        <w:rPr>
+          <w:rFonts w:asciiTheme="majorBidi" w:hAnsiTheme="majorBidi" w:cstheme="majorBidi"/>
+          <w:color w:val="000000" w:themeColor="text1"/>
+          <w:lang w:bidi="fa-IR"/>
+        </w:rPr>
+        <w:t>.</w:t>
+      </w:r>
+    </w:p>
+    <w:p>
+      <w:pPr>
+        <w:spacing w:after="0"/>
+        <w:ind w:left="1440"/>
+        <w:rPr>
+          <w:rFonts w:asciiTheme="majorBidi" w:hAnsiTheme="majorBidi" w:cstheme="majorBidi"/>
+          <w:color w:val="000000" w:themeColor="text1"/>
+          <w:lang w:bidi="fa-IR"/>
+        </w:rPr>
+      </w:pPr>
+      <w:r>
+        <w:rPr>
+          <w:rFonts w:asciiTheme="majorBidi" w:hAnsiTheme="majorBidi" w:cstheme="majorBidi"/>
+          <w:color w:val="000000" w:themeColor="text1"/>
+          <w:lang w:bidi="fa-IR"/>
+        </w:rPr>
+        <w:t>many research works are conducted where the value is chosen as: w(initial) = 0.9 and decrease to w(final) =0.2.</w:t>
+      </w:r>
+    </w:p>
+    <w:p>
+      <w:pPr>
+        <w:spacing w:after="0"/>
+        <w:ind w:left="1080" w:firstLine="360"/>
+        <w:rPr>
+          <w:rFonts w:asciiTheme="majorBidi" w:hAnsiTheme="majorBidi" w:cstheme="majorBidi"/>
+          <w:color w:val="000000" w:themeColor="text1"/>
+          <w:lang w:bidi="fa-IR"/>
+        </w:rPr>
+      </w:pPr>
+    </w:p>
+    <w:p>
+      <w:pPr>
+        <w:spacing w:after="0"/>
+        <w:ind w:left="1080" w:firstLine="360"/>
+        <w:rPr>
+          <w:rFonts w:asciiTheme="majorBidi" w:hAnsiTheme="majorBidi" w:cstheme="majorBidi"/>
+          <w:color w:val="000000" w:themeColor="text1"/>
+          <w:lang w:bidi="fa-IR"/>
+        </w:rPr>
+      </w:pPr>
+      <w:r>
+        <w:rPr>
+          <w:rFonts w:asciiTheme="majorBidi" w:hAnsiTheme="majorBidi" w:cstheme="majorBidi"/>
+          <w:color w:val="000000" w:themeColor="text1"/>
+          <w:lang w:bidi="fa-IR"/>
+        </w:rPr>
+        <w:t>We use exponential manner for this purpose as below</w:t>
+      </w:r>
+      <w:r>
+        <w:rPr>
+          <w:rFonts w:asciiTheme="majorBidi" w:hAnsiTheme="majorBidi" w:cstheme="majorBidi"/>
+          <w:color w:val="000000" w:themeColor="text1"/>
+          <w:lang w:bidi="fa-IR"/>
+        </w:rPr>
+        <w:t>:</w:t>
+      </w:r>
+    </w:p>
+    <w:p>
+      <w:pPr>
+        <w:spacing w:after="0"/>
+        <w:ind w:left="1080" w:firstLine="360"/>
+        <w:rPr>
+          <w:rFonts w:asciiTheme="majorBidi" w:hAnsiTheme="majorBidi" w:cstheme="majorBidi"/>
+          <w:color w:val="000000" w:themeColor="text1"/>
+          <w:lang w:bidi="fa-IR"/>
+        </w:rPr>
+      </w:pPr>
+    </w:p>
+    <w:p>
+      <w:pPr>
+        <w:spacing w:after="0"/>
+        <w:ind w:left="1800" w:firstLine="360"/>
+        <w:rPr>
+          <w:rFonts w:asciiTheme="majorBidi" w:hAnsiTheme="majorBidi" w:cstheme="majorBidi"/>
+          <w:color w:val="000000" w:themeColor="text1"/>
+          <w:lang w:bidi="fa-IR"/>
+        </w:rPr>
+      </w:pPr>
+      <w:r>
+        <w:rPr>
+          <w:rFonts w:eastAsia="Times New Roman"/>
+          <w:lang w:bidi="fa-IR"/>
+        </w:rPr>
+        <w:t>min (</w:t>
+      </w:r>
+      <w:r>
+        <w:rPr>
+          <w:lang w:bidi="fa-IR"/>
+        </w:rPr>
+        <w:t>math.exp(</w:t>
+      </w:r>
+      <w:r>
+        <w:rPr>
+          <w:color w:val="F92672"/>
+          <w:lang w:bidi="fa-IR"/>
+        </w:rPr>
+        <w:t>-</w:t>
+      </w:r>
+      <w:r>
+        <w:rPr>
+          <w:rFonts w:eastAsia="Times New Roman"/>
+          <w:color w:val="F92672"/>
+          <w:lang w:bidi="fa-IR"/>
+        </w:rPr>
+        <w:t xml:space="preserve"> </w:t>
+      </w:r>
+      <w:r>
+        <w:rPr>
+          <w:color w:val="AE81FF"/>
+          <w:lang w:bidi="fa-IR"/>
+        </w:rPr>
+        <w:t>0.9</w:t>
+      </w:r>
+      <w:r>
+        <w:rPr>
+          <w:lang w:bidi="fa-IR"/>
+        </w:rPr>
+        <w:t> </w:t>
+      </w:r>
+      <w:r>
+        <w:rPr>
+          <w:color w:val="F92672"/>
+          <w:lang w:bidi="fa-IR"/>
+        </w:rPr>
+        <w:t>*</w:t>
+      </w:r>
+      <w:r>
+        <w:rPr>
+          <w:lang w:bidi="fa-IR"/>
+        </w:rPr>
+        <w:t> t</w:t>
+      </w:r>
+      <w:r>
+        <w:rPr>
+          <w:color w:val="F92672"/>
+          <w:lang w:bidi="fa-IR"/>
+        </w:rPr>
+        <w:t>+</w:t>
+      </w:r>
+      <w:r>
+        <w:rPr>
+          <w:color w:val="AE81FF"/>
+          <w:lang w:bidi="fa-IR"/>
+        </w:rPr>
+        <w:t>1</w:t>
+      </w:r>
+      <w:r>
+        <w:rPr>
+          <w:lang w:bidi="fa-IR"/>
+        </w:rPr>
+        <w:t>)</w:t>
+      </w:r>
+      <w:r>
+        <w:rPr>
+          <w:color w:val="F92672"/>
+          <w:lang w:bidi="fa-IR"/>
+        </w:rPr>
+        <w:t>*</w:t>
+      </w:r>
+      <w:r>
+        <w:rPr>
+          <w:lang w:bidi="fa-IR"/>
+        </w:rPr>
+        <w:t>wMax</w:t>
+      </w:r>
+      <w:r>
+        <w:rPr>
+          <w:rFonts w:eastAsia="Times New Roman"/>
+          <w:lang w:bidi="fa-IR"/>
+        </w:rPr>
+        <w:t>, wMin</w:t>
+      </w:r>
+      <w:r>
+        <w:rPr>
+          <w:rFonts w:eastAsia="Times New Roman"/>
+          <w:lang w:bidi="fa-IR"/>
+        </w:rPr>
+        <w:t>)</w:t>
+      </w:r>
+    </w:p>
+    <w:p>
+      <w:pPr>
+        <w:spacing w:after="0"/>
+        <w:ind w:left="1080" w:firstLine="360"/>
+        <w:rPr>
+          <w:rFonts w:asciiTheme="majorBidi" w:hAnsiTheme="majorBidi" w:cstheme="majorBidi"/>
+          <w:color w:val="000000" w:themeColor="text1"/>
+          <w:lang w:bidi="fa-IR"/>
+        </w:rPr>
+      </w:pPr>
+    </w:p>
+    <w:p>
+      <w:pPr>
+        <w:spacing w:after="0"/>
         <w:ind w:left="360"/>
-        <w:jc w:val="center"/>
-        <w:rPr>
-          <w:rFonts w:asciiTheme="majorBidi" w:hAnsiTheme="majorBidi" w:cstheme="majorBidi"/>
-          <w:color w:val="000000" w:themeColor="text1"/>
-          <w:sz w:val="24"/>
-          <w:szCs w:val="24"/>
+        <w:rPr>
+          <w:rFonts w:asciiTheme="majorBidi" w:hAnsiTheme="majorBidi" w:cstheme="majorBidi"/>
+          <w:color w:val="000000" w:themeColor="text1"/>
+          <w:lang w:bidi="fa-IR"/>
+        </w:rPr>
+      </w:pPr>
+    </w:p>
+    <w:p>
+      <w:pPr>
+        <w:spacing w:after="0"/>
+        <w:ind w:left="360"/>
+        <w:rPr>
+          <w:rFonts w:asciiTheme="majorBidi" w:hAnsiTheme="majorBidi" w:cstheme="majorBidi"/>
+          <w:color w:val="000000" w:themeColor="text1"/>
           <w:lang w:bidi="fa-IR"/>
         </w:rPr>
       </w:pPr>
@@ -1003,8 +3770,6 @@
         <w:rPr>
           <w:rFonts w:asciiTheme="majorBidi" w:hAnsiTheme="majorBidi" w:cstheme="majorBidi"/>
           <w:color w:val="000000" w:themeColor="text1"/>
-          <w:sz w:val="24"/>
-          <w:szCs w:val="24"/>
           <w:lang w:bidi="fa-IR"/>
         </w:rPr>
       </w:pPr>
@@ -1017,119 +3782,9 @@
         <w:rPr>
           <w:rFonts w:asciiTheme="majorBidi" w:hAnsiTheme="majorBidi" w:cstheme="majorBidi"/>
           <w:color w:val="000000" w:themeColor="text1"/>
-          <w:sz w:val="24"/>
-          <w:szCs w:val="24"/>
-          <w:lang w:bidi="fa-IR"/>
-        </w:rPr>
-      </w:pPr>
-      <w:r>
-        <w:rPr>
-          <w:rFonts w:asciiTheme="majorBidi" w:hAnsiTheme="majorBidi" w:cstheme="majorBidi"/>
-          <w:color w:val="000000" w:themeColor="text1"/>
-          <w:sz w:val="24"/>
-          <w:szCs w:val="24"/>
-          <w:lang w:bidi="fa-IR"/>
-        </w:rPr>
-        <w:t xml:space="preserve">w = </w:t>
-      </w:r>
-      <w:proofErr w:type="spellStart"/>
-      <w:r>
-        <w:rPr>
-          <w:rFonts w:asciiTheme="majorBidi" w:hAnsiTheme="majorBidi" w:cstheme="majorBidi"/>
-          <w:color w:val="000000" w:themeColor="text1"/>
-          <w:sz w:val="24"/>
-          <w:szCs w:val="24"/>
-          <w:lang w:bidi="fa-IR"/>
-        </w:rPr>
-        <w:t>wMax</w:t>
-      </w:r>
-      <w:proofErr w:type="spellEnd"/>
-      <w:r>
-        <w:rPr>
-          <w:rFonts w:asciiTheme="majorBidi" w:hAnsiTheme="majorBidi" w:cstheme="majorBidi"/>
-          <w:color w:val="000000" w:themeColor="text1"/>
-          <w:sz w:val="24"/>
-          <w:szCs w:val="24"/>
-          <w:lang w:bidi="fa-IR"/>
-        </w:rPr>
-        <w:t>-[(</w:t>
-      </w:r>
-      <w:proofErr w:type="spellStart"/>
-      <w:r>
-        <w:rPr>
-          <w:rFonts w:asciiTheme="majorBidi" w:hAnsiTheme="majorBidi" w:cstheme="majorBidi"/>
-          <w:color w:val="000000" w:themeColor="text1"/>
-          <w:sz w:val="24"/>
-          <w:szCs w:val="24"/>
-          <w:lang w:bidi="fa-IR"/>
-        </w:rPr>
-        <w:t>wMax-wMin</w:t>
-      </w:r>
-      <w:proofErr w:type="spellEnd"/>
-      <w:r>
-        <w:rPr>
-          <w:rFonts w:asciiTheme="majorBidi" w:hAnsiTheme="majorBidi" w:cstheme="majorBidi"/>
-          <w:color w:val="000000" w:themeColor="text1"/>
-          <w:sz w:val="24"/>
-          <w:szCs w:val="24"/>
-          <w:lang w:bidi="fa-IR"/>
-        </w:rPr>
-        <w:t xml:space="preserve">) </w:t>
-      </w:r>
-      <w:r>
-        <w:rPr>
-          <w:rFonts w:asciiTheme="majorBidi" w:hAnsiTheme="majorBidi" w:cstheme="majorBidi"/>
-          <w:color w:val="000000" w:themeColor="text1"/>
-          <w:sz w:val="24"/>
-          <w:szCs w:val="24"/>
-          <w:lang w:bidi="fa-IR"/>
-        </w:rPr>
-        <w:t>*</w:t>
-      </w:r>
-      <w:r>
-        <w:rPr>
-          <w:rFonts w:asciiTheme="majorBidi" w:hAnsiTheme="majorBidi" w:cstheme="majorBidi"/>
-          <w:color w:val="000000" w:themeColor="text1"/>
-          <w:sz w:val="24"/>
-          <w:szCs w:val="24"/>
-          <w:lang w:bidi="fa-IR"/>
-        </w:rPr>
-        <w:t xml:space="preserve"> </w:t>
-      </w:r>
-      <w:proofErr w:type="spellStart"/>
-      <w:r>
-        <w:rPr>
-          <w:rFonts w:asciiTheme="majorBidi" w:hAnsiTheme="majorBidi" w:cstheme="majorBidi"/>
-          <w:color w:val="000000" w:themeColor="text1"/>
-          <w:sz w:val="24"/>
-          <w:szCs w:val="24"/>
-          <w:lang w:bidi="fa-IR"/>
-        </w:rPr>
-        <w:t>iter</w:t>
-      </w:r>
-      <w:proofErr w:type="spellEnd"/>
-      <w:r>
-        <w:rPr>
-          <w:rFonts w:asciiTheme="majorBidi" w:hAnsiTheme="majorBidi" w:cstheme="majorBidi"/>
-          <w:color w:val="000000" w:themeColor="text1"/>
-          <w:sz w:val="24"/>
-          <w:szCs w:val="24"/>
-          <w:lang w:bidi="fa-IR"/>
-        </w:rPr>
-        <w:t>]/</w:t>
-      </w:r>
-      <w:proofErr w:type="spellStart"/>
-      <w:r>
-        <w:rPr>
-          <w:rFonts w:asciiTheme="majorBidi" w:hAnsiTheme="majorBidi" w:cstheme="majorBidi"/>
-          <w:color w:val="000000" w:themeColor="text1"/>
-          <w:sz w:val="24"/>
-          <w:szCs w:val="24"/>
-          <w:lang w:bidi="fa-IR"/>
-        </w:rPr>
-        <w:t>maxIter</w:t>
-      </w:r>
-      <w:proofErr w:type="spellEnd"/>
+          <w:lang w:bidi="fa-IR"/>
+        </w:rPr>
+      </w:pPr>
     </w:p>
     <w:p>
       <w:pPr>
@@ -1139,8 +3794,6 @@
         <w:rPr>
           <w:rFonts w:asciiTheme="majorBidi" w:hAnsiTheme="majorBidi" w:cstheme="majorBidi"/>
           <w:color w:val="000000" w:themeColor="text1"/>
-          <w:sz w:val="24"/>
-          <w:szCs w:val="24"/>
           <w:lang w:bidi="fa-IR"/>
         </w:rPr>
       </w:pPr>
@@ -1153,56 +3806,9 @@
         <w:rPr>
           <w:rFonts w:asciiTheme="majorBidi" w:hAnsiTheme="majorBidi" w:cstheme="majorBidi"/>
           <w:color w:val="000000" w:themeColor="text1"/>
-          <w:sz w:val="20"/>
-          <w:szCs w:val="20"/>
-          <w:lang w:bidi="fa-IR"/>
-        </w:rPr>
-      </w:pPr>
-      <w:proofErr w:type="spellStart"/>
-      <w:r>
-        <w:rPr>
-          <w:rFonts w:asciiTheme="majorBidi" w:hAnsiTheme="majorBidi" w:cstheme="majorBidi"/>
-          <w:color w:val="000000" w:themeColor="text1"/>
-          <w:sz w:val="20"/>
-          <w:szCs w:val="20"/>
-          <w:lang w:bidi="fa-IR"/>
-        </w:rPr>
-        <w:lastRenderedPageBreak/>
-        <w:t>wMax</w:t>
-      </w:r>
-      <w:proofErr w:type="spellEnd"/>
-      <w:r>
-        <w:rPr>
-          <w:rFonts w:asciiTheme="majorBidi" w:hAnsiTheme="majorBidi" w:cstheme="majorBidi"/>
-          <w:color w:val="000000" w:themeColor="text1"/>
-          <w:sz w:val="20"/>
-          <w:szCs w:val="20"/>
-          <w:lang w:bidi="fa-IR"/>
-        </w:rPr>
-        <w:t xml:space="preserve">= initial weight, </w:t>
-      </w:r>
-      <w:proofErr w:type="spellStart"/>
-      <w:r>
-        <w:rPr>
-          <w:rFonts w:asciiTheme="majorBidi" w:hAnsiTheme="majorBidi" w:cstheme="majorBidi"/>
-          <w:color w:val="000000" w:themeColor="text1"/>
-          <w:sz w:val="20"/>
-          <w:szCs w:val="20"/>
-          <w:lang w:bidi="fa-IR"/>
-        </w:rPr>
-        <w:t>wMin</w:t>
-      </w:r>
-      <w:proofErr w:type="spellEnd"/>
-      <w:r>
-        <w:rPr>
-          <w:rFonts w:asciiTheme="majorBidi" w:hAnsiTheme="majorBidi" w:cstheme="majorBidi"/>
-          <w:color w:val="000000" w:themeColor="text1"/>
-          <w:sz w:val="20"/>
-          <w:szCs w:val="20"/>
-          <w:lang w:bidi="fa-IR"/>
-        </w:rPr>
-        <w:t xml:space="preserve"> = final weight,</w:t>
-      </w:r>
+          <w:lang w:bidi="fa-IR"/>
+        </w:rPr>
+      </w:pPr>
     </w:p>
     <w:p>
       <w:pPr>
@@ -1212,34 +3818,9 @@
         <w:rPr>
           <w:rFonts w:asciiTheme="majorBidi" w:hAnsiTheme="majorBidi" w:cstheme="majorBidi"/>
           <w:color w:val="000000" w:themeColor="text1"/>
-          <w:sz w:val="20"/>
-          <w:szCs w:val="20"/>
-          <w:rtl/>
-          <w:lang w:bidi="fa-IR"/>
-        </w:rPr>
-      </w:pPr>
-      <w:proofErr w:type="spellStart"/>
-      <w:r>
-        <w:rPr>
-          <w:rFonts w:asciiTheme="majorBidi" w:hAnsiTheme="majorBidi" w:cstheme="majorBidi"/>
-          <w:color w:val="000000" w:themeColor="text1"/>
-          <w:sz w:val="20"/>
-          <w:szCs w:val="20"/>
-          <w:lang w:bidi="fa-IR"/>
-        </w:rPr>
-        <w:t>maxIter</w:t>
-      </w:r>
-      <w:proofErr w:type="spellEnd"/>
-      <w:r>
-        <w:rPr>
-          <w:rFonts w:asciiTheme="majorBidi" w:hAnsiTheme="majorBidi" w:cstheme="majorBidi"/>
-          <w:color w:val="000000" w:themeColor="text1"/>
-          <w:sz w:val="20"/>
-          <w:szCs w:val="20"/>
-          <w:lang w:bidi="fa-IR"/>
-        </w:rPr>
-        <w:t xml:space="preserve"> = maximum iteration number,</w:t>
-      </w:r>
+          <w:lang w:bidi="fa-IR"/>
+        </w:rPr>
+      </w:pPr>
     </w:p>
     <w:p>
       <w:pPr>
@@ -1249,34 +3830,9 @@
         <w:rPr>
           <w:rFonts w:asciiTheme="majorBidi" w:hAnsiTheme="majorBidi" w:cstheme="majorBidi"/>
           <w:color w:val="000000" w:themeColor="text1"/>
-          <w:sz w:val="20"/>
-          <w:szCs w:val="20"/>
-          <w:rtl/>
-          <w:lang w:bidi="fa-IR"/>
-        </w:rPr>
-      </w:pPr>
-      <w:proofErr w:type="spellStart"/>
-      <w:r>
-        <w:rPr>
-          <w:rFonts w:asciiTheme="majorBidi" w:hAnsiTheme="majorBidi" w:cstheme="majorBidi"/>
-          <w:color w:val="000000" w:themeColor="text1"/>
-          <w:sz w:val="20"/>
-          <w:szCs w:val="20"/>
-          <w:lang w:bidi="fa-IR"/>
-        </w:rPr>
-        <w:t>iter</w:t>
-      </w:r>
-      <w:proofErr w:type="spellEnd"/>
-      <w:r>
-        <w:rPr>
-          <w:rFonts w:asciiTheme="majorBidi" w:hAnsiTheme="majorBidi" w:cstheme="majorBidi"/>
-          <w:color w:val="000000" w:themeColor="text1"/>
-          <w:sz w:val="20"/>
-          <w:szCs w:val="20"/>
-          <w:lang w:bidi="fa-IR"/>
-        </w:rPr>
-        <w:t xml:space="preserve"> = current iteration number.</w:t>
-      </w:r>
+          <w:lang w:bidi="fa-IR"/>
+        </w:rPr>
+      </w:pPr>
     </w:p>
     <w:p>
       <w:pPr>
@@ -1286,8 +3842,6 @@
         <w:rPr>
           <w:rFonts w:asciiTheme="majorBidi" w:hAnsiTheme="majorBidi" w:cstheme="majorBidi"/>
           <w:color w:val="000000" w:themeColor="text1"/>
-          <w:sz w:val="20"/>
-          <w:szCs w:val="20"/>
           <w:lang w:bidi="fa-IR"/>
         </w:rPr>
       </w:pPr>
@@ -1300,171 +3854,6 @@
         <w:rPr>
           <w:rFonts w:asciiTheme="majorBidi" w:hAnsiTheme="majorBidi" w:cstheme="majorBidi"/>
           <w:color w:val="000000" w:themeColor="text1"/>
-          <w:sz w:val="20"/>
-          <w:szCs w:val="20"/>
-          <w:lang w:bidi="fa-IR"/>
-        </w:rPr>
-      </w:pPr>
-    </w:p>
-    <w:p>
-      <w:pPr>
-        <w:spacing w:after="0"/>
-        <w:ind w:left="360"/>
-        <w:rPr>
-          <w:rFonts w:asciiTheme="majorBidi" w:hAnsiTheme="majorBidi" w:cstheme="majorBidi"/>
-          <w:color w:val="000000" w:themeColor="text1"/>
-          <w:sz w:val="20"/>
-          <w:szCs w:val="20"/>
-          <w:lang w:bidi="fa-IR"/>
-        </w:rPr>
-      </w:pPr>
-    </w:p>
-    <w:p>
-      <w:pPr>
-        <w:spacing w:after="0"/>
-        <w:ind w:left="360"/>
-        <w:rPr>
-          <w:rFonts w:asciiTheme="majorBidi" w:hAnsiTheme="majorBidi" w:cstheme="majorBidi"/>
-          <w:color w:val="000000" w:themeColor="text1"/>
-          <w:sz w:val="20"/>
-          <w:szCs w:val="20"/>
-          <w:lang w:bidi="fa-IR"/>
-        </w:rPr>
-      </w:pPr>
-    </w:p>
-    <w:p>
-      <w:pPr>
-        <w:numPr>
-          <w:ilvl w:val="0"/>
-          <w:numId w:val="15"/>
-        </w:numPr>
-        <w:spacing w:after="0"/>
-        <w:rPr>
-          <w:rFonts w:asciiTheme="majorBidi" w:hAnsiTheme="majorBidi" w:cstheme="majorBidi"/>
-          <w:color w:val="000000" w:themeColor="text1"/>
-          <w:sz w:val="20"/>
-          <w:szCs w:val="20"/>
-          <w:lang w:bidi="fa-IR"/>
-        </w:rPr>
-      </w:pPr>
-      <w:r>
-        <w:rPr>
-          <w:rFonts w:asciiTheme="majorBidi" w:hAnsiTheme="majorBidi" w:cstheme="majorBidi"/>
-          <w:color w:val="000000" w:themeColor="text1"/>
-          <w:sz w:val="20"/>
-          <w:szCs w:val="20"/>
-          <w:lang w:bidi="fa-IR"/>
-        </w:rPr>
-        <w:t>Large inertia weight facilitates global exploration</w:t>
-      </w:r>
-    </w:p>
-    <w:p>
-      <w:pPr>
-        <w:numPr>
-          <w:ilvl w:val="0"/>
-          <w:numId w:val="15"/>
-        </w:numPr>
-        <w:spacing w:after="0"/>
-        <w:rPr>
-          <w:rFonts w:asciiTheme="majorBidi" w:hAnsiTheme="majorBidi" w:cstheme="majorBidi"/>
-          <w:color w:val="000000" w:themeColor="text1"/>
-          <w:sz w:val="20"/>
-          <w:szCs w:val="20"/>
-          <w:lang w:bidi="fa-IR"/>
-        </w:rPr>
-      </w:pPr>
-      <w:r>
-        <w:rPr>
-          <w:rFonts w:asciiTheme="majorBidi" w:hAnsiTheme="majorBidi" w:cstheme="majorBidi"/>
-          <w:color w:val="000000" w:themeColor="text1"/>
-          <w:sz w:val="20"/>
-          <w:szCs w:val="20"/>
-          <w:lang w:bidi="fa-IR"/>
-        </w:rPr>
-        <w:t>small on facilitates local exploitation</w:t>
-      </w:r>
-    </w:p>
-    <w:p>
-      <w:pPr>
-        <w:spacing w:after="0"/>
-        <w:ind w:left="360"/>
-        <w:rPr>
-          <w:rFonts w:asciiTheme="majorBidi" w:hAnsiTheme="majorBidi" w:cstheme="majorBidi"/>
-          <w:color w:val="000000" w:themeColor="text1"/>
-          <w:sz w:val="20"/>
-          <w:szCs w:val="20"/>
-          <w:lang w:bidi="fa-IR"/>
-        </w:rPr>
-      </w:pPr>
-    </w:p>
-    <w:p>
-      <w:pPr>
-        <w:spacing w:after="0"/>
-        <w:ind w:left="360"/>
-        <w:rPr>
-          <w:rFonts w:asciiTheme="majorBidi" w:hAnsiTheme="majorBidi" w:cstheme="majorBidi"/>
-          <w:color w:val="000000" w:themeColor="text1"/>
-          <w:sz w:val="20"/>
-          <w:szCs w:val="20"/>
-          <w:lang w:bidi="fa-IR"/>
-        </w:rPr>
-      </w:pPr>
-    </w:p>
-    <w:p>
-      <w:pPr>
-        <w:spacing w:after="0"/>
-        <w:ind w:left="360"/>
-        <w:rPr>
-          <w:rFonts w:asciiTheme="majorBidi" w:hAnsiTheme="majorBidi" w:cstheme="majorBidi"/>
-          <w:color w:val="000000" w:themeColor="text1"/>
-          <w:sz w:val="20"/>
-          <w:szCs w:val="20"/>
-          <w:lang w:bidi="fa-IR"/>
-        </w:rPr>
-      </w:pPr>
-      <w:r>
-        <w:rPr>
-          <w:rFonts w:asciiTheme="majorBidi" w:hAnsiTheme="majorBidi" w:cstheme="majorBidi"/>
-          <w:color w:val="000000" w:themeColor="text1"/>
-          <w:sz w:val="20"/>
-          <w:szCs w:val="20"/>
-          <w:lang w:bidi="fa-IR"/>
-        </w:rPr>
-        <w:t>By linearly decreasing the inertia weight</w:t>
-      </w:r>
-      <w:r>
-        <w:rPr>
-          <w:rFonts w:asciiTheme="majorBidi" w:hAnsiTheme="majorBidi" w:cstheme="majorBidi"/>
-          <w:color w:val="000000" w:themeColor="text1"/>
-          <w:sz w:val="20"/>
-          <w:szCs w:val="20"/>
-          <w:lang w:bidi="fa-IR"/>
-        </w:rPr>
-        <w:t xml:space="preserve"> gives best performance</w:t>
-      </w:r>
-    </w:p>
-    <w:p>
-      <w:pPr>
-        <w:spacing w:after="0"/>
-        <w:ind w:left="360"/>
-        <w:rPr>
-          <w:rFonts w:asciiTheme="majorBidi" w:hAnsiTheme="majorBidi" w:cstheme="majorBidi"/>
-          <w:color w:val="000000" w:themeColor="text1"/>
-          <w:sz w:val="20"/>
-          <w:szCs w:val="20"/>
-          <w:lang w:bidi="fa-IR"/>
-        </w:rPr>
-      </w:pPr>
-    </w:p>
-    <w:p>
-      <w:pPr>
-        <w:spacing w:after="0"/>
-        <w:ind w:left="360"/>
-        <w:rPr>
-          <w:rFonts w:asciiTheme="majorBidi" w:hAnsiTheme="majorBidi" w:cstheme="majorBidi"/>
-          <w:color w:val="000000" w:themeColor="text1"/>
-          <w:sz w:val="20"/>
-          <w:szCs w:val="20"/>
           <w:lang w:bidi="fa-IR"/>
         </w:rPr>
       </w:pPr>
@@ -1477,64 +3866,9 @@
         <w:rPr>
           <w:rFonts w:asciiTheme="majorBidi" w:hAnsiTheme="majorBidi" w:cstheme="majorBidi"/>
           <w:color w:val="000000" w:themeColor="text1"/>
-          <w:sz w:val="20"/>
-          <w:szCs w:val="20"/>
-          <w:lang w:bidi="fa-IR"/>
-        </w:rPr>
-      </w:pPr>
-      <w:r>
-        <w:rPr>
-          <w:noProof/>
-        </w:rPr>
-        <w:drawing>
-          <wp:inline distT="0" distB="0" distL="0" distR="0" wp14:anchorId="010A0BFE" wp14:editId="5629B53A">
-            <wp:extent cx="3197771" cy="2393781"/>
-            <wp:effectExtent l="0" t="0" r="3175" b="6985"/>
-            <wp:docPr id="11" name="Picture 11"/>
-            <wp:cNvGraphicFramePr>
-              <a:graphicFrameLocks xmlns:a="http://schemas.openxmlformats.org/drawingml/2006/main" noChangeAspect="1"/>
-            </wp:cNvGraphicFramePr>
-            <a:graphic xmlns:a="http://schemas.openxmlformats.org/drawingml/2006/main">
-              <a:graphicData uri="http://schemas.openxmlformats.org/drawingml/2006/picture">
-                <pic:pic xmlns:pic="http://schemas.openxmlformats.org/drawingml/2006/picture">
-                  <pic:nvPicPr>
-                    <pic:cNvPr id="0" name="Picture 11"/>
-                    <pic:cNvPicPr>
-                      <a:picLocks noChangeAspect="1" noChangeArrowheads="1"/>
-                    </pic:cNvPicPr>
-                  </pic:nvPicPr>
-                  <pic:blipFill>
-                    <a:blip r:embed="rId12">
-                      <a:extLst>
-                        <a:ext uri="{28A0092B-C50C-407E-A947-70E740481C1C}">
-                          <a14:useLocalDpi xmlns:a14="http://schemas.microsoft.com/office/drawing/2010/main" val="0"/>
-                        </a:ext>
-                      </a:extLst>
-                    </a:blip>
-                    <a:srcRect/>
-                    <a:stretch>
-                      <a:fillRect/>
-                    </a:stretch>
-                  </pic:blipFill>
-                  <pic:spPr bwMode="auto">
-                    <a:xfrm>
-                      <a:off x="0" y="0"/>
-                      <a:ext cx="3226267" cy="2415112"/>
-                    </a:xfrm>
-                    <a:prstGeom prst="rect">
-                      <a:avLst/>
-                    </a:prstGeom>
-                    <a:noFill/>
-                    <a:ln>
-                      <a:noFill/>
-                    </a:ln>
-                  </pic:spPr>
-                </pic:pic>
-              </a:graphicData>
-            </a:graphic>
-          </wp:inline>
-        </w:drawing>
-      </w:r>
+          <w:lang w:bidi="fa-IR"/>
+        </w:rPr>
+      </w:pPr>
     </w:p>
     <w:p>
       <w:pPr>
@@ -1544,8 +3878,6 @@
         <w:rPr>
           <w:rFonts w:asciiTheme="majorBidi" w:hAnsiTheme="majorBidi" w:cstheme="majorBidi"/>
           <w:color w:val="000000" w:themeColor="text1"/>
-          <w:sz w:val="20"/>
-          <w:szCs w:val="20"/>
           <w:lang w:bidi="fa-IR"/>
         </w:rPr>
       </w:pPr>
@@ -1554,12 +3886,9 @@
       <w:pPr>
         <w:spacing w:after="0"/>
         <w:ind w:left="360"/>
-        <w:jc w:val="center"/>
-        <w:rPr>
-          <w:rFonts w:asciiTheme="majorBidi" w:hAnsiTheme="majorBidi" w:cstheme="majorBidi"/>
-          <w:color w:val="000000" w:themeColor="text1"/>
-          <w:sz w:val="20"/>
-          <w:szCs w:val="20"/>
+        <w:rPr>
+          <w:rFonts w:asciiTheme="majorBidi" w:hAnsiTheme="majorBidi" w:cstheme="majorBidi"/>
+          <w:color w:val="000000" w:themeColor="text1"/>
           <w:lang w:bidi="fa-IR"/>
         </w:rPr>
       </w:pPr>
@@ -1568,12 +3897,9 @@
       <w:pPr>
         <w:spacing w:after="0"/>
         <w:ind w:left="360"/>
-        <w:jc w:val="center"/>
-        <w:rPr>
-          <w:rFonts w:asciiTheme="majorBidi" w:hAnsiTheme="majorBidi" w:cstheme="majorBidi"/>
-          <w:color w:val="000000" w:themeColor="text1"/>
-          <w:sz w:val="20"/>
-          <w:szCs w:val="20"/>
+        <w:rPr>
+          <w:rFonts w:asciiTheme="majorBidi" w:hAnsiTheme="majorBidi" w:cstheme="majorBidi"/>
+          <w:color w:val="000000" w:themeColor="text1"/>
           <w:lang w:bidi="fa-IR"/>
         </w:rPr>
       </w:pPr>
@@ -1581,259 +3907,88 @@
     <w:p>
       <w:pPr>
         <w:spacing w:after="0"/>
-        <w:ind w:left="360"/>
-        <w:jc w:val="center"/>
-        <w:rPr>
-          <w:rFonts w:asciiTheme="majorBidi" w:hAnsiTheme="majorBidi" w:cstheme="majorBidi"/>
-          <w:color w:val="000000" w:themeColor="text1"/>
-          <w:sz w:val="20"/>
-          <w:szCs w:val="20"/>
-          <w:lang w:bidi="fa-IR"/>
-        </w:rPr>
-      </w:pPr>
-      <w:r>
-        <w:rPr>
-          <w:noProof/>
-        </w:rPr>
-        <w:drawing>
-          <wp:inline distT="0" distB="0" distL="0" distR="0" wp14:anchorId="7004F96A" wp14:editId="6D534725">
-            <wp:extent cx="4013200" cy="406098"/>
-            <wp:effectExtent l="0" t="0" r="0" b="0"/>
-            <wp:docPr id="12" name="Picture 12"/>
-            <wp:cNvGraphicFramePr>
-              <a:graphicFrameLocks xmlns:a="http://schemas.openxmlformats.org/drawingml/2006/main" noChangeAspect="1"/>
-            </wp:cNvGraphicFramePr>
-            <a:graphic xmlns:a="http://schemas.openxmlformats.org/drawingml/2006/main">
-              <a:graphicData uri="http://schemas.openxmlformats.org/drawingml/2006/picture">
-                <pic:pic xmlns:pic="http://schemas.openxmlformats.org/drawingml/2006/picture">
-                  <pic:nvPicPr>
-                    <pic:cNvPr id="0" name="Picture 2"/>
-                    <pic:cNvPicPr>
-                      <a:picLocks noChangeAspect="1" noChangeArrowheads="1"/>
-                    </pic:cNvPicPr>
-                  </pic:nvPicPr>
-                  <pic:blipFill>
-                    <a:blip r:embed="rId13">
-                      <a:extLst>
-                        <a:ext uri="{28A0092B-C50C-407E-A947-70E740481C1C}">
-                          <a14:useLocalDpi xmlns:a14="http://schemas.microsoft.com/office/drawing/2010/main" val="0"/>
-                        </a:ext>
-                      </a:extLst>
-                    </a:blip>
-                    <a:srcRect/>
-                    <a:stretch>
-                      <a:fillRect/>
-                    </a:stretch>
-                  </pic:blipFill>
-                  <pic:spPr bwMode="auto">
-                    <a:xfrm>
-                      <a:off x="0" y="0"/>
-                      <a:ext cx="4234726" cy="428514"/>
-                    </a:xfrm>
-                    <a:prstGeom prst="rect">
-                      <a:avLst/>
-                    </a:prstGeom>
-                    <a:noFill/>
-                    <a:ln>
-                      <a:noFill/>
-                    </a:ln>
-                  </pic:spPr>
-                </pic:pic>
-              </a:graphicData>
-            </a:graphic>
-          </wp:inline>
-        </w:drawing>
-      </w:r>
+        <w:rPr>
+          <w:rFonts w:ascii="Arial" w:hAnsi="Arial" w:cs="Arial"/>
+          <w:color w:val="111111"/>
+          <w:shd w:val="clear" w:color="auto" w:fill="FFFFFF"/>
+        </w:rPr>
+      </w:pPr>
     </w:p>
     <w:p>
       <w:pPr>
         <w:spacing w:after="0"/>
-        <w:ind w:left="360"/>
-        <w:jc w:val="center"/>
-        <w:rPr>
-          <w:rFonts w:asciiTheme="majorBidi" w:hAnsiTheme="majorBidi" w:cstheme="majorBidi"/>
-          <w:color w:val="000000" w:themeColor="text1"/>
-          <w:sz w:val="20"/>
-          <w:szCs w:val="20"/>
-          <w:lang w:bidi="fa-IR"/>
+        <w:rPr>
+          <w:rFonts w:ascii="Arial" w:hAnsi="Arial" w:cs="Arial"/>
+          <w:color w:val="111111"/>
+          <w:shd w:val="clear" w:color="auto" w:fill="FFFFFF"/>
         </w:rPr>
       </w:pPr>
     </w:p>
     <w:p>
       <w:pPr>
+        <w:pStyle w:val="ListParagraph"/>
+        <w:numPr>
+          <w:ilvl w:val="0"/>
+          <w:numId w:val="2"/>
+        </w:numPr>
         <w:spacing w:after="0"/>
-        <w:ind w:left="360"/>
-        <w:jc w:val="center"/>
-        <w:rPr>
-          <w:rFonts w:asciiTheme="majorBidi" w:hAnsiTheme="majorBidi" w:cstheme="majorBidi"/>
-          <w:color w:val="000000" w:themeColor="text1"/>
-          <w:sz w:val="20"/>
-          <w:szCs w:val="20"/>
-          <w:lang w:bidi="fa-IR"/>
-        </w:rPr>
-      </w:pPr>
+        <w:rPr>
+          <w:rFonts w:asciiTheme="majorBidi" w:hAnsiTheme="majorBidi" w:cstheme="majorBidi"/>
+          <w:color w:val="0070C0"/>
+        </w:rPr>
+      </w:pPr>
+      <w:r>
+        <w:rPr>
+          <w:rFonts w:asciiTheme="majorBidi" w:hAnsiTheme="majorBidi" w:cstheme="majorBidi"/>
+          <w:color w:val="0070C0"/>
+        </w:rPr>
+        <w:t>GA learning process:</w:t>
+      </w:r>
     </w:p>
     <w:p>
       <w:pPr>
+        <w:pStyle w:val="ListParagraph"/>
+        <w:numPr>
+          <w:ilvl w:val="0"/>
+          <w:numId w:val="2"/>
+        </w:numPr>
         <w:spacing w:after="0"/>
-        <w:ind w:left="360"/>
-        <w:jc w:val="center"/>
-        <w:rPr>
-          <w:rFonts w:asciiTheme="majorBidi" w:hAnsiTheme="majorBidi" w:cstheme="majorBidi"/>
-          <w:color w:val="000000" w:themeColor="text1"/>
-          <w:sz w:val="20"/>
-          <w:szCs w:val="20"/>
-          <w:lang w:bidi="fa-IR"/>
-        </w:rPr>
-      </w:pPr>
+        <w:rPr>
+          <w:rFonts w:asciiTheme="majorBidi" w:hAnsiTheme="majorBidi" w:cstheme="majorBidi"/>
+          <w:color w:val="0070C0"/>
+        </w:rPr>
+      </w:pPr>
+      <w:r>
+        <w:rPr>
+          <w:rFonts w:asciiTheme="majorBidi" w:hAnsiTheme="majorBidi" w:cstheme="majorBidi"/>
+          <w:color w:val="0070C0"/>
+        </w:rPr>
+        <w:t>GA One-minute run Results:</w:t>
+      </w:r>
     </w:p>
     <w:p>
       <w:pPr>
+        <w:pStyle w:val="ListParagraph"/>
+        <w:numPr>
+          <w:ilvl w:val="0"/>
+          <w:numId w:val="2"/>
+        </w:numPr>
         <w:spacing w:after="0"/>
-        <w:ind w:left="360"/>
-        <w:jc w:val="center"/>
-        <w:rPr>
-          <w:rFonts w:asciiTheme="majorBidi" w:hAnsiTheme="majorBidi" w:cstheme="majorBidi"/>
-          <w:color w:val="000000" w:themeColor="text1"/>
-          <w:sz w:val="20"/>
-          <w:szCs w:val="20"/>
-          <w:lang w:bidi="fa-IR"/>
-        </w:rPr>
-      </w:pPr>
-    </w:p>
-    <w:p>
-      <w:pPr>
-        <w:spacing w:after="0"/>
-        <w:ind w:left="360"/>
-        <w:jc w:val="center"/>
-        <w:rPr>
-          <w:rFonts w:asciiTheme="majorBidi" w:hAnsiTheme="majorBidi" w:cstheme="majorBidi"/>
-          <w:color w:val="000000" w:themeColor="text1"/>
-          <w:sz w:val="20"/>
-          <w:szCs w:val="20"/>
-          <w:lang w:bidi="fa-IR"/>
-        </w:rPr>
-      </w:pPr>
-    </w:p>
-    <w:p>
-      <w:pPr>
-        <w:shd w:val="clear" w:color="auto" w:fill="FFFFFF"/>
-        <w:spacing w:line="240" w:lineRule="auto"/>
-        <w:rPr>
-          <w:rFonts w:asciiTheme="majorBidi" w:hAnsiTheme="majorBidi" w:cstheme="majorBidi"/>
-          <w:color w:val="000000" w:themeColor="text1"/>
-          <w:sz w:val="20"/>
-          <w:szCs w:val="20"/>
-          <w:lang w:bidi="fa-IR"/>
-        </w:rPr>
-      </w:pPr>
-      <w:r>
-        <w:rPr>
-          <w:rFonts w:asciiTheme="majorBidi" w:hAnsiTheme="majorBidi" w:cstheme="majorBidi"/>
-          <w:color w:val="000000" w:themeColor="text1"/>
-          <w:sz w:val="20"/>
-          <w:szCs w:val="20"/>
-          <w:lang w:bidi="fa-IR"/>
-        </w:rPr>
-        <w:t>velocity: take positive and negative 10% of particles position as velocity.</w:t>
-      </w:r>
-    </w:p>
-    <w:p>
-      <w:pPr>
-        <w:shd w:val="clear" w:color="auto" w:fill="FFFFFF"/>
-        <w:spacing w:line="240" w:lineRule="auto"/>
-        <w:rPr>
-          <w:rFonts w:asciiTheme="majorBidi" w:hAnsiTheme="majorBidi" w:cstheme="majorBidi"/>
-          <w:color w:val="000000" w:themeColor="text1"/>
-          <w:sz w:val="20"/>
-          <w:szCs w:val="20"/>
-          <w:lang w:bidi="fa-IR"/>
-        </w:rPr>
-      </w:pPr>
-      <w:r>
-        <w:rPr>
-          <w:rFonts w:asciiTheme="majorBidi" w:hAnsiTheme="majorBidi" w:cstheme="majorBidi"/>
-          <w:color w:val="000000" w:themeColor="text1"/>
-          <w:sz w:val="20"/>
-          <w:szCs w:val="20"/>
-          <w:lang w:bidi="fa-IR"/>
-        </w:rPr>
-        <w:t>Dimension: it is number of variables in the problem;</w:t>
-      </w:r>
-    </w:p>
-    <w:p>
-      <w:pPr>
-        <w:shd w:val="clear" w:color="auto" w:fill="FFFFFF"/>
-        <w:spacing w:line="240" w:lineRule="auto"/>
-        <w:rPr>
-          <w:rFonts w:asciiTheme="majorBidi" w:hAnsiTheme="majorBidi" w:cstheme="majorBidi"/>
-          <w:color w:val="000000" w:themeColor="text1"/>
-          <w:sz w:val="20"/>
-          <w:szCs w:val="20"/>
-          <w:lang w:bidi="fa-IR"/>
-        </w:rPr>
-      </w:pPr>
-      <w:r>
-        <w:rPr>
-          <w:rFonts w:asciiTheme="majorBidi" w:hAnsiTheme="majorBidi" w:cstheme="majorBidi"/>
-          <w:color w:val="000000" w:themeColor="text1"/>
-          <w:sz w:val="20"/>
-          <w:szCs w:val="20"/>
-          <w:lang w:bidi="fa-IR"/>
-        </w:rPr>
-        <w:t>Number of particles: varies between 10 to 60 (normally gives good result)</w:t>
-      </w:r>
-    </w:p>
-    <w:p>
-      <w:pPr>
-        <w:spacing w:after="0"/>
-        <w:ind w:left="360"/>
-        <w:rPr>
-          <w:rFonts w:asciiTheme="majorBidi" w:hAnsiTheme="majorBidi" w:cstheme="majorBidi"/>
-          <w:color w:val="000000" w:themeColor="text1"/>
-          <w:sz w:val="20"/>
-          <w:szCs w:val="20"/>
-          <w:lang w:bidi="fa-IR"/>
-        </w:rPr>
-      </w:pPr>
-    </w:p>
-    <w:p>
-      <w:pPr>
-        <w:spacing w:after="0"/>
-        <w:ind w:left="360"/>
-        <w:rPr>
-          <w:rFonts w:asciiTheme="majorBidi" w:hAnsiTheme="majorBidi" w:cstheme="majorBidi"/>
-          <w:color w:val="000000" w:themeColor="text1"/>
-          <w:sz w:val="20"/>
-          <w:szCs w:val="20"/>
-          <w:lang w:bidi="fa-IR"/>
-        </w:rPr>
-      </w:pPr>
-    </w:p>
-    <w:p>
-      <w:pPr>
-        <w:spacing w:after="0"/>
-        <w:rPr>
-          <w:rFonts w:asciiTheme="majorBidi" w:hAnsiTheme="majorBidi" w:cstheme="majorBidi"/>
-          <w:color w:val="000000" w:themeColor="text1"/>
-          <w:sz w:val="20"/>
-          <w:szCs w:val="20"/>
-          <w:lang w:bidi="fa-IR"/>
-        </w:rPr>
-      </w:pPr>
-      <w:r>
-        <w:rPr>
-          <w:rFonts w:ascii="Arial" w:hAnsi="Arial" w:cs="Arial"/>
-          <w:color w:val="111111"/>
-          <w:sz w:val="21"/>
-          <w:szCs w:val="21"/>
-          <w:shd w:val="clear" w:color="auto" w:fill="FFFFFF"/>
-        </w:rPr>
-        <w:t>It is claimed in previous research that inertia weight is used during the implementation PSO and many research work is conducted where the value is chosen as: w(initial) = 0.9 and decrease to w(final) =0.2.</w:t>
+        <w:rPr>
+          <w:rFonts w:asciiTheme="majorBidi" w:hAnsiTheme="majorBidi" w:cstheme="majorBidi"/>
+          <w:color w:val="0070C0"/>
+        </w:rPr>
+      </w:pPr>
+      <w:r>
+        <w:rPr>
+          <w:rFonts w:asciiTheme="majorBidi" w:hAnsiTheme="majorBidi" w:cstheme="majorBidi"/>
+          <w:color w:val="0070C0"/>
+        </w:rPr>
+        <w:t>GA Algorithm analysis:</w:t>
       </w:r>
     </w:p>
     <w:sectPr>
-      <w:headerReference w:type="default" r:id="rId14"/>
+      <w:headerReference w:type="default" r:id="rId19"/>
       <w:pgSz w:w="12240" w:h="15840"/>
       <w:pgMar w:top="1440" w:right="1440" w:bottom="1440" w:left="1440" w:header="720" w:footer="144" w:gutter="0"/>
       <w:cols w:space="720"/>
@@ -2275,11 +4430,7 @@
         </mc:Choice>
         <mc:Fallback>
           <w:pict>
-            <v:shapetype w14:anchorId="7E422A12" id="_x0000_t202" coordsize="21600,21600" o:spt="202" path="m,l,21600r21600,l21600,xe">
-              <v:stroke joinstyle="miter"/>
-              <v:path gradientshapeok="t" o:connecttype="rect"/>
-            </v:shapetype>
-            <v:shape id="Text Box 220" o:spid="_x0000_s1027" type="#_x0000_t202" style="position:absolute;margin-left:416.8pt;margin-top:0;width:468pt;height:13.7pt;z-index:251660288;visibility:visible;mso-wrap-style:square;mso-width-percent:1000;mso-height-percent:0;mso-wrap-distance-left:9pt;mso-wrap-distance-top:0;mso-wrap-distance-right:9pt;mso-wrap-distance-bottom:0;mso-position-horizontal:right;mso-position-horizontal-relative:margin;mso-position-vertical:center;mso-position-vertical-relative:top-margin-area;mso-width-percent:1000;mso-height-percent:0;mso-width-relative:margin;mso-height-relative:page;v-text-anchor:middle" o:gfxdata="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" o:allowincell="f" filled="f" stroked="f">
+            <v:shape w14:anchorId="7E422A12" id="Text Box 220" o:spid="_x0000_s1027" type="#_x0000_t202" style="position:absolute;margin-left:416.8pt;margin-top:0;width:468pt;height:13.7pt;z-index:251660288;visibility:visible;mso-wrap-style:square;mso-width-percent:1000;mso-height-percent:0;mso-wrap-distance-left:9pt;mso-wrap-distance-top:0;mso-wrap-distance-right:9pt;mso-wrap-distance-bottom:0;mso-position-horizontal:right;mso-position-horizontal-relative:margin;mso-position-vertical:center;mso-position-vertical-relative:top-margin-area;mso-width-percent:1000;mso-height-percent:0;mso-width-relative:margin;mso-height-relative:page;v-text-anchor:middle" o:gfxdata="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" o:allowincell="f" filled="f" stroked="f">
               <v:textbox style="mso-fit-shape-to-text:t" inset=",0,,0">
                 <w:txbxContent>
                   <w:p>
@@ -3214,7 +5365,7 @@
   <w:abstractNum w:abstractNumId="7" w15:restartNumberingAfterBreak="0">
     <w:nsid w:val="470C646B"/>
     <w:multiLevelType w:val="hybridMultilevel"/>
-    <w:tmpl w:val="CEEE2334"/>
+    <w:tmpl w:val="D630810C"/>
     <w:lvl w:ilvl="0" w:tplc="04090001">
       <w:start w:val="1"/>
       <w:numFmt w:val="bullet"/>
@@ -3239,7 +5390,7 @@
         <w:rFonts w:ascii="Symbol" w:hAnsi="Symbol" w:hint="default"/>
       </w:rPr>
     </w:lvl>
-    <w:lvl w:ilvl="2" w:tplc="04090005" w:tentative="1">
+    <w:lvl w:ilvl="2" w:tplc="04090005">
       <w:start w:val="1"/>
       <w:numFmt w:val="bullet"/>
       <w:lvlText w:val=""/>
@@ -4739,7 +6890,6 @@
   <w:style w:type="character" w:default="1" w:styleId="DefaultParagraphFont">
     <w:name w:val="Default Paragraph Font"/>
     <w:uiPriority w:val="1"/>
-    <w:semiHidden/>
     <w:unhideWhenUsed/>
   </w:style>
   <w:style w:type="table" w:default="1" w:styleId="TableNormal">

--- a/hw6_PSO/document.docx
+++ b/hw6_PSO/document.docx
@@ -2795,8 +2795,23 @@
     </w:p>
     <w:p>
       <w:pPr>
+        <w:pStyle w:val="ListParagraph"/>
+        <w:spacing w:after="0"/>
+        <w:ind w:left="1080"/>
+        <w:rPr>
+          <w:rFonts w:asciiTheme="majorBidi" w:hAnsiTheme="majorBidi" w:cstheme="majorBidi"/>
+          <w:i/>
+          <w:iCs/>
+          <w:color w:val="000000" w:themeColor="text1"/>
+          <w:lang w:bidi="fa-IR"/>
+        </w:rPr>
+      </w:pPr>
+    </w:p>
+    <w:p>
+      <w:pPr>
         <w:spacing w:after="0"/>
         <w:ind w:left="360"/>
+        <w:jc w:val="center"/>
         <w:rPr>
           <w:rFonts w:asciiTheme="majorBidi" w:hAnsiTheme="majorBidi" w:cstheme="majorBidi"/>
           <w:i/>
@@ -2833,10 +2848,10 @@
             <v:path o:extrusionok="f" gradientshapeok="t" o:connecttype="rect"/>
             <o:lock v:ext="edit" aspectratio="t"/>
           </v:shapetype>
-          <v:shape id="_x0000_i1025" type="#_x0000_t75" style="width:324.7pt;height:45.85pt" o:ole="">
+          <v:shape id="_x0000_i1025" type="#_x0000_t75" style="width:299.65pt;height:42.2pt" o:ole="">
             <v:imagedata r:id="rId15" o:title=""/>
           </v:shape>
-          <o:OLEObject Type="Embed" ProgID="Unknown" ShapeID="_x0000_i1025" DrawAspect="Content" ObjectID="_1654646127" r:id="rId16"/>
+          <o:OLEObject Type="Embed" ProgID="Unknown" ShapeID="_x0000_i1025" DrawAspect="Content" ObjectID="_1654707586" r:id="rId16"/>
         </w:object>
       </w:r>
     </w:p>
@@ -3563,146 +3578,32 @@
     <w:p>
       <w:pPr>
         <w:spacing w:after="0"/>
-        <w:ind w:left="1080" w:firstLine="360"/>
+        <w:ind w:left="720" w:firstLine="720"/>
         <w:rPr>
           <w:rFonts w:asciiTheme="majorBidi" w:hAnsiTheme="majorBidi" w:cstheme="majorBidi"/>
           <w:color w:val="000000" w:themeColor="text1"/>
           <w:lang w:bidi="fa-IR"/>
         </w:rPr>
       </w:pPr>
+      <w:r>
+        <w:rPr>
+          <w:rFonts w:asciiTheme="majorBidi" w:hAnsiTheme="majorBidi" w:cstheme="majorBidi"/>
+          <w:color w:val="000000" w:themeColor="text1"/>
+          <w:lang w:bidi="fa-IR"/>
+        </w:rPr>
+        <w:t>For initial iteration we set w= 0.9 and for the rest we keep it as 0.2.</w:t>
+      </w:r>
     </w:p>
     <w:p>
       <w:pPr>
         <w:spacing w:after="0"/>
-        <w:ind w:left="1800" w:firstLine="360"/>
+        <w:ind w:left="720" w:firstLine="720"/>
         <w:rPr>
           <w:rFonts w:asciiTheme="majorBidi" w:hAnsiTheme="majorBidi" w:cstheme="majorBidi"/>
           <w:color w:val="000000" w:themeColor="text1"/>
           <w:lang w:bidi="fa-IR"/>
         </w:rPr>
       </w:pPr>
-      <w:r>
-        <w:rPr>
-          <w:rFonts w:eastAsia="Times New Roman"/>
-          <w:lang w:bidi="fa-IR"/>
-        </w:rPr>
-        <w:t>min (</w:t>
-      </w:r>
-      <w:proofErr w:type="spellStart"/>
-      <w:proofErr w:type="gramStart"/>
-      <w:r>
-        <w:rPr>
-          <w:lang w:bidi="fa-IR"/>
-        </w:rPr>
-        <w:t>math.exp</w:t>
-      </w:r>
-      <w:proofErr w:type="spellEnd"/>
-      <w:r>
-        <w:rPr>
-          <w:lang w:bidi="fa-IR"/>
-        </w:rPr>
-        <w:t>(</w:t>
-      </w:r>
-      <w:proofErr w:type="gramEnd"/>
-      <w:r>
-        <w:rPr>
-          <w:color w:val="F92672"/>
-          <w:lang w:bidi="fa-IR"/>
-        </w:rPr>
-        <w:t>-</w:t>
-      </w:r>
-      <w:r>
-        <w:rPr>
-          <w:rFonts w:eastAsia="Times New Roman"/>
-          <w:color w:val="F92672"/>
-          <w:lang w:bidi="fa-IR"/>
-        </w:rPr>
-        <w:t xml:space="preserve"> </w:t>
-      </w:r>
-      <w:r>
-        <w:rPr>
-          <w:color w:val="AE81FF"/>
-          <w:lang w:bidi="fa-IR"/>
-        </w:rPr>
-        <w:t>0.9</w:t>
-      </w:r>
-      <w:r>
-        <w:rPr>
-          <w:lang w:bidi="fa-IR"/>
-        </w:rPr>
-        <w:t> </w:t>
-      </w:r>
-      <w:r>
-        <w:rPr>
-          <w:color w:val="F92672"/>
-          <w:lang w:bidi="fa-IR"/>
-        </w:rPr>
-        <w:t>*</w:t>
-      </w:r>
-      <w:r>
-        <w:rPr>
-          <w:lang w:bidi="fa-IR"/>
-        </w:rPr>
-        <w:t> t</w:t>
-      </w:r>
-      <w:r>
-        <w:rPr>
-          <w:color w:val="F92672"/>
-          <w:lang w:bidi="fa-IR"/>
-        </w:rPr>
-        <w:t>+</w:t>
-      </w:r>
-      <w:r>
-        <w:rPr>
-          <w:color w:val="AE81FF"/>
-          <w:lang w:bidi="fa-IR"/>
-        </w:rPr>
-        <w:t>1</w:t>
-      </w:r>
-      <w:r>
-        <w:rPr>
-          <w:lang w:bidi="fa-IR"/>
-        </w:rPr>
-        <w:t>)</w:t>
-      </w:r>
-      <w:r>
-        <w:rPr>
-          <w:color w:val="F92672"/>
-          <w:lang w:bidi="fa-IR"/>
-        </w:rPr>
-        <w:t>*</w:t>
-      </w:r>
-      <w:proofErr w:type="spellStart"/>
-      <w:r>
-        <w:rPr>
-          <w:lang w:bidi="fa-IR"/>
-        </w:rPr>
-        <w:t>wMax</w:t>
-      </w:r>
-      <w:proofErr w:type="spellEnd"/>
-      <w:r>
-        <w:rPr>
-          <w:rFonts w:eastAsia="Times New Roman"/>
-          <w:lang w:bidi="fa-IR"/>
-        </w:rPr>
-        <w:t xml:space="preserve">, </w:t>
-      </w:r>
-      <w:proofErr w:type="spellStart"/>
-      <w:r>
-        <w:rPr>
-          <w:rFonts w:eastAsia="Times New Roman"/>
-          <w:lang w:bidi="fa-IR"/>
-        </w:rPr>
-        <w:t>wMin</w:t>
-      </w:r>
-      <w:proofErr w:type="spellEnd"/>
-      <w:r>
-        <w:rPr>
-          <w:rFonts w:eastAsia="Times New Roman"/>
-          <w:lang w:bidi="fa-IR"/>
-        </w:rPr>
-        <w:t>)</w:t>
-      </w:r>
     </w:p>
     <w:p>
       <w:pPr>
@@ -3745,16 +3646,508 @@
     </w:p>
     <w:p>
       <w:pPr>
+        <w:pStyle w:val="ListParagraph"/>
+        <w:spacing w:after="0"/>
+        <w:rPr>
+          <w:rFonts w:ascii="Bahnschrift SemiLight SemiConde" w:hAnsi="Bahnschrift SemiLight SemiConde" w:cstheme="majorBidi"/>
+          <w:color w:val="808080" w:themeColor="background1" w:themeShade="80"/>
+          <w:sz w:val="18"/>
+          <w:szCs w:val="18"/>
+        </w:rPr>
+      </w:pPr>
+      <w:r>
+        <w:rPr>
+          <w:rFonts w:ascii="Bahnschrift SemiLight SemiConde" w:hAnsi="Bahnschrift SemiLight SemiConde" w:cstheme="majorBidi"/>
+          <w:color w:val="808080" w:themeColor="background1" w:themeShade="80"/>
+          <w:sz w:val="18"/>
+          <w:szCs w:val="18"/>
+        </w:rPr>
+        <w:t>N = 30</w:t>
+      </w:r>
+      <w:r>
+        <w:t xml:space="preserve"> </w:t>
+      </w:r>
+    </w:p>
+    <w:p>
+      <w:pPr>
+        <w:pStyle w:val="ListParagraph"/>
+        <w:spacing w:after="0"/>
+        <w:rPr>
+          <w:rFonts w:ascii="Bahnschrift SemiLight SemiConde" w:hAnsi="Bahnschrift SemiLight SemiConde" w:cstheme="majorBidi"/>
+          <w:color w:val="808080" w:themeColor="background1" w:themeShade="80"/>
+          <w:sz w:val="18"/>
+          <w:szCs w:val="18"/>
+        </w:rPr>
+      </w:pPr>
+      <w:r>
+        <w:rPr>
+          <w:rFonts w:ascii="Bahnschrift SemiLight SemiConde" w:hAnsi="Bahnschrift SemiLight SemiConde" w:cstheme="majorBidi"/>
+          <w:color w:val="808080" w:themeColor="background1" w:themeShade="80"/>
+          <w:sz w:val="18"/>
+          <w:szCs w:val="18"/>
+        </w:rPr>
+        <w:t>ITERATIONS = 500</w:t>
+      </w:r>
+    </w:p>
+    <w:p>
+      <w:pPr>
+        <w:pStyle w:val="ListParagraph"/>
+        <w:spacing w:after="0"/>
+        <w:rPr>
+          <w:rFonts w:ascii="Bahnschrift SemiLight SemiConde" w:hAnsi="Bahnschrift SemiLight SemiConde" w:cstheme="majorBidi"/>
+          <w:color w:val="808080" w:themeColor="background1" w:themeShade="80"/>
+          <w:sz w:val="18"/>
+          <w:szCs w:val="18"/>
+        </w:rPr>
+      </w:pPr>
+      <w:r>
+        <w:rPr>
+          <w:rFonts w:ascii="Bahnschrift SemiLight SemiConde" w:hAnsi="Bahnschrift SemiLight SemiConde" w:cstheme="majorBidi"/>
+          <w:color w:val="808080" w:themeColor="background1" w:themeShade="80"/>
+          <w:sz w:val="18"/>
+          <w:szCs w:val="18"/>
+        </w:rPr>
+        <w:t>SWARM_SIZE = 80</w:t>
+      </w:r>
+    </w:p>
+    <w:p>
+      <w:pPr>
+        <w:pStyle w:val="ListParagraph"/>
+        <w:spacing w:after="0"/>
+        <w:rPr>
+          <w:rFonts w:ascii="Bahnschrift SemiLight SemiConde" w:hAnsi="Bahnschrift SemiLight SemiConde" w:cstheme="majorBidi"/>
+          <w:color w:val="808080" w:themeColor="background1" w:themeShade="80"/>
+          <w:sz w:val="18"/>
+          <w:szCs w:val="18"/>
+        </w:rPr>
+      </w:pPr>
+      <w:proofErr w:type="spellStart"/>
+      <w:r>
+        <w:rPr>
+          <w:rFonts w:ascii="Bahnschrift SemiLight SemiConde" w:hAnsi="Bahnschrift SemiLight SemiConde" w:cstheme="majorBidi"/>
+          <w:color w:val="808080" w:themeColor="background1" w:themeShade="80"/>
+          <w:sz w:val="18"/>
+          <w:szCs w:val="18"/>
+        </w:rPr>
+        <w:t>wMax</w:t>
+      </w:r>
+      <w:proofErr w:type="spellEnd"/>
+      <w:r>
+        <w:rPr>
+          <w:rFonts w:ascii="Bahnschrift SemiLight SemiConde" w:hAnsi="Bahnschrift SemiLight SemiConde" w:cstheme="majorBidi"/>
+          <w:color w:val="808080" w:themeColor="background1" w:themeShade="80"/>
+          <w:sz w:val="18"/>
+          <w:szCs w:val="18"/>
+        </w:rPr>
+        <w:t xml:space="preserve"> = 0.9</w:t>
+      </w:r>
+    </w:p>
+    <w:p>
+      <w:pPr>
+        <w:pStyle w:val="ListParagraph"/>
+        <w:spacing w:after="0"/>
+        <w:rPr>
+          <w:rFonts w:ascii="Bahnschrift SemiLight SemiConde" w:hAnsi="Bahnschrift SemiLight SemiConde" w:cstheme="majorBidi"/>
+          <w:color w:val="808080" w:themeColor="background1" w:themeShade="80"/>
+          <w:sz w:val="18"/>
+          <w:szCs w:val="18"/>
+        </w:rPr>
+      </w:pPr>
+      <w:proofErr w:type="spellStart"/>
+      <w:r>
+        <w:rPr>
+          <w:rFonts w:ascii="Bahnschrift SemiLight SemiConde" w:hAnsi="Bahnschrift SemiLight SemiConde" w:cstheme="majorBidi"/>
+          <w:color w:val="808080" w:themeColor="background1" w:themeShade="80"/>
+          <w:sz w:val="18"/>
+          <w:szCs w:val="18"/>
+        </w:rPr>
+        <w:t>wMin</w:t>
+      </w:r>
+      <w:proofErr w:type="spellEnd"/>
+      <w:r>
+        <w:rPr>
+          <w:rFonts w:ascii="Bahnschrift SemiLight SemiConde" w:hAnsi="Bahnschrift SemiLight SemiConde" w:cstheme="majorBidi"/>
+          <w:color w:val="808080" w:themeColor="background1" w:themeShade="80"/>
+          <w:sz w:val="18"/>
+          <w:szCs w:val="18"/>
+        </w:rPr>
+        <w:t xml:space="preserve"> = 0.2</w:t>
+      </w:r>
+    </w:p>
+    <w:p>
+      <w:pPr>
+        <w:pStyle w:val="ListParagraph"/>
+        <w:spacing w:after="0"/>
+        <w:rPr>
+          <w:rFonts w:ascii="Bahnschrift SemiLight SemiConde" w:hAnsi="Bahnschrift SemiLight SemiConde" w:cstheme="majorBidi"/>
+          <w:color w:val="808080" w:themeColor="background1" w:themeShade="80"/>
+          <w:sz w:val="18"/>
+          <w:szCs w:val="18"/>
+        </w:rPr>
+      </w:pPr>
+      <w:r>
+        <w:rPr>
+          <w:rFonts w:ascii="Bahnschrift SemiLight SemiConde" w:hAnsi="Bahnschrift SemiLight SemiConde" w:cstheme="majorBidi"/>
+          <w:color w:val="808080" w:themeColor="background1" w:themeShade="80"/>
+          <w:sz w:val="18"/>
+          <w:szCs w:val="18"/>
+        </w:rPr>
+        <w:t>inertia mode = logarithmic</w:t>
+      </w:r>
+    </w:p>
+    <w:p>
+      <w:pPr>
+        <w:pStyle w:val="ListParagraph"/>
+        <w:spacing w:after="0"/>
+        <w:rPr>
+          <w:rFonts w:ascii="Bahnschrift SemiLight SemiConde" w:hAnsi="Bahnschrift SemiLight SemiConde" w:cstheme="majorBidi"/>
+          <w:color w:val="808080" w:themeColor="background1" w:themeShade="80"/>
+          <w:sz w:val="18"/>
+          <w:szCs w:val="18"/>
+        </w:rPr>
+      </w:pPr>
+    </w:p>
+    <w:p>
+      <w:pPr>
+        <w:pStyle w:val="ListParagraph"/>
+        <w:numPr>
+          <w:ilvl w:val="1"/>
+          <w:numId w:val="2"/>
+        </w:numPr>
+        <w:spacing w:after="0"/>
+        <w:rPr>
+          <w:rFonts w:asciiTheme="majorBidi" w:hAnsiTheme="majorBidi" w:cstheme="majorBidi"/>
+        </w:rPr>
+      </w:pPr>
+      <w:proofErr w:type="spellStart"/>
+      <w:r>
+        <w:rPr>
+          <w:rFonts w:asciiTheme="majorBidi" w:hAnsiTheme="majorBidi" w:cstheme="majorBidi"/>
+          <w:b/>
+          <w:bCs/>
+          <w:color w:val="000000" w:themeColor="text1"/>
+          <w:lang w:bidi="fa-IR"/>
+        </w:rPr>
+        <w:t>Griewank</w:t>
+      </w:r>
+      <w:proofErr w:type="spellEnd"/>
+      <w:r>
+        <w:rPr>
+          <w:rFonts w:asciiTheme="majorBidi" w:hAnsiTheme="majorBidi" w:cstheme="majorBidi"/>
+        </w:rPr>
+        <w:tab/>
+      </w:r>
+    </w:p>
+    <w:p>
+      <w:pPr>
+        <w:spacing w:after="0"/>
+        <w:rPr>
+          <w:rFonts w:asciiTheme="majorBidi" w:hAnsiTheme="majorBidi" w:cstheme="majorBidi"/>
+          <w:color w:val="0070C0"/>
+        </w:rPr>
+      </w:pPr>
+      <w:r>
+        <w:rPr>
+          <w:noProof/>
+        </w:rPr>
+        <w:drawing>
+          <wp:inline distT="0" distB="0" distL="0" distR="0" wp14:anchorId="5B8393D9" wp14:editId="3145757C">
+            <wp:extent cx="1983105" cy="1488405"/>
+            <wp:effectExtent l="0" t="0" r="0" b="0"/>
+            <wp:docPr id="13" name="Picture 13"/>
+            <wp:cNvGraphicFramePr>
+              <a:graphicFrameLocks xmlns:a="http://schemas.openxmlformats.org/drawingml/2006/main" noChangeAspect="1"/>
+            </wp:cNvGraphicFramePr>
+            <a:graphic xmlns:a="http://schemas.openxmlformats.org/drawingml/2006/main">
+              <a:graphicData uri="http://schemas.openxmlformats.org/drawingml/2006/picture">
+                <pic:pic xmlns:pic="http://schemas.openxmlformats.org/drawingml/2006/picture">
+                  <pic:nvPicPr>
+                    <pic:cNvPr id="0" name="Picture 4"/>
+                    <pic:cNvPicPr>
+                      <a:picLocks noChangeAspect="1" noChangeArrowheads="1"/>
+                    </pic:cNvPicPr>
+                  </pic:nvPicPr>
+                  <pic:blipFill>
+                    <a:blip r:embed="rId19" cstate="print">
+                      <a:extLst>
+                        <a:ext uri="{28A0092B-C50C-407E-A947-70E740481C1C}">
+                          <a14:useLocalDpi xmlns:a14="http://schemas.microsoft.com/office/drawing/2010/main" val="0"/>
+                        </a:ext>
+                      </a:extLst>
+                    </a:blip>
+                    <a:srcRect/>
+                    <a:stretch>
+                      <a:fillRect/>
+                    </a:stretch>
+                  </pic:blipFill>
+                  <pic:spPr bwMode="auto">
+                    <a:xfrm>
+                      <a:off x="0" y="0"/>
+                      <a:ext cx="2022814" cy="1518208"/>
+                    </a:xfrm>
+                    <a:prstGeom prst="rect">
+                      <a:avLst/>
+                    </a:prstGeom>
+                    <a:noFill/>
+                    <a:ln>
+                      <a:noFill/>
+                    </a:ln>
+                  </pic:spPr>
+                </pic:pic>
+              </a:graphicData>
+            </a:graphic>
+          </wp:inline>
+        </w:drawing>
+      </w:r>
+      <w:r>
+        <w:rPr>
+          <w:noProof/>
+        </w:rPr>
+        <w:drawing>
+          <wp:inline distT="0" distB="0" distL="0" distR="0" wp14:anchorId="17ED4A2B" wp14:editId="6119D295">
+            <wp:extent cx="1998785" cy="1500174"/>
+            <wp:effectExtent l="0" t="0" r="1905" b="5080"/>
+            <wp:docPr id="11" name="Picture 11"/>
+            <wp:cNvGraphicFramePr>
+              <a:graphicFrameLocks xmlns:a="http://schemas.openxmlformats.org/drawingml/2006/main" noChangeAspect="1"/>
+            </wp:cNvGraphicFramePr>
+            <a:graphic xmlns:a="http://schemas.openxmlformats.org/drawingml/2006/main">
+              <a:graphicData uri="http://schemas.openxmlformats.org/drawingml/2006/picture">
+                <pic:pic xmlns:pic="http://schemas.openxmlformats.org/drawingml/2006/picture">
+                  <pic:nvPicPr>
+                    <pic:cNvPr id="0" name="Picture 2"/>
+                    <pic:cNvPicPr>
+                      <a:picLocks noChangeAspect="1" noChangeArrowheads="1"/>
+                    </pic:cNvPicPr>
+                  </pic:nvPicPr>
+                  <pic:blipFill>
+                    <a:blip r:embed="rId20" cstate="print">
+                      <a:extLst>
+                        <a:ext uri="{28A0092B-C50C-407E-A947-70E740481C1C}">
+                          <a14:useLocalDpi xmlns:a14="http://schemas.microsoft.com/office/drawing/2010/main" val="0"/>
+                        </a:ext>
+                      </a:extLst>
+                    </a:blip>
+                    <a:srcRect/>
+                    <a:stretch>
+                      <a:fillRect/>
+                    </a:stretch>
+                  </pic:blipFill>
+                  <pic:spPr bwMode="auto">
+                    <a:xfrm>
+                      <a:off x="0" y="0"/>
+                      <a:ext cx="2022305" cy="1517827"/>
+                    </a:xfrm>
+                    <a:prstGeom prst="rect">
+                      <a:avLst/>
+                    </a:prstGeom>
+                    <a:noFill/>
+                    <a:ln>
+                      <a:noFill/>
+                    </a:ln>
+                  </pic:spPr>
+                </pic:pic>
+              </a:graphicData>
+            </a:graphic>
+          </wp:inline>
+        </w:drawing>
+      </w:r>
+      <w:r>
+        <w:rPr>
+          <w:noProof/>
+        </w:rPr>
+        <w:drawing>
+          <wp:inline distT="0" distB="0" distL="0" distR="0" wp14:anchorId="61CBCCF0" wp14:editId="45ED7CB7">
+            <wp:extent cx="1946031" cy="1460581"/>
+            <wp:effectExtent l="0" t="0" r="0" b="6350"/>
+            <wp:docPr id="12" name="Picture 12"/>
+            <wp:cNvGraphicFramePr>
+              <a:graphicFrameLocks xmlns:a="http://schemas.openxmlformats.org/drawingml/2006/main" noChangeAspect="1"/>
+            </wp:cNvGraphicFramePr>
+            <a:graphic xmlns:a="http://schemas.openxmlformats.org/drawingml/2006/main">
+              <a:graphicData uri="http://schemas.openxmlformats.org/drawingml/2006/picture">
+                <pic:pic xmlns:pic="http://schemas.openxmlformats.org/drawingml/2006/picture">
+                  <pic:nvPicPr>
+                    <pic:cNvPr id="0" name="Picture 3"/>
+                    <pic:cNvPicPr>
+                      <a:picLocks noChangeAspect="1" noChangeArrowheads="1"/>
+                    </pic:cNvPicPr>
+                  </pic:nvPicPr>
+                  <pic:blipFill>
+                    <a:blip r:embed="rId21" cstate="print">
+                      <a:extLst>
+                        <a:ext uri="{28A0092B-C50C-407E-A947-70E740481C1C}">
+                          <a14:useLocalDpi xmlns:a14="http://schemas.microsoft.com/office/drawing/2010/main" val="0"/>
+                        </a:ext>
+                      </a:extLst>
+                    </a:blip>
+                    <a:srcRect/>
+                    <a:stretch>
+                      <a:fillRect/>
+                    </a:stretch>
+                  </pic:blipFill>
+                  <pic:spPr bwMode="auto">
+                    <a:xfrm>
+                      <a:off x="0" y="0"/>
+                      <a:ext cx="1995240" cy="1497514"/>
+                    </a:xfrm>
+                    <a:prstGeom prst="rect">
+                      <a:avLst/>
+                    </a:prstGeom>
+                    <a:noFill/>
+                    <a:ln>
+                      <a:noFill/>
+                    </a:ln>
+                  </pic:spPr>
+                </pic:pic>
+              </a:graphicData>
+            </a:graphic>
+          </wp:inline>
+        </w:drawing>
+      </w:r>
+    </w:p>
+    <w:p>
+      <w:pPr>
+        <w:pStyle w:val="ListParagraph"/>
         <w:spacing w:after="0"/>
         <w:ind w:left="360"/>
-        <w:rPr>
-          <w:rFonts w:asciiTheme="majorBidi" w:hAnsiTheme="majorBidi" w:cstheme="majorBidi"/>
-          <w:color w:val="0070C0"/>
-        </w:rPr>
-      </w:pPr>
+        <w:jc w:val="center"/>
+        <w:rPr>
+          <w:rFonts w:asciiTheme="majorBidi" w:hAnsiTheme="majorBidi" w:cstheme="majorBidi"/>
+          <w:sz w:val="18"/>
+          <w:szCs w:val="18"/>
+        </w:rPr>
+      </w:pPr>
+      <w:proofErr w:type="spellStart"/>
+      <w:r>
+        <w:rPr>
+          <w:rFonts w:asciiTheme="majorBidi" w:hAnsiTheme="majorBidi" w:cstheme="majorBidi"/>
+          <w:sz w:val="18"/>
+          <w:szCs w:val="18"/>
+        </w:rPr>
+        <w:t>Gbest</w:t>
+      </w:r>
+      <w:proofErr w:type="spellEnd"/>
+      <w:r>
+        <w:rPr>
+          <w:rFonts w:asciiTheme="majorBidi" w:hAnsiTheme="majorBidi" w:cstheme="majorBidi"/>
+          <w:sz w:val="18"/>
+          <w:szCs w:val="18"/>
+        </w:rPr>
+        <w:t xml:space="preserve"> /iteration</w:t>
+      </w:r>
+      <w:r>
+        <w:rPr>
+          <w:rFonts w:asciiTheme="majorBidi" w:hAnsiTheme="majorBidi" w:cstheme="majorBidi"/>
+          <w:sz w:val="18"/>
+          <w:szCs w:val="18"/>
+        </w:rPr>
+        <w:tab/>
+      </w:r>
+      <w:proofErr w:type="gramStart"/>
+      <w:r>
+        <w:rPr>
+          <w:rFonts w:asciiTheme="majorBidi" w:hAnsiTheme="majorBidi" w:cstheme="majorBidi"/>
+          <w:sz w:val="18"/>
+          <w:szCs w:val="18"/>
+        </w:rPr>
+        <w:tab/>
+      </w:r>
+      <w:r>
+        <w:rPr>
+          <w:rFonts w:asciiTheme="majorBidi" w:hAnsiTheme="majorBidi" w:cstheme="majorBidi"/>
+          <w:sz w:val="18"/>
+          <w:szCs w:val="18"/>
+        </w:rPr>
+        <w:t xml:space="preserve">  </w:t>
+      </w:r>
+      <w:r>
+        <w:rPr>
+          <w:rFonts w:asciiTheme="majorBidi" w:hAnsiTheme="majorBidi" w:cstheme="majorBidi"/>
+          <w:sz w:val="18"/>
+          <w:szCs w:val="18"/>
+        </w:rPr>
+        <w:t>inertia</w:t>
+      </w:r>
+      <w:proofErr w:type="gramEnd"/>
+      <w:r>
+        <w:rPr>
+          <w:rFonts w:asciiTheme="majorBidi" w:hAnsiTheme="majorBidi" w:cstheme="majorBidi"/>
+          <w:sz w:val="18"/>
+          <w:szCs w:val="18"/>
+        </w:rPr>
+        <w:t xml:space="preserve"> weight /iteration</w:t>
+      </w:r>
+      <w:r>
+        <w:rPr>
+          <w:rFonts w:asciiTheme="majorBidi" w:hAnsiTheme="majorBidi" w:cstheme="majorBidi"/>
+          <w:sz w:val="18"/>
+          <w:szCs w:val="18"/>
+        </w:rPr>
+        <w:tab/>
+      </w:r>
+      <w:r>
+        <w:rPr>
+          <w:rFonts w:asciiTheme="majorBidi" w:hAnsiTheme="majorBidi" w:cstheme="majorBidi"/>
+          <w:sz w:val="18"/>
+          <w:szCs w:val="18"/>
+        </w:rPr>
+        <w:tab/>
+      </w:r>
+      <w:r>
+        <w:rPr>
+          <w:rFonts w:asciiTheme="majorBidi" w:hAnsiTheme="majorBidi" w:cstheme="majorBidi"/>
+          <w:sz w:val="18"/>
+          <w:szCs w:val="18"/>
+        </w:rPr>
+        <w:tab/>
+        <w:t>velocity/iteration</w:t>
+      </w:r>
     </w:p>
     <w:p>
       <w:pPr>
+        <w:pStyle w:val="ListParagraph"/>
+        <w:spacing w:after="0"/>
+        <w:ind w:left="1080"/>
+        <w:rPr>
+          <w:rFonts w:asciiTheme="majorBidi" w:hAnsiTheme="majorBidi" w:cstheme="majorBidi"/>
+        </w:rPr>
+      </w:pPr>
+    </w:p>
+    <w:p>
+      <w:pPr>
+        <w:pStyle w:val="ListParagraph"/>
+        <w:numPr>
+          <w:ilvl w:val="1"/>
+          <w:numId w:val="2"/>
+        </w:numPr>
+        <w:spacing w:after="0"/>
+        <w:rPr>
+          <w:rFonts w:asciiTheme="majorBidi" w:hAnsiTheme="majorBidi" w:cstheme="majorBidi"/>
+        </w:rPr>
+      </w:pPr>
+      <w:proofErr w:type="spellStart"/>
+      <w:r>
+        <w:rPr>
+          <w:rFonts w:asciiTheme="majorBidi" w:hAnsiTheme="majorBidi" w:cstheme="majorBidi"/>
+          <w:b/>
+          <w:bCs/>
+          <w:color w:val="000000" w:themeColor="text1"/>
+          <w:lang w:bidi="fa-IR"/>
+        </w:rPr>
+        <w:t>Griewank</w:t>
+      </w:r>
+      <w:proofErr w:type="spellEnd"/>
+      <w:r>
+        <w:rPr>
+          <w:rFonts w:asciiTheme="majorBidi" w:hAnsiTheme="majorBidi" w:cstheme="majorBidi"/>
+        </w:rPr>
+        <w:tab/>
+      </w:r>
+    </w:p>
+    <w:p>
+      <w:pPr>
+        <w:pStyle w:val="ListParagraph"/>
         <w:spacing w:after="0"/>
         <w:ind w:left="360"/>
         <w:rPr>
@@ -3765,6 +4158,7 @@
     </w:p>
     <w:p>
       <w:pPr>
+        <w:pStyle w:val="ListParagraph"/>
         <w:spacing w:after="0"/>
         <w:ind w:left="360"/>
         <w:rPr>
@@ -9323,6 +9717,7 @@
                 <w:szCs w:val="18"/>
                 <w:lang w:bidi="fa-IR"/>
               </w:rPr>
+              <w:lastRenderedPageBreak/>
               <w:t>Rastrigin</w:t>
             </w:r>
             <w:proofErr w:type="spellEnd"/>
@@ -12081,6 +12476,7 @@
           <w:tcPr>
             <w:tcW w:w="1611" w:type="dxa"/>
             <w:noWrap/>
+            <w:vAlign w:val="bottom"/>
             <w:hideMark/>
           </w:tcPr>
           <w:p>
@@ -12096,7 +12492,11 @@
               </w:rPr>
             </w:pPr>
             <w:r>
-              <w:t>9</w:t>
+              <w:rPr>
+                <w:rFonts w:ascii="Arial" w:hAnsi="Arial" w:cs="Arial"/>
+                <w:color w:val="000000"/>
+              </w:rPr>
+              <w:t>0</w:t>
             </w:r>
           </w:p>
         </w:tc>
@@ -12130,7 +12530,6 @@
               </w:rPr>
             </w:pPr>
             <w:r>
-              <w:lastRenderedPageBreak/>
               <w:t>30</w:t>
             </w:r>
           </w:p>
@@ -12139,6 +12538,7 @@
           <w:tcPr>
             <w:tcW w:w="1611" w:type="dxa"/>
             <w:noWrap/>
+            <w:vAlign w:val="bottom"/>
             <w:hideMark/>
           </w:tcPr>
           <w:p>
@@ -12154,7 +12554,11 @@
               </w:rPr>
             </w:pPr>
             <w:r>
-              <w:t>29</w:t>
+              <w:rPr>
+                <w:rFonts w:ascii="Arial" w:hAnsi="Arial" w:cs="Arial"/>
+                <w:color w:val="000000"/>
+              </w:rPr>
+              <w:t>16/131</w:t>
             </w:r>
           </w:p>
         </w:tc>
@@ -12195,6 +12599,7 @@
           <w:tcPr>
             <w:tcW w:w="1611" w:type="dxa"/>
             <w:noWrap/>
+            <w:vAlign w:val="bottom"/>
             <w:hideMark/>
           </w:tcPr>
           <w:p>
@@ -12210,7 +12615,11 @@
               </w:rPr>
             </w:pPr>
             <w:r>
-              <w:t>49</w:t>
+              <w:rPr>
+                <w:rFonts w:ascii="Arial" w:hAnsi="Arial" w:cs="Arial"/>
+                <w:color w:val="000000"/>
+              </w:rPr>
+              <w:t>468914323</w:t>
             </w:r>
           </w:p>
         </w:tc>
@@ -12412,6 +12821,7 @@
           <w:tcPr>
             <w:tcW w:w="1611" w:type="dxa"/>
             <w:noWrap/>
+            <w:vAlign w:val="bottom"/>
             <w:hideMark/>
           </w:tcPr>
           <w:p>
@@ -12427,7 +12837,11 @@
               </w:rPr>
             </w:pPr>
             <w:r>
-              <w:t>2/5</w:t>
+              <w:rPr>
+                <w:rFonts w:ascii="Arial" w:hAnsi="Arial" w:cs="Arial"/>
+                <w:color w:val="000000"/>
+              </w:rPr>
+              <w:t>8683/25</w:t>
             </w:r>
           </w:p>
         </w:tc>
@@ -12469,6 +12883,7 @@
           <w:tcPr>
             <w:tcW w:w="1611" w:type="dxa"/>
             <w:noWrap/>
+            <w:vAlign w:val="bottom"/>
             <w:hideMark/>
           </w:tcPr>
           <w:p>
@@ -12484,7 +12899,11 @@
               </w:rPr>
             </w:pPr>
             <w:r>
-              <w:t>7/5</w:t>
+              <w:rPr>
+                <w:rFonts w:ascii="Arial" w:hAnsi="Arial" w:cs="Arial"/>
+                <w:color w:val="000000"/>
+              </w:rPr>
+              <w:t>67776/246</w:t>
             </w:r>
           </w:p>
         </w:tc>
@@ -12525,6 +12944,7 @@
           <w:tcPr>
             <w:tcW w:w="1611" w:type="dxa"/>
             <w:noWrap/>
+            <w:vAlign w:val="bottom"/>
             <w:hideMark/>
           </w:tcPr>
           <w:p>
@@ -12540,7 +12960,11 @@
               </w:rPr>
             </w:pPr>
             <w:r>
-              <w:t>12/5</w:t>
+              <w:rPr>
+                <w:rFonts w:ascii="Arial" w:hAnsi="Arial" w:cs="Arial"/>
+                <w:color w:val="000000"/>
+              </w:rPr>
+              <w:t>115852/74</w:t>
             </w:r>
           </w:p>
         </w:tc>
@@ -12742,6 +13166,7 @@
           <w:tcPr>
             <w:tcW w:w="1611" w:type="dxa"/>
             <w:noWrap/>
+            <w:vAlign w:val="bottom"/>
             <w:hideMark/>
           </w:tcPr>
           <w:p>
@@ -12757,6 +13182,10 @@
               </w:rPr>
             </w:pPr>
             <w:r>
+              <w:rPr>
+                <w:rFonts w:ascii="Arial" w:hAnsi="Arial" w:cs="Arial"/>
+                <w:color w:val="000000"/>
+              </w:rPr>
               <w:t>0</w:t>
             </w:r>
           </w:p>
@@ -12799,6 +13228,7 @@
           <w:tcPr>
             <w:tcW w:w="1611" w:type="dxa"/>
             <w:noWrap/>
+            <w:vAlign w:val="bottom"/>
             <w:hideMark/>
           </w:tcPr>
           <w:p>
@@ -12814,7 +13244,11 @@
               </w:rPr>
             </w:pPr>
             <w:r>
-              <w:t>0</w:t>
+              <w:rPr>
+                <w:rFonts w:ascii="Arial" w:hAnsi="Arial" w:cs="Arial"/>
+                <w:color w:val="000000"/>
+              </w:rPr>
+              <w:t>20/605</w:t>
             </w:r>
           </w:p>
         </w:tc>
@@ -12855,6 +13289,7 @@
           <w:tcPr>
             <w:tcW w:w="1611" w:type="dxa"/>
             <w:noWrap/>
+            <w:vAlign w:val="bottom"/>
             <w:hideMark/>
           </w:tcPr>
           <w:p>
@@ -12870,7 +13305,11 @@
               </w:rPr>
             </w:pPr>
             <w:r>
-              <w:t>0</w:t>
+              <w:rPr>
+                <w:rFonts w:ascii="Arial" w:hAnsi="Arial" w:cs="Arial"/>
+                <w:color w:val="000000"/>
+              </w:rPr>
+              <w:t>18/72</w:t>
             </w:r>
           </w:p>
         </w:tc>
@@ -13072,6 +13511,7 @@
           <w:tcPr>
             <w:tcW w:w="1611" w:type="dxa"/>
             <w:noWrap/>
+            <w:vAlign w:val="bottom"/>
             <w:hideMark/>
           </w:tcPr>
           <w:p>
@@ -13087,7 +13527,11 @@
               </w:rPr>
             </w:pPr>
             <w:r>
-              <w:t>0</w:t>
+              <w:rPr>
+                <w:rFonts w:ascii="Arial" w:hAnsi="Arial" w:cs="Arial"/>
+                <w:color w:val="000000"/>
+              </w:rPr>
+              <w:t>0/052</w:t>
             </w:r>
           </w:p>
         </w:tc>
@@ -13127,6 +13571,7 @@
           <w:tcPr>
             <w:tcW w:w="1611" w:type="dxa"/>
             <w:noWrap/>
+            <w:vAlign w:val="bottom"/>
             <w:hideMark/>
           </w:tcPr>
           <w:p>
@@ -13142,7 +13587,11 @@
               </w:rPr>
             </w:pPr>
             <w:r>
-              <w:t>0</w:t>
+              <w:rPr>
+                <w:rFonts w:ascii="Arial" w:hAnsi="Arial" w:cs="Arial"/>
+                <w:color w:val="000000"/>
+              </w:rPr>
+              <w:t>0/248</w:t>
             </w:r>
           </w:p>
         </w:tc>
@@ -13181,6 +13630,7 @@
           <w:tcPr>
             <w:tcW w:w="1611" w:type="dxa"/>
             <w:noWrap/>
+            <w:vAlign w:val="bottom"/>
             <w:hideMark/>
           </w:tcPr>
           <w:p>
@@ -13196,7 +13646,11 @@
               </w:rPr>
             </w:pPr>
             <w:r>
-              <w:t>0</w:t>
+              <w:rPr>
+                <w:rFonts w:ascii="Arial" w:hAnsi="Arial" w:cs="Arial"/>
+                <w:color w:val="000000"/>
+              </w:rPr>
+              <w:t>1115/439</w:t>
             </w:r>
           </w:p>
         </w:tc>
@@ -13400,6 +13854,7 @@
           <w:tcPr>
             <w:tcW w:w="1611" w:type="dxa"/>
             <w:noWrap/>
+            <w:vAlign w:val="bottom"/>
             <w:hideMark/>
           </w:tcPr>
           <w:p>
@@ -13415,7 +13870,11 @@
               </w:rPr>
             </w:pPr>
             <w:r>
-              <w:t>0</w:t>
+              <w:rPr>
+                <w:rFonts w:ascii="Arial" w:hAnsi="Arial" w:cs="Arial"/>
+                <w:color w:val="000000"/>
+              </w:rPr>
+              <w:t>13/929</w:t>
             </w:r>
           </w:p>
         </w:tc>
@@ -13457,6 +13916,7 @@
           <w:tcPr>
             <w:tcW w:w="1611" w:type="dxa"/>
             <w:noWrap/>
+            <w:vAlign w:val="bottom"/>
             <w:hideMark/>
           </w:tcPr>
           <w:p>
@@ -13472,7 +13932,11 @@
               </w:rPr>
             </w:pPr>
             <w:r>
-              <w:t>0</w:t>
+              <w:rPr>
+                <w:rFonts w:ascii="Arial" w:hAnsi="Arial" w:cs="Arial"/>
+                <w:color w:val="000000"/>
+              </w:rPr>
+              <w:t>1587320/7</w:t>
             </w:r>
           </w:p>
         </w:tc>
@@ -13513,6 +13977,7 @@
           <w:tcPr>
             <w:tcW w:w="1611" w:type="dxa"/>
             <w:noWrap/>
+            <w:vAlign w:val="bottom"/>
             <w:hideMark/>
           </w:tcPr>
           <w:p>
@@ -13528,7 +13993,11 @@
               </w:rPr>
             </w:pPr>
             <w:r>
-              <w:t>0</w:t>
+              <w:rPr>
+                <w:rFonts w:ascii="Arial" w:hAnsi="Arial" w:cs="Arial"/>
+                <w:color w:val="000000"/>
+              </w:rPr>
+              <w:t>3068987/9</w:t>
             </w:r>
           </w:p>
         </w:tc>
@@ -13610,6 +14079,9 @@
               <w:t xml:space="preserve">Generalized </w:t>
             </w:r>
             <w:r>
+              <w:rPr>
+                <w:color w:val="auto"/>
+              </w:rPr>
               <w:t>Penalized</w:t>
             </w:r>
           </w:p>
@@ -13712,6 +14184,7 @@
           <w:tcPr>
             <w:tcW w:w="1611" w:type="dxa"/>
             <w:noWrap/>
+            <w:vAlign w:val="bottom"/>
             <w:hideMark/>
           </w:tcPr>
           <w:p>
@@ -13727,7 +14200,11 @@
               </w:rPr>
             </w:pPr>
             <w:r>
-              <w:t>-1/142</w:t>
+              <w:rPr>
+                <w:rFonts w:ascii="Arial" w:hAnsi="Arial" w:cs="Arial"/>
+                <w:color w:val="000000"/>
+              </w:rPr>
+              <w:t>-3/065</w:t>
             </w:r>
           </w:p>
         </w:tc>
@@ -13761,6 +14238,7 @@
               </w:rPr>
             </w:pPr>
             <w:r>
+              <w:lastRenderedPageBreak/>
               <w:t>30</w:t>
             </w:r>
           </w:p>
@@ -13769,6 +14247,7 @@
           <w:tcPr>
             <w:tcW w:w="1611" w:type="dxa"/>
             <w:noWrap/>
+            <w:vAlign w:val="bottom"/>
             <w:hideMark/>
           </w:tcPr>
           <w:p>
@@ -13784,7 +14263,11 @@
               </w:rPr>
             </w:pPr>
             <w:r>
-              <w:t>0/405</w:t>
+              <w:rPr>
+                <w:rFonts w:ascii="Arial" w:hAnsi="Arial" w:cs="Arial"/>
+                <w:color w:val="000000"/>
+              </w:rPr>
+              <w:t>524236888</w:t>
             </w:r>
           </w:p>
         </w:tc>
@@ -13825,6 +14308,7 @@
           <w:tcPr>
             <w:tcW w:w="1611" w:type="dxa"/>
             <w:noWrap/>
+            <w:vAlign w:val="bottom"/>
             <w:hideMark/>
           </w:tcPr>
           <w:p>
@@ -13840,7 +14324,11 @@
               </w:rPr>
             </w:pPr>
             <w:r>
-              <w:t>0/714</w:t>
+              <w:rPr>
+                <w:rFonts w:ascii="Arial" w:hAnsi="Arial" w:cs="Arial"/>
+                <w:color w:val="000000"/>
+              </w:rPr>
+              <w:t>49688/731</w:t>
             </w:r>
           </w:p>
         </w:tc>
@@ -13885,8 +14373,271 @@
         <w:t>Algorithm analysis:</w:t>
       </w:r>
     </w:p>
+    <w:p>
+      <w:pPr>
+        <w:pStyle w:val="ListParagraph"/>
+        <w:spacing w:after="0"/>
+        <w:ind w:left="360"/>
+        <w:rPr>
+          <w:rFonts w:asciiTheme="majorBidi" w:hAnsiTheme="majorBidi" w:cstheme="majorBidi"/>
+          <w:color w:val="0070C0"/>
+        </w:rPr>
+      </w:pPr>
+    </w:p>
+    <w:p>
+      <w:pPr>
+        <w:pStyle w:val="ListParagraph"/>
+        <w:spacing w:after="0"/>
+        <w:ind w:left="360"/>
+        <w:rPr>
+          <w:rFonts w:asciiTheme="majorBidi" w:hAnsiTheme="majorBidi" w:cstheme="majorBidi"/>
+          <w:color w:val="000000" w:themeColor="text1"/>
+          <w:lang w:bidi="fa-IR"/>
+        </w:rPr>
+      </w:pPr>
+      <w:r>
+        <w:rPr>
+          <w:rFonts w:asciiTheme="majorBidi" w:hAnsiTheme="majorBidi" w:cstheme="majorBidi"/>
+          <w:color w:val="000000" w:themeColor="text1"/>
+          <w:lang w:bidi="fa-IR"/>
+        </w:rPr>
+        <w:t>As algorithm description shows it has a lot of properties to be set and tune well and it need excremental researches to find the best possible configuration of algorithm.</w:t>
+      </w:r>
+    </w:p>
+    <w:p>
+      <w:pPr>
+        <w:pStyle w:val="ListParagraph"/>
+        <w:spacing w:after="0"/>
+        <w:ind w:left="360"/>
+        <w:rPr>
+          <w:rFonts w:asciiTheme="majorBidi" w:hAnsiTheme="majorBidi" w:cstheme="majorBidi"/>
+          <w:color w:val="000000" w:themeColor="text1"/>
+          <w:lang w:bidi="fa-IR"/>
+        </w:rPr>
+      </w:pPr>
+    </w:p>
+    <w:p>
+      <w:pPr>
+        <w:pStyle w:val="ListParagraph"/>
+        <w:spacing w:after="0"/>
+        <w:ind w:left="360"/>
+        <w:rPr>
+          <w:rFonts w:asciiTheme="majorBidi" w:hAnsiTheme="majorBidi" w:cstheme="majorBidi"/>
+          <w:color w:val="000000" w:themeColor="text1"/>
+          <w:lang w:bidi="fa-IR"/>
+        </w:rPr>
+      </w:pPr>
+      <w:r>
+        <w:rPr>
+          <w:rFonts w:asciiTheme="majorBidi" w:hAnsiTheme="majorBidi" w:cstheme="majorBidi"/>
+          <w:color w:val="000000" w:themeColor="text1"/>
+          <w:lang w:bidi="fa-IR"/>
+        </w:rPr>
+        <w:t>Its good practice to set a little higher exploration rate</w:t>
+      </w:r>
+      <w:r>
+        <w:rPr>
+          <w:rFonts w:asciiTheme="majorBidi" w:hAnsiTheme="majorBidi" w:cstheme="majorBidi"/>
+          <w:color w:val="000000" w:themeColor="text1"/>
+          <w:lang w:bidi="fa-IR"/>
+        </w:rPr>
+        <w:t>(c1)</w:t>
+      </w:r>
+      <w:r>
+        <w:rPr>
+          <w:rFonts w:asciiTheme="majorBidi" w:hAnsiTheme="majorBidi" w:cstheme="majorBidi"/>
+          <w:color w:val="000000" w:themeColor="text1"/>
+          <w:lang w:bidi="fa-IR"/>
+        </w:rPr>
+        <w:t xml:space="preserve"> for problems with unknown search space</w:t>
+      </w:r>
+    </w:p>
+    <w:p>
+      <w:pPr>
+        <w:pStyle w:val="ListParagraph"/>
+        <w:spacing w:after="0"/>
+        <w:ind w:left="360"/>
+        <w:rPr>
+          <w:rFonts w:asciiTheme="majorBidi" w:hAnsiTheme="majorBidi" w:cstheme="majorBidi"/>
+          <w:color w:val="000000" w:themeColor="text1"/>
+          <w:lang w:bidi="fa-IR"/>
+        </w:rPr>
+      </w:pPr>
+      <w:r>
+        <w:rPr>
+          <w:rFonts w:asciiTheme="majorBidi" w:hAnsiTheme="majorBidi" w:cstheme="majorBidi"/>
+          <w:color w:val="000000" w:themeColor="text1"/>
+          <w:lang w:bidi="fa-IR"/>
+        </w:rPr>
+        <w:t>But in opposite high</w:t>
+      </w:r>
+      <w:r>
+        <w:rPr>
+          <w:rFonts w:asciiTheme="majorBidi" w:hAnsiTheme="majorBidi" w:cstheme="majorBidi"/>
+          <w:color w:val="000000" w:themeColor="text1"/>
+          <w:lang w:bidi="fa-IR"/>
+        </w:rPr>
+        <w:t>er</w:t>
+      </w:r>
+      <w:r>
+        <w:rPr>
+          <w:rFonts w:asciiTheme="majorBidi" w:hAnsiTheme="majorBidi" w:cstheme="majorBidi"/>
+          <w:color w:val="000000" w:themeColor="text1"/>
+          <w:lang w:bidi="fa-IR"/>
+        </w:rPr>
+        <w:t xml:space="preserve"> exploitation rate</w:t>
+      </w:r>
+      <w:r>
+        <w:rPr>
+          <w:rFonts w:asciiTheme="majorBidi" w:hAnsiTheme="majorBidi" w:cstheme="majorBidi"/>
+          <w:color w:val="000000" w:themeColor="text1"/>
+          <w:lang w:bidi="fa-IR"/>
+        </w:rPr>
+        <w:t>(c2)</w:t>
+      </w:r>
+      <w:r>
+        <w:rPr>
+          <w:rFonts w:asciiTheme="majorBidi" w:hAnsiTheme="majorBidi" w:cstheme="majorBidi"/>
+          <w:color w:val="000000" w:themeColor="text1"/>
+          <w:lang w:bidi="fa-IR"/>
+        </w:rPr>
+        <w:t xml:space="preserve"> is more suitable for known problems search area.</w:t>
+      </w:r>
+    </w:p>
+    <w:p>
+      <w:pPr>
+        <w:pStyle w:val="ListParagraph"/>
+        <w:spacing w:after="0"/>
+        <w:ind w:left="360"/>
+        <w:rPr>
+          <w:rFonts w:asciiTheme="majorBidi" w:hAnsiTheme="majorBidi" w:cstheme="majorBidi"/>
+          <w:color w:val="000000" w:themeColor="text1"/>
+          <w:lang w:bidi="fa-IR"/>
+        </w:rPr>
+      </w:pPr>
+    </w:p>
+    <w:p>
+      <w:pPr>
+        <w:pStyle w:val="ListParagraph"/>
+        <w:spacing w:after="0"/>
+        <w:ind w:left="360"/>
+        <w:rPr>
+          <w:rFonts w:asciiTheme="majorBidi" w:hAnsiTheme="majorBidi" w:cstheme="majorBidi"/>
+          <w:color w:val="000000" w:themeColor="text1"/>
+          <w:lang w:bidi="fa-IR"/>
+        </w:rPr>
+      </w:pPr>
+      <w:r>
+        <w:rPr>
+          <w:rFonts w:asciiTheme="majorBidi" w:hAnsiTheme="majorBidi" w:cstheme="majorBidi"/>
+          <w:color w:val="000000" w:themeColor="text1"/>
+          <w:lang w:bidi="fa-IR"/>
+        </w:rPr>
+        <w:t xml:space="preserve">Types of inertial weight update methods have their own spatial characters and it’s hard to compare their performance, I think the choice could be dependent to search space area (Hight local optima </w:t>
+      </w:r>
+      <w:r>
+        <w:rPr>
+          <w:rFonts w:asciiTheme="majorBidi" w:hAnsiTheme="majorBidi" w:cstheme="majorBidi"/>
+          <w:color w:val="000000" w:themeColor="text1"/>
+          <w:lang w:bidi="fa-IR"/>
+        </w:rPr>
+        <w:t>positions</w:t>
+      </w:r>
+      <w:r>
+        <w:rPr>
+          <w:rFonts w:asciiTheme="majorBidi" w:hAnsiTheme="majorBidi" w:cstheme="majorBidi"/>
+          <w:color w:val="000000" w:themeColor="text1"/>
+          <w:lang w:bidi="fa-IR"/>
+        </w:rPr>
+        <w:t xml:space="preserve"> or low).</w:t>
+      </w:r>
+    </w:p>
+    <w:p>
+      <w:pPr>
+        <w:pStyle w:val="ListParagraph"/>
+        <w:spacing w:after="0"/>
+        <w:ind w:left="360"/>
+        <w:rPr>
+          <w:rFonts w:asciiTheme="majorBidi" w:hAnsiTheme="majorBidi" w:cstheme="majorBidi"/>
+          <w:color w:val="000000" w:themeColor="text1"/>
+          <w:lang w:bidi="fa-IR"/>
+        </w:rPr>
+      </w:pPr>
+    </w:p>
+    <w:p>
+      <w:pPr>
+        <w:pStyle w:val="ListParagraph"/>
+        <w:spacing w:after="0"/>
+        <w:ind w:left="360"/>
+        <w:rPr>
+          <w:rFonts w:asciiTheme="majorBidi" w:hAnsiTheme="majorBidi" w:cstheme="majorBidi"/>
+          <w:color w:val="000000" w:themeColor="text1"/>
+          <w:lang w:bidi="fa-IR"/>
+        </w:rPr>
+      </w:pPr>
+      <w:r>
+        <w:rPr>
+          <w:rFonts w:asciiTheme="majorBidi" w:hAnsiTheme="majorBidi" w:cstheme="majorBidi"/>
+          <w:color w:val="000000" w:themeColor="text1"/>
+          <w:lang w:bidi="fa-IR"/>
+        </w:rPr>
+        <w:t>Overall, I think this approach advantages would be good searching process (act good to find global optima) and simple implementation.</w:t>
+      </w:r>
+    </w:p>
+    <w:p>
+      <w:pPr>
+        <w:pStyle w:val="ListParagraph"/>
+        <w:spacing w:after="0"/>
+        <w:ind w:left="360"/>
+        <w:rPr>
+          <w:rFonts w:asciiTheme="majorBidi" w:hAnsiTheme="majorBidi" w:cstheme="majorBidi"/>
+          <w:color w:val="000000" w:themeColor="text1"/>
+          <w:lang w:bidi="fa-IR"/>
+        </w:rPr>
+      </w:pPr>
+      <w:r>
+        <w:rPr>
+          <w:rFonts w:asciiTheme="majorBidi" w:hAnsiTheme="majorBidi" w:cstheme="majorBidi"/>
+          <w:color w:val="000000" w:themeColor="text1"/>
+          <w:lang w:bidi="fa-IR"/>
+        </w:rPr>
+        <w:t xml:space="preserve">But </w:t>
+      </w:r>
+      <w:r>
+        <w:rPr>
+          <w:rFonts w:asciiTheme="majorBidi" w:hAnsiTheme="majorBidi" w:cstheme="majorBidi"/>
+          <w:color w:val="000000" w:themeColor="text1"/>
+          <w:lang w:bidi="fa-IR"/>
+        </w:rPr>
+        <w:t>its</w:t>
+      </w:r>
+      <w:r>
+        <w:rPr>
+          <w:rFonts w:asciiTheme="majorBidi" w:hAnsiTheme="majorBidi" w:cstheme="majorBidi"/>
+          <w:color w:val="000000" w:themeColor="text1"/>
+          <w:lang w:bidi="fa-IR"/>
+        </w:rPr>
+        <w:t xml:space="preserve"> disadvantage would be lot of properties to config</w:t>
+      </w:r>
+      <w:r>
+        <w:rPr>
+          <w:rFonts w:asciiTheme="majorBidi" w:hAnsiTheme="majorBidi" w:cstheme="majorBidi"/>
+          <w:color w:val="000000" w:themeColor="text1"/>
+          <w:lang w:bidi="fa-IR"/>
+        </w:rPr>
+        <w:t xml:space="preserve"> and manage</w:t>
+      </w:r>
+      <w:r>
+        <w:rPr>
+          <w:rFonts w:asciiTheme="majorBidi" w:hAnsiTheme="majorBidi" w:cstheme="majorBidi"/>
+          <w:color w:val="000000" w:themeColor="text1"/>
+          <w:lang w:bidi="fa-IR"/>
+        </w:rPr>
+        <w:t>.</w:t>
+      </w:r>
+    </w:p>
     <w:sectPr>
-      <w:headerReference w:type="default" r:id="rId19"/>
+      <w:headerReference w:type="default" r:id="rId22"/>
       <w:pgSz w:w="12240" w:h="15840"/>
       <w:pgMar w:top="1440" w:right="1440" w:bottom="1440" w:left="1440" w:header="720" w:footer="144" w:gutter="0"/>
       <w:cols w:space="720"/>
@@ -15263,7 +16014,7 @@
   <w:abstractNum w:abstractNumId="7" w15:restartNumberingAfterBreak="0">
     <w:nsid w:val="470C646B"/>
     <w:multiLevelType w:val="hybridMultilevel"/>
-    <w:tmpl w:val="D630810C"/>
+    <w:tmpl w:val="025CDE36"/>
     <w:lvl w:ilvl="0" w:tplc="04090001">
       <w:start w:val="1"/>
       <w:numFmt w:val="bullet"/>
